--- a/Daniel Akoto - SPMP.docx
+++ b/Daniel Akoto - SPMP.docx
@@ -4,60 +4,548 @@
   <w:body>
     <w:p>
       <w:pPr>
+        <w:pStyle w:val="Title"/>
+      </w:pPr>
+    </w:p>
+    <w:p>
+      <w:pPr>
+        <w:pStyle w:val="Title"/>
+      </w:pPr>
+    </w:p>
+    <w:p>
+      <w:pPr>
+        <w:pStyle w:val="Title"/>
+      </w:pPr>
+    </w:p>
+    <w:p>
+      <w:pPr>
+        <w:pStyle w:val="Title"/>
+      </w:pPr>
+    </w:p>
+    <w:p>
+      <w:pPr>
+        <w:pStyle w:val="Title"/>
+      </w:pPr>
+    </w:p>
+    <w:p>
+      <w:pPr>
+        <w:pStyle w:val="Title"/>
+      </w:pPr>
+    </w:p>
+    <w:p>
+      <w:pPr>
+        <w:pStyle w:val="Title"/>
+      </w:pPr>
+    </w:p>
+    <w:p>
+      <w:pPr>
+        <w:pStyle w:val="Title"/>
         <w:rPr>
-          <w:b/>
-          <w:bCs/>
-          <w:sz w:val="36"/>
-          <w:szCs w:val="36"/>
           <w:u w:val="single"/>
         </w:rPr>
       </w:pPr>
       <w:r>
         <w:rPr>
-          <w:b/>
-          <w:bCs/>
-          <w:sz w:val="36"/>
-          <w:szCs w:val="36"/>
           <w:u w:val="single"/>
         </w:rPr>
         <w:t>Software Project Management Plan</w:t>
       </w:r>
     </w:p>
-    <w:p>
-      <w:r>
+    <w:p/>
+    <w:p>
+      <w:pPr>
+        <w:pStyle w:val="Subtitle"/>
+      </w:pPr>
+      <w:r>
+        <w:t>Project Name:</w:t>
+      </w:r>
+      <w:r>
+        <w:t xml:space="preserve"> Splendid</w:t>
+      </w:r>
+    </w:p>
+    <w:p>
+      <w:pPr>
+        <w:pStyle w:val="Subtitle"/>
+      </w:pPr>
+    </w:p>
+    <w:p>
+      <w:pPr>
+        <w:pStyle w:val="Subtitle"/>
+      </w:pPr>
+      <w:r>
+        <w:t>Date:</w:t>
+      </w:r>
+      <w:r>
+        <w:t>3/25/2021</w:t>
+      </w:r>
+    </w:p>
+    <w:p>
+      <w:pPr>
+        <w:pStyle w:val="Subtitle"/>
+        <w:jc w:val="left"/>
+      </w:pPr>
+    </w:p>
+    <w:p>
+      <w:pPr>
+        <w:pStyle w:val="Subtitle"/>
+      </w:pPr>
+      <w:r>
+        <w:t>Name</w:t>
+      </w:r>
+      <w:r>
+        <w:t>:</w:t>
+      </w:r>
+      <w:r>
+        <w:t xml:space="preserve"> Daniel Akoto</w:t>
+      </w:r>
+    </w:p>
+    <w:p>
+      <w:pPr>
+        <w:pStyle w:val="Title"/>
+      </w:pPr>
+      <w:r>
+        <w:br w:type="page"/>
+      </w:r>
+      <w:r>
+        <w:lastRenderedPageBreak/>
+        <w:t>Software Project Management Plan</w:t>
+      </w:r>
+    </w:p>
+    <w:p>
+      <w:pPr>
+        <w:pStyle w:val="Heading1"/>
+      </w:pPr>
+      <w:r>
+        <w:t>Project Summary</w:t>
+      </w:r>
+    </w:p>
+    <w:tbl>
+      <w:tblPr>
+        <w:tblW w:w="0" w:type="auto"/>
+        <w:tblBorders>
+          <w:top w:val="single" w:sz="4" w:space="0" w:color="auto"/>
+          <w:left w:val="single" w:sz="4" w:space="0" w:color="auto"/>
+          <w:bottom w:val="single" w:sz="4" w:space="0" w:color="auto"/>
+          <w:right w:val="single" w:sz="4" w:space="0" w:color="auto"/>
+          <w:insideH w:val="single" w:sz="4" w:space="0" w:color="auto"/>
+          <w:insideV w:val="single" w:sz="4" w:space="0" w:color="auto"/>
+        </w:tblBorders>
+        <w:tblLook w:val="01E0" w:firstRow="1" w:lastRow="1" w:firstColumn="1" w:lastColumn="1" w:noHBand="0" w:noVBand="0"/>
+      </w:tblPr>
+      <w:tblGrid>
+        <w:gridCol w:w="2762"/>
+        <w:gridCol w:w="5868"/>
+      </w:tblGrid>
+      <w:tr>
+        <w:tc>
+          <w:tcPr>
+            <w:tcW w:w="2808" w:type="dxa"/>
+          </w:tcPr>
+          <w:p>
+            <w:r>
+              <w:t>Project Name</w:t>
+            </w:r>
+          </w:p>
+          <w:p/>
+        </w:tc>
+        <w:tc>
+          <w:tcPr>
+            <w:tcW w:w="6048" w:type="dxa"/>
+          </w:tcPr>
+          <w:p>
+            <w:r>
+              <w:t>Splendid</w:t>
+            </w:r>
+          </w:p>
+        </w:tc>
+      </w:tr>
+      <w:tr>
+        <w:tc>
+          <w:tcPr>
+            <w:tcW w:w="2808" w:type="dxa"/>
+          </w:tcPr>
+          <w:p>
+            <w:r>
+              <w:t>Customer Name</w:t>
+            </w:r>
+          </w:p>
+          <w:p/>
+        </w:tc>
+        <w:tc>
+          <w:tcPr>
+            <w:tcW w:w="6048" w:type="dxa"/>
+          </w:tcPr>
+          <w:p>
+            <w:r>
+              <w:t>Daniel Akoto</w:t>
+            </w:r>
+          </w:p>
+        </w:tc>
+      </w:tr>
+      <w:tr>
+        <w:tc>
+          <w:tcPr>
+            <w:tcW w:w="2808" w:type="dxa"/>
+          </w:tcPr>
+          <w:p>
+            <w:r>
+              <w:t>Project Leader</w:t>
+            </w:r>
+          </w:p>
+          <w:p/>
+        </w:tc>
+        <w:tc>
+          <w:tcPr>
+            <w:tcW w:w="6048" w:type="dxa"/>
+          </w:tcPr>
+          <w:p>
+            <w:r>
+              <w:t>Daniel Akoto</w:t>
+            </w:r>
+          </w:p>
+        </w:tc>
+      </w:tr>
+      <w:tr>
+        <w:tc>
+          <w:tcPr>
+            <w:tcW w:w="2808" w:type="dxa"/>
+          </w:tcPr>
+          <w:p>
+            <w:r>
+              <w:t>Project Start Date</w:t>
+            </w:r>
+          </w:p>
+          <w:p/>
+        </w:tc>
+        <w:tc>
+          <w:tcPr>
+            <w:tcW w:w="6048" w:type="dxa"/>
+          </w:tcPr>
+          <w:p>
+            <w:r>
+              <w:t>Feb 15</w:t>
+            </w:r>
+            <w:r>
+              <w:t>, 20</w:t>
+            </w:r>
+            <w:r>
+              <w:t>21</w:t>
+            </w:r>
+          </w:p>
+        </w:tc>
+      </w:tr>
+      <w:tr>
+        <w:tc>
+          <w:tcPr>
+            <w:tcW w:w="2808" w:type="dxa"/>
+          </w:tcPr>
+          <w:p>
+            <w:r>
+              <w:t>Project End Date</w:t>
+            </w:r>
+          </w:p>
+          <w:p/>
+        </w:tc>
+        <w:tc>
+          <w:tcPr>
+            <w:tcW w:w="6048" w:type="dxa"/>
+          </w:tcPr>
+          <w:p>
+            <w:r>
+              <w:t>May 6, 20</w:t>
+            </w:r>
+            <w:r>
+              <w:t>2021</w:t>
+            </w:r>
+          </w:p>
+        </w:tc>
+      </w:tr>
+      <w:tr>
+        <w:tc>
+          <w:tcPr>
+            <w:tcW w:w="2808" w:type="dxa"/>
+          </w:tcPr>
+          <w:p>
+            <w:r>
+              <w:t xml:space="preserve">Project Type </w:t>
+            </w:r>
+          </w:p>
+          <w:p>
+            <w:r>
+              <w:t>(Development, Feasibility)</w:t>
+            </w:r>
+          </w:p>
+        </w:tc>
+        <w:tc>
+          <w:tcPr>
+            <w:tcW w:w="6048" w:type="dxa"/>
+          </w:tcPr>
+          <w:p>
+            <w:r>
+              <w:t>Development</w:t>
+            </w:r>
+          </w:p>
+        </w:tc>
+      </w:tr>
+      <w:tr>
+        <w:tc>
+          <w:tcPr>
+            <w:tcW w:w="2808" w:type="dxa"/>
+          </w:tcPr>
+          <w:p>
+            <w:r>
+              <w:t>Platform</w:t>
+            </w:r>
+          </w:p>
+          <w:p/>
+        </w:tc>
+        <w:tc>
+          <w:tcPr>
+            <w:tcW w:w="6048" w:type="dxa"/>
+          </w:tcPr>
+          <w:p>
+            <w:r>
+              <w:t>Web</w:t>
+            </w:r>
+          </w:p>
+        </w:tc>
+      </w:tr>
+    </w:tbl>
+    <w:p/>
+    <w:p>
+      <w:pPr>
+        <w:pStyle w:val="Heading2"/>
+      </w:pPr>
+      <w:r>
+        <w:t>Project Objectives and Scope</w:t>
+      </w:r>
+    </w:p>
+    <w:p>
+      <w:pPr>
         <w:rPr>
-          <w:b/>
-          <w:bCs/>
+          <w:sz w:val="28"/>
+          <w:szCs w:val="28"/>
         </w:rPr>
-        <w:t xml:space="preserve">Objective : </w:t>
-      </w:r>
-      <w:r>
+      </w:pPr>
+      <w:r>
+        <w:rPr>
+          <w:sz w:val="28"/>
+          <w:szCs w:val="28"/>
+        </w:rPr>
         <w:t>Make a stunning website  to showcase my lo-fi beats and other lo-fi beats from Spotify and apple  music that lo-fi lovers would want to listen to all-in-one place. Make sure that the website works and check for errors.</w:t>
       </w:r>
     </w:p>
-    <w:p>
-      <w:r>
-        <w:t>Focus of the website is my beats are uploaded correctly and they load on the website for listeners.</w:t>
+    <w:p/>
+    <w:p>
+      <w:pPr>
+        <w:pStyle w:val="Heading2"/>
+      </w:pPr>
+      <w:r>
+        <w:t>Abbreviations and Definitions</w:t>
+      </w:r>
+    </w:p>
+    <w:p>
+      <w:r>
+        <w:t>SPMP – Software Project Management Plan</w:t>
+      </w:r>
+    </w:p>
+    <w:p>
+      <w:r>
+        <w:t>VS – Visual Studio</w:t>
+      </w:r>
+    </w:p>
+    <w:p>
+      <w:r>
+        <w:t>Js – JavaScript</w:t>
+      </w:r>
+    </w:p>
+    <w:p>
+      <w:r>
+        <w:t xml:space="preserve">Lofi - </w:t>
+      </w:r>
+      <w:r>
+        <w:t>A type of non-lyrical* music that contains origins and influences from Boom-Bap/ New York Underground instrumentals, 1960's and 1070's jazz samples, and electronic music.</w:t>
+      </w:r>
+      <w:r>
+        <w:t xml:space="preserve"> – Urban Dictionary</w:t>
       </w:r>
     </w:p>
     <w:p>
       <w:r>
         <w:rPr>
-          <w:b/>
-          <w:bCs/>
-          <w:u w:val="single"/>
+          <w:noProof/>
         </w:rPr>
-        <w:t>Project Estimates</w:t>
-      </w:r>
-      <w:r>
-        <w:rPr>
-          <w:b/>
-          <w:bCs/>
-        </w:rPr>
-        <w:t xml:space="preserve"> : </w:t>
-      </w:r>
-      <w:r>
-        <w:t xml:space="preserve">The estimated cost for this project is free because I am not buying or using any proprietary software to create the website. </w:t>
+        <w:lastRenderedPageBreak/>
+        <w:drawing>
+          <wp:inline distT="0" distB="0" distL="0" distR="0" wp14:anchorId="42450641" wp14:editId="01A0FD87">
+            <wp:extent cx="5494020" cy="5128260"/>
+            <wp:effectExtent l="0" t="0" r="0" b="0"/>
+            <wp:docPr id="6" name="Picture 1"/>
+            <wp:cNvGraphicFramePr>
+              <a:graphicFrameLocks xmlns:a="http://schemas.openxmlformats.org/drawingml/2006/main" noChangeAspect="1"/>
+            </wp:cNvGraphicFramePr>
+            <a:graphic xmlns:a="http://schemas.openxmlformats.org/drawingml/2006/main">
+              <a:graphicData uri="http://schemas.openxmlformats.org/drawingml/2006/picture">
+                <pic:pic xmlns:pic="http://schemas.openxmlformats.org/drawingml/2006/picture">
+                  <pic:nvPicPr>
+                    <pic:cNvPr id="0" name="Picture 1"/>
+                    <pic:cNvPicPr>
+                      <a:picLocks noChangeAspect="1" noChangeArrowheads="1"/>
+                    </pic:cNvPicPr>
+                  </pic:nvPicPr>
+                  <pic:blipFill>
+                    <a:blip r:embed="rId7" cstate="print">
+                      <a:extLst>
+                        <a:ext uri="{28A0092B-C50C-407E-A947-70E740481C1C}">
+                          <a14:useLocalDpi xmlns:a14="http://schemas.microsoft.com/office/drawing/2010/main" val="0"/>
+                        </a:ext>
+                      </a:extLst>
+                    </a:blip>
+                    <a:srcRect/>
+                    <a:stretch>
+                      <a:fillRect/>
+                    </a:stretch>
+                  </pic:blipFill>
+                  <pic:spPr bwMode="auto">
+                    <a:xfrm>
+                      <a:off x="0" y="0"/>
+                      <a:ext cx="5494020" cy="5128260"/>
+                    </a:xfrm>
+                    <a:prstGeom prst="rect">
+                      <a:avLst/>
+                    </a:prstGeom>
+                    <a:noFill/>
+                    <a:ln>
+                      <a:noFill/>
+                    </a:ln>
+                  </pic:spPr>
+                </pic:pic>
+              </a:graphicData>
+            </a:graphic>
+          </wp:inline>
+        </w:drawing>
+      </w:r>
+    </w:p>
+    <w:p/>
+    <w:p/>
+    <w:p>
+      <w:pPr>
+        <w:pStyle w:val="Heading1"/>
+      </w:pPr>
+      <w:r>
+        <w:br w:type="page"/>
+      </w:r>
+      <w:r>
+        <w:lastRenderedPageBreak/>
+        <w:t>Project Planning</w:t>
+      </w:r>
+    </w:p>
+    <w:p>
+      <w:pPr>
+        <w:pStyle w:val="Heading2"/>
+      </w:pPr>
+      <w:r>
+        <w:t>Standard Process Followed</w:t>
+      </w:r>
+    </w:p>
+    <w:p>
+      <w:r>
+        <w:t>We will use</w:t>
+      </w:r>
+      <w:r>
+        <w:t xml:space="preserve"> the Agile</w:t>
+      </w:r>
+      <w:r>
+        <w:t xml:space="preserve"> process</w:t>
+      </w:r>
+      <w:r>
+        <w:t xml:space="preserve">. In this process, I am the customer so I will have to set dates where I must approve of my own work and complete tasks step by step. </w:t>
+      </w:r>
+      <w:r>
+        <w:t>Each step will be marked off as the stages are completed. The plan will be updated to reflect any changes in the process.</w:t>
+      </w:r>
+    </w:p>
+    <w:p/>
+    <w:p>
+      <w:r>
+        <w:t>In this way I don’t rush to finish the project and miss details that I outlined in the beginning of the project. D</w:t>
+      </w:r>
+      <w:r>
+        <w:t>evelopment stages (Req., Design, Code) may only be changed</w:t>
+      </w:r>
+      <w:r>
+        <w:t xml:space="preserve"> by</w:t>
+      </w:r>
+      <w:r>
+        <w:t xml:space="preserve"> </w:t>
+      </w:r>
+      <w:r>
+        <w:t>me</w:t>
+      </w:r>
+      <w:r>
+        <w:t xml:space="preserve"> and</w:t>
+      </w:r>
+      <w:r>
+        <w:t xml:space="preserve"> </w:t>
+      </w:r>
+      <w:r>
+        <w:t>d</w:t>
+      </w:r>
+      <w:r>
+        <w:t>eliver</w:t>
+      </w:r>
+      <w:r>
+        <w:t>y date can only be changed by Prof. Broadwater</w:t>
+      </w:r>
+      <w:r>
+        <w:t xml:space="preserve">. </w:t>
+      </w:r>
+      <w:r>
+        <w:t xml:space="preserve">Alternatively, low priority features may be dropped </w:t>
+      </w:r>
+      <w:r>
+        <w:t>to</w:t>
+      </w:r>
+      <w:r>
+        <w:t xml:space="preserve"> achieve a deadline</w:t>
+      </w:r>
+      <w:r>
+        <w:t xml:space="preserve"> i.e. (share button, live chat)</w:t>
+      </w:r>
+      <w:r>
+        <w:t xml:space="preserve">, with approval from </w:t>
+      </w:r>
+      <w:r>
+        <w:t>Daniel Akoto</w:t>
+      </w:r>
+      <w:r>
+        <w:t xml:space="preserve">.  </w:t>
+      </w:r>
+    </w:p>
+    <w:p/>
+    <w:p>
+      <w:pPr>
+        <w:pStyle w:val="Heading2"/>
+      </w:pPr>
+      <w:r>
+        <w:t>Estimated Size and Effort</w:t>
+      </w:r>
+    </w:p>
+    <w:p>
+      <w:r>
+        <w:t>The size of the project must be less than 20GB because the host only allows 20GB of usage on the website. The cost of the project will be around $20 for the domain and the host for the website.</w:t>
+      </w:r>
+    </w:p>
+    <w:p>
+      <w:pPr>
+        <w:pStyle w:val="Heading2"/>
+      </w:pPr>
+      <w:r>
+        <w:br w:type="page"/>
+      </w:r>
+      <w:r>
+        <w:lastRenderedPageBreak/>
+        <w:t>Work Breakdown Structure</w:t>
       </w:r>
     </w:p>
     <w:tbl>
@@ -67,8 +555,8 @@
         <w:tblLook w:val="04A0" w:firstRow="1" w:lastRow="0" w:firstColumn="1" w:lastColumn="0" w:noHBand="0" w:noVBand="1"/>
       </w:tblPr>
       <w:tblGrid>
-        <w:gridCol w:w="4675"/>
-        <w:gridCol w:w="4675"/>
+        <w:gridCol w:w="4352"/>
+        <w:gridCol w:w="4278"/>
       </w:tblGrid>
       <w:tr>
         <w:tc>
@@ -124,31 +612,7 @@
           </w:p>
           <w:p>
             <w:r>
-              <w:t xml:space="preserve">(node.js, </w:t>
-            </w:r>
-            <w:proofErr w:type="spellStart"/>
-            <w:r>
-              <w:t>npm</w:t>
-            </w:r>
-            <w:proofErr w:type="spellEnd"/>
-            <w:r>
-              <w:t xml:space="preserve"> start, live server, .</w:t>
-            </w:r>
-            <w:proofErr w:type="spellStart"/>
-            <w:r>
-              <w:t>ejs</w:t>
-            </w:r>
-            <w:proofErr w:type="spellEnd"/>
-            <w:r>
-              <w:t xml:space="preserve"> files, </w:t>
-            </w:r>
-            <w:proofErr w:type="spellStart"/>
-            <w:r>
-              <w:t>etc</w:t>
-            </w:r>
-            <w:proofErr w:type="spellEnd"/>
-            <w:r>
-              <w:t>)</w:t>
+              <w:t>(node.js, npm start, live server, .ejs files, etc)</w:t>
             </w:r>
           </w:p>
         </w:tc>
@@ -158,7 +622,7 @@
           </w:tcPr>
           <w:p>
             <w:r>
-              <w:t>30 minutes</w:t>
+              <w:t>Day 1</w:t>
             </w:r>
           </w:p>
         </w:tc>
@@ -180,7 +644,7 @@
           </w:tcPr>
           <w:p>
             <w:r>
-              <w:t>30 Minutes</w:t>
+              <w:t>Day 1</w:t>
             </w:r>
           </w:p>
         </w:tc>
@@ -202,7 +666,7 @@
           </w:tcPr>
           <w:p>
             <w:r>
-              <w:t>10 minutes</w:t>
+              <w:t>Day 1 - 2</w:t>
             </w:r>
           </w:p>
         </w:tc>
@@ -224,7 +688,7 @@
           </w:tcPr>
           <w:p>
             <w:r>
-              <w:t>30 minutes</w:t>
+              <w:t>Day 1 - 3</w:t>
             </w:r>
           </w:p>
         </w:tc>
@@ -241,15 +705,7 @@
           </w:p>
           <w:p>
             <w:r>
-              <w:t xml:space="preserve">(Background, format of page, </w:t>
-            </w:r>
-            <w:proofErr w:type="spellStart"/>
-            <w:r>
-              <w:t>etc</w:t>
-            </w:r>
-            <w:proofErr w:type="spellEnd"/>
-            <w:r>
-              <w:t>)</w:t>
+              <w:t>(Background, format of page, etc)</w:t>
             </w:r>
           </w:p>
         </w:tc>
@@ -259,7 +715,7 @@
           </w:tcPr>
           <w:p>
             <w:r>
-              <w:t>3 hours</w:t>
+              <w:t>Day 2 - 14</w:t>
             </w:r>
           </w:p>
         </w:tc>
@@ -271,7 +727,7 @@
           </w:tcPr>
           <w:p>
             <w:r>
-              <w:t>Debugging</w:t>
+              <w:t>Debugging/CSS</w:t>
             </w:r>
           </w:p>
         </w:tc>
@@ -281,7 +737,7 @@
           </w:tcPr>
           <w:p>
             <w:r>
-              <w:t>2 hours</w:t>
+              <w:t>Day 2 - 14</w:t>
             </w:r>
           </w:p>
         </w:tc>
@@ -303,7 +759,7 @@
           </w:tcPr>
           <w:p>
             <w:r>
-              <w:t>3 hours</w:t>
+              <w:t>Day 2 - 6</w:t>
             </w:r>
           </w:p>
         </w:tc>
@@ -325,7 +781,7 @@
           </w:tcPr>
           <w:p>
             <w:r>
-              <w:t>1 hour</w:t>
+              <w:t>Day 3 - 7</w:t>
             </w:r>
           </w:p>
         </w:tc>
@@ -347,7 +803,7 @@
           </w:tcPr>
           <w:p>
             <w:r>
-              <w:t>1 hour</w:t>
+              <w:t>Day 6 - 8</w:t>
             </w:r>
           </w:p>
         </w:tc>
@@ -369,7 +825,189 @@
           </w:tcPr>
           <w:p>
             <w:r>
-              <w:t>3 hours</w:t>
+              <w:t>Day 7 - 15</w:t>
+            </w:r>
+          </w:p>
+        </w:tc>
+      </w:tr>
+      <w:tr>
+        <w:tc>
+          <w:tcPr>
+            <w:tcW w:w="4675" w:type="dxa"/>
+          </w:tcPr>
+          <w:p>
+            <w:r>
+              <w:t>Total</w:t>
+            </w:r>
+          </w:p>
+        </w:tc>
+        <w:tc>
+          <w:tcPr>
+            <w:tcW w:w="4675" w:type="dxa"/>
+          </w:tcPr>
+          <w:p>
+            <w:r>
+              <w:t>15 Days</w:t>
+            </w:r>
+          </w:p>
+        </w:tc>
+      </w:tr>
+    </w:tbl>
+    <w:p>
+      <w:pPr>
+        <w:pStyle w:val="Heading2"/>
+        <w:numPr>
+          <w:ilvl w:val="0"/>
+          <w:numId w:val="0"/>
+        </w:numPr>
+      </w:pPr>
+      <w:r>
+        <w:t>Development Environment</w:t>
+      </w:r>
+    </w:p>
+    <w:p>
+      <w:pPr>
+        <w:pStyle w:val="Heading3"/>
+      </w:pPr>
+      <w:r>
+        <w:t xml:space="preserve">Hardware </w:t>
+      </w:r>
+    </w:p>
+    <w:tbl>
+      <w:tblPr>
+        <w:tblW w:w="0" w:type="auto"/>
+        <w:tblBorders>
+          <w:top w:val="single" w:sz="4" w:space="0" w:color="auto"/>
+          <w:left w:val="single" w:sz="4" w:space="0" w:color="auto"/>
+          <w:bottom w:val="single" w:sz="4" w:space="0" w:color="auto"/>
+          <w:right w:val="single" w:sz="4" w:space="0" w:color="auto"/>
+          <w:insideH w:val="single" w:sz="4" w:space="0" w:color="auto"/>
+          <w:insideV w:val="single" w:sz="4" w:space="0" w:color="auto"/>
+        </w:tblBorders>
+        <w:tblLook w:val="01E0" w:firstRow="1" w:lastRow="1" w:firstColumn="1" w:lastColumn="1" w:noHBand="0" w:noVBand="0"/>
+      </w:tblPr>
+      <w:tblGrid>
+        <w:gridCol w:w="4319"/>
+        <w:gridCol w:w="4311"/>
+      </w:tblGrid>
+      <w:tr>
+        <w:tc>
+          <w:tcPr>
+            <w:tcW w:w="4428" w:type="dxa"/>
+          </w:tcPr>
+          <w:p>
+            <w:pPr>
+              <w:jc w:val="center"/>
+            </w:pPr>
+            <w:r>
+              <w:t>Hardware Requirement</w:t>
+            </w:r>
+          </w:p>
+        </w:tc>
+        <w:tc>
+          <w:tcPr>
+            <w:tcW w:w="4428" w:type="dxa"/>
+          </w:tcPr>
+          <w:p>
+            <w:pPr>
+              <w:jc w:val="center"/>
+            </w:pPr>
+            <w:r>
+              <w:t>Date Required</w:t>
+            </w:r>
+          </w:p>
+        </w:tc>
+      </w:tr>
+      <w:tr>
+        <w:tc>
+          <w:tcPr>
+            <w:tcW w:w="4428" w:type="dxa"/>
+          </w:tcPr>
+          <w:p>
+            <w:r>
+              <w:t>Computer (Windows, 8GB free</w:t>
+            </w:r>
+            <w:r>
+              <w:t xml:space="preserve"> storage</w:t>
+            </w:r>
+            <w:r>
+              <w:t>)</w:t>
+            </w:r>
+          </w:p>
+        </w:tc>
+        <w:tc>
+          <w:tcPr>
+            <w:tcW w:w="4428" w:type="dxa"/>
+          </w:tcPr>
+          <w:p>
+            <w:r>
+              <w:t>Beginning</w:t>
+            </w:r>
+          </w:p>
+        </w:tc>
+      </w:tr>
+      <w:tr>
+        <w:tc>
+          <w:tcPr>
+            <w:tcW w:w="4428" w:type="dxa"/>
+          </w:tcPr>
+          <w:p>
+            <w:r>
+              <w:t>Mouse</w:t>
+            </w:r>
+          </w:p>
+        </w:tc>
+        <w:tc>
+          <w:tcPr>
+            <w:tcW w:w="4428" w:type="dxa"/>
+          </w:tcPr>
+          <w:p>
+            <w:r>
+              <w:t>Beginning</w:t>
+            </w:r>
+          </w:p>
+        </w:tc>
+      </w:tr>
+      <w:tr>
+        <w:tc>
+          <w:tcPr>
+            <w:tcW w:w="4428" w:type="dxa"/>
+          </w:tcPr>
+          <w:p>
+            <w:r>
+              <w:t>Keyboard</w:t>
+            </w:r>
+          </w:p>
+        </w:tc>
+        <w:tc>
+          <w:tcPr>
+            <w:tcW w:w="4428" w:type="dxa"/>
+          </w:tcPr>
+          <w:p>
+            <w:r>
+              <w:t>Beginning</w:t>
+            </w:r>
+          </w:p>
+        </w:tc>
+      </w:tr>
+      <w:tr>
+        <w:tc>
+          <w:tcPr>
+            <w:tcW w:w="4428" w:type="dxa"/>
+          </w:tcPr>
+          <w:p>
+            <w:r>
+              <w:t>Monitor</w:t>
+            </w:r>
+          </w:p>
+        </w:tc>
+        <w:tc>
+          <w:tcPr>
+            <w:tcW w:w="4428" w:type="dxa"/>
+          </w:tcPr>
+          <w:p>
+            <w:r>
+              <w:t>Beginning</w:t>
             </w:r>
           </w:p>
         </w:tc>
@@ -377,235 +1015,2110 @@
     </w:tbl>
     <w:p/>
     <w:p>
-      <w:r>
-        <w:t>Gantt Chart</w:t>
-      </w:r>
-    </w:p>
-    <w:p>
+      <w:pPr>
+        <w:pStyle w:val="Heading3"/>
+      </w:pPr>
+      <w:r>
+        <w:t xml:space="preserve">Software and Tools </w:t>
+      </w:r>
+    </w:p>
+    <w:tbl>
+      <w:tblPr>
+        <w:tblW w:w="0" w:type="auto"/>
+        <w:tblBorders>
+          <w:top w:val="single" w:sz="4" w:space="0" w:color="auto"/>
+          <w:left w:val="single" w:sz="4" w:space="0" w:color="auto"/>
+          <w:bottom w:val="single" w:sz="4" w:space="0" w:color="auto"/>
+          <w:right w:val="single" w:sz="4" w:space="0" w:color="auto"/>
+          <w:insideH w:val="single" w:sz="4" w:space="0" w:color="auto"/>
+          <w:insideV w:val="single" w:sz="4" w:space="0" w:color="auto"/>
+        </w:tblBorders>
+        <w:tblLook w:val="01E0" w:firstRow="1" w:lastRow="1" w:firstColumn="1" w:lastColumn="1" w:noHBand="0" w:noVBand="0"/>
+      </w:tblPr>
+      <w:tblGrid>
+        <w:gridCol w:w="4324"/>
+        <w:gridCol w:w="4306"/>
+      </w:tblGrid>
+      <w:tr>
+        <w:tc>
+          <w:tcPr>
+            <w:tcW w:w="4428" w:type="dxa"/>
+          </w:tcPr>
+          <w:p>
+            <w:pPr>
+              <w:jc w:val="center"/>
+            </w:pPr>
+            <w:r>
+              <w:t>Software/Tool</w:t>
+            </w:r>
+            <w:r>
+              <w:t xml:space="preserve"> Requirement</w:t>
+            </w:r>
+          </w:p>
+        </w:tc>
+        <w:tc>
+          <w:tcPr>
+            <w:tcW w:w="4428" w:type="dxa"/>
+          </w:tcPr>
+          <w:p>
+            <w:pPr>
+              <w:jc w:val="center"/>
+            </w:pPr>
+            <w:r>
+              <w:t>Date Required</w:t>
+            </w:r>
+          </w:p>
+        </w:tc>
+      </w:tr>
+      <w:tr>
+        <w:tc>
+          <w:tcPr>
+            <w:tcW w:w="4428" w:type="dxa"/>
+          </w:tcPr>
+          <w:p>
+            <w:r>
+              <w:t>Visual Studio Code</w:t>
+            </w:r>
+          </w:p>
+        </w:tc>
+        <w:tc>
+          <w:tcPr>
+            <w:tcW w:w="4428" w:type="dxa"/>
+          </w:tcPr>
+          <w:p>
+            <w:r>
+              <w:t>4/1/2021</w:t>
+            </w:r>
+          </w:p>
+        </w:tc>
+      </w:tr>
+      <w:tr>
+        <w:tc>
+          <w:tcPr>
+            <w:tcW w:w="4428" w:type="dxa"/>
+          </w:tcPr>
+          <w:p>
+            <w:r>
+              <w:t>Live Server</w:t>
+            </w:r>
+          </w:p>
+        </w:tc>
+        <w:tc>
+          <w:tcPr>
+            <w:tcW w:w="4428" w:type="dxa"/>
+          </w:tcPr>
+          <w:p>
+            <w:r>
+              <w:t>4/1/2021</w:t>
+            </w:r>
+          </w:p>
+        </w:tc>
+      </w:tr>
+      <w:tr>
+        <w:tc>
+          <w:tcPr>
+            <w:tcW w:w="4428" w:type="dxa"/>
+          </w:tcPr>
+          <w:p>
+            <w:r>
+              <w:t>CSS</w:t>
+            </w:r>
+          </w:p>
+        </w:tc>
+        <w:tc>
+          <w:tcPr>
+            <w:tcW w:w="4428" w:type="dxa"/>
+          </w:tcPr>
+          <w:p>
+            <w:r>
+              <w:t>4/1/2021</w:t>
+            </w:r>
+          </w:p>
+        </w:tc>
+      </w:tr>
+      <w:tr>
+        <w:tc>
+          <w:tcPr>
+            <w:tcW w:w="4428" w:type="dxa"/>
+          </w:tcPr>
+          <w:p>
+            <w:r>
+              <w:t>HTML</w:t>
+            </w:r>
+          </w:p>
+        </w:tc>
+        <w:tc>
+          <w:tcPr>
+            <w:tcW w:w="4428" w:type="dxa"/>
+          </w:tcPr>
+          <w:p>
+            <w:r>
+              <w:t>4/1/2021</w:t>
+            </w:r>
+          </w:p>
+        </w:tc>
+      </w:tr>
+      <w:tr>
+        <w:tc>
+          <w:tcPr>
+            <w:tcW w:w="4428" w:type="dxa"/>
+          </w:tcPr>
+          <w:p>
+            <w:r>
+              <w:t>Js</w:t>
+            </w:r>
+          </w:p>
+        </w:tc>
+        <w:tc>
+          <w:tcPr>
+            <w:tcW w:w="4428" w:type="dxa"/>
+          </w:tcPr>
+          <w:p>
+            <w:r>
+              <w:t>4/1/2021</w:t>
+            </w:r>
+          </w:p>
+        </w:tc>
+      </w:tr>
+      <w:tr>
+        <w:tc>
+          <w:tcPr>
+            <w:tcW w:w="4428" w:type="dxa"/>
+          </w:tcPr>
+          <w:p>
+            <w:r>
+              <w:t>Command Line</w:t>
+            </w:r>
+          </w:p>
+        </w:tc>
+        <w:tc>
+          <w:tcPr>
+            <w:tcW w:w="4428" w:type="dxa"/>
+          </w:tcPr>
+          <w:p>
+            <w:r>
+              <w:t>4/1/2021</w:t>
+            </w:r>
+          </w:p>
+        </w:tc>
+      </w:tr>
+      <w:tr>
+        <w:tc>
+          <w:tcPr>
+            <w:tcW w:w="4428" w:type="dxa"/>
+          </w:tcPr>
+          <w:p>
+            <w:r>
+              <w:t>cPanel</w:t>
+            </w:r>
+          </w:p>
+        </w:tc>
+        <w:tc>
+          <w:tcPr>
+            <w:tcW w:w="4428" w:type="dxa"/>
+          </w:tcPr>
+          <w:p>
+            <w:r>
+              <w:t>4/7/2021</w:t>
+            </w:r>
+          </w:p>
+        </w:tc>
+      </w:tr>
+      <w:tr>
+        <w:tc>
+          <w:tcPr>
+            <w:tcW w:w="4428" w:type="dxa"/>
+          </w:tcPr>
+          <w:p>
+            <w:r>
+              <w:t>NameCheap</w:t>
+            </w:r>
+          </w:p>
+        </w:tc>
+        <w:tc>
+          <w:tcPr>
+            <w:tcW w:w="4428" w:type="dxa"/>
+          </w:tcPr>
+          <w:p>
+            <w:r>
+              <w:t>4/7/2021</w:t>
+            </w:r>
+          </w:p>
+        </w:tc>
+      </w:tr>
+      <w:tr>
+        <w:tc>
+          <w:tcPr>
+            <w:tcW w:w="4428" w:type="dxa"/>
+          </w:tcPr>
+          <w:p>
+            <w:r>
+              <w:t>Digital Ocean</w:t>
+            </w:r>
+          </w:p>
+        </w:tc>
+        <w:tc>
+          <w:tcPr>
+            <w:tcW w:w="4428" w:type="dxa"/>
+          </w:tcPr>
+          <w:p>
+            <w:r>
+              <w:t>4/7/2021</w:t>
+            </w:r>
+          </w:p>
+        </w:tc>
+      </w:tr>
+    </w:tbl>
+    <w:p/>
+    <w:p/>
+    <w:p/>
+    <w:p>
+      <w:pPr>
+        <w:pStyle w:val="Heading1"/>
+      </w:pPr>
+      <w:r>
+        <w:br w:type="page"/>
+      </w:r>
       <w:r>
         <w:lastRenderedPageBreak/>
-        <w:drawing>
-          <wp:inline distT="0" distB="0" distL="0" distR="0" wp14:anchorId="095729B9" wp14:editId="1337B381">
-            <wp:extent cx="5943600" cy="5288915"/>
-            <wp:effectExtent l="0" t="0" r="0" b="6985"/>
-            <wp:docPr id="1" name="Picture 1"/>
-            <wp:cNvGraphicFramePr>
-              <a:graphicFrameLocks xmlns:a="http://schemas.openxmlformats.org/drawingml/2006/main" noChangeAspect="1"/>
-            </wp:cNvGraphicFramePr>
-            <a:graphic xmlns:a="http://schemas.openxmlformats.org/drawingml/2006/main">
-              <a:graphicData uri="http://schemas.openxmlformats.org/drawingml/2006/picture">
-                <pic:pic xmlns:pic="http://schemas.openxmlformats.org/drawingml/2006/picture">
-                  <pic:nvPicPr>
-                    <pic:cNvPr id="1" name=""/>
-                    <pic:cNvPicPr/>
-                  </pic:nvPicPr>
-                  <pic:blipFill>
-                    <a:blip r:embed="rId4"/>
-                    <a:stretch>
-                      <a:fillRect/>
-                    </a:stretch>
-                  </pic:blipFill>
-                  <pic:spPr>
-                    <a:xfrm>
-                      <a:off x="0" y="0"/>
-                      <a:ext cx="5943600" cy="5288915"/>
-                    </a:xfrm>
-                    <a:prstGeom prst="rect">
-                      <a:avLst/>
-                    </a:prstGeom>
-                  </pic:spPr>
-                </pic:pic>
-              </a:graphicData>
-            </a:graphic>
-          </wp:inline>
-        </w:drawing>
-      </w:r>
-    </w:p>
+        <w:t>Project Tracking</w:t>
+      </w:r>
+    </w:p>
+    <w:p>
+      <w:pPr>
+        <w:pStyle w:val="Heading2"/>
+      </w:pPr>
+      <w:r>
+        <w:t>Measurement Plan</w:t>
+      </w:r>
+    </w:p>
+    <w:tbl>
+      <w:tblPr>
+        <w:tblW w:w="0" w:type="auto"/>
+        <w:tblBorders>
+          <w:top w:val="single" w:sz="4" w:space="0" w:color="auto"/>
+          <w:left w:val="single" w:sz="4" w:space="0" w:color="auto"/>
+          <w:bottom w:val="single" w:sz="4" w:space="0" w:color="auto"/>
+          <w:right w:val="single" w:sz="4" w:space="0" w:color="auto"/>
+          <w:insideH w:val="single" w:sz="4" w:space="0" w:color="auto"/>
+          <w:insideV w:val="single" w:sz="4" w:space="0" w:color="auto"/>
+        </w:tblBorders>
+        <w:tblLook w:val="01E0" w:firstRow="1" w:lastRow="1" w:firstColumn="1" w:lastColumn="1" w:noHBand="0" w:noVBand="0"/>
+      </w:tblPr>
+      <w:tblGrid>
+        <w:gridCol w:w="4717"/>
+        <w:gridCol w:w="3913"/>
+      </w:tblGrid>
+      <w:tr>
+        <w:tc>
+          <w:tcPr>
+            <w:tcW w:w="4788" w:type="dxa"/>
+          </w:tcPr>
+          <w:p>
+            <w:pPr>
+              <w:jc w:val="center"/>
+            </w:pPr>
+            <w:r>
+              <w:t>Metric to be Collected</w:t>
+            </w:r>
+          </w:p>
+        </w:tc>
+        <w:tc>
+          <w:tcPr>
+            <w:tcW w:w="3960" w:type="dxa"/>
+          </w:tcPr>
+          <w:p>
+            <w:pPr>
+              <w:jc w:val="center"/>
+            </w:pPr>
+            <w:r>
+              <w:t>Unit of Measurement</w:t>
+            </w:r>
+          </w:p>
+        </w:tc>
+      </w:tr>
+      <w:tr>
+        <w:tc>
+          <w:tcPr>
+            <w:tcW w:w="4788" w:type="dxa"/>
+          </w:tcPr>
+          <w:p>
+            <w:r>
+              <w:t>Size</w:t>
+            </w:r>
+          </w:p>
+        </w:tc>
+        <w:tc>
+          <w:tcPr>
+            <w:tcW w:w="3960" w:type="dxa"/>
+          </w:tcPr>
+          <w:p>
+            <w:r>
+              <w:t>Gigabytes</w:t>
+            </w:r>
+          </w:p>
+        </w:tc>
+      </w:tr>
+      <w:tr>
+        <w:tc>
+          <w:tcPr>
+            <w:tcW w:w="4788" w:type="dxa"/>
+          </w:tcPr>
+          <w:p>
+            <w:r>
+              <w:t>Effort</w:t>
+            </w:r>
+          </w:p>
+        </w:tc>
+        <w:tc>
+          <w:tcPr>
+            <w:tcW w:w="3960" w:type="dxa"/>
+          </w:tcPr>
+          <w:p>
+            <w:r>
+              <w:t>Person hours</w:t>
+            </w:r>
+          </w:p>
+        </w:tc>
+      </w:tr>
+      <w:tr>
+        <w:tc>
+          <w:tcPr>
+            <w:tcW w:w="4788" w:type="dxa"/>
+          </w:tcPr>
+          <w:p>
+            <w:r>
+              <w:t>Schedule</w:t>
+            </w:r>
+          </w:p>
+        </w:tc>
+        <w:tc>
+          <w:tcPr>
+            <w:tcW w:w="3960" w:type="dxa"/>
+          </w:tcPr>
+          <w:p>
+            <w:r>
+              <w:t>Elapsed Time</w:t>
+            </w:r>
+          </w:p>
+        </w:tc>
+      </w:tr>
+    </w:tbl>
+    <w:p/>
+    <w:p>
+      <w:pPr>
+        <w:pStyle w:val="Heading1"/>
+      </w:pPr>
+      <w:r>
+        <w:t>Project Team</w:t>
+      </w:r>
+    </w:p>
+    <w:p>
+      <w:pPr>
+        <w:pStyle w:val="Heading2"/>
+      </w:pPr>
+      <w:r>
+        <w:t>Project Responsibility</w:t>
+      </w:r>
+    </w:p>
+    <w:tbl>
+      <w:tblPr>
+        <w:tblW w:w="0" w:type="auto"/>
+        <w:tblBorders>
+          <w:top w:val="single" w:sz="4" w:space="0" w:color="auto"/>
+          <w:left w:val="single" w:sz="4" w:space="0" w:color="auto"/>
+          <w:bottom w:val="single" w:sz="4" w:space="0" w:color="auto"/>
+          <w:right w:val="single" w:sz="4" w:space="0" w:color="auto"/>
+          <w:insideH w:val="single" w:sz="4" w:space="0" w:color="auto"/>
+          <w:insideV w:val="single" w:sz="4" w:space="0" w:color="auto"/>
+        </w:tblBorders>
+        <w:tblLook w:val="01E0" w:firstRow="1" w:lastRow="1" w:firstColumn="1" w:lastColumn="1" w:noHBand="0" w:noVBand="0"/>
+      </w:tblPr>
+      <w:tblGrid>
+        <w:gridCol w:w="4309"/>
+        <w:gridCol w:w="4321"/>
+      </w:tblGrid>
+      <w:tr>
+        <w:tc>
+          <w:tcPr>
+            <w:tcW w:w="4428" w:type="dxa"/>
+          </w:tcPr>
+          <w:p>
+            <w:pPr>
+              <w:jc w:val="center"/>
+            </w:pPr>
+            <w:r>
+              <w:t>Name</w:t>
+            </w:r>
+          </w:p>
+        </w:tc>
+        <w:tc>
+          <w:tcPr>
+            <w:tcW w:w="4428" w:type="dxa"/>
+          </w:tcPr>
+          <w:p>
+            <w:pPr>
+              <w:jc w:val="center"/>
+            </w:pPr>
+            <w:r>
+              <w:t>Role(s)</w:t>
+            </w:r>
+          </w:p>
+        </w:tc>
+      </w:tr>
+      <w:tr>
+        <w:tc>
+          <w:tcPr>
+            <w:tcW w:w="4428" w:type="dxa"/>
+          </w:tcPr>
+          <w:p>
+            <w:pPr>
+              <w:jc w:val="center"/>
+            </w:pPr>
+            <w:r>
+              <w:t>Daniel Akoto</w:t>
+            </w:r>
+          </w:p>
+        </w:tc>
+        <w:tc>
+          <w:tcPr>
+            <w:tcW w:w="4428" w:type="dxa"/>
+          </w:tcPr>
+          <w:p>
+            <w:pPr>
+              <w:jc w:val="center"/>
+            </w:pPr>
+            <w:r>
+              <w:t xml:space="preserve">Project </w:t>
+            </w:r>
+            <w:r>
+              <w:t>Manager</w:t>
+            </w:r>
+          </w:p>
+          <w:p>
+            <w:pPr>
+              <w:jc w:val="center"/>
+            </w:pPr>
+            <w:r>
+              <w:t>Developer</w:t>
+            </w:r>
+          </w:p>
+          <w:p>
+            <w:pPr>
+              <w:jc w:val="center"/>
+            </w:pPr>
+            <w:r>
+              <w:t>Ui/Ux</w:t>
+            </w:r>
+            <w:r>
+              <w:t xml:space="preserve"> Manager</w:t>
+            </w:r>
+          </w:p>
+          <w:p>
+            <w:pPr>
+              <w:jc w:val="center"/>
+            </w:pPr>
+            <w:r>
+              <w:t>Quality Assurance</w:t>
+            </w:r>
+          </w:p>
+          <w:p>
+            <w:pPr>
+              <w:jc w:val="center"/>
+            </w:pPr>
+          </w:p>
+        </w:tc>
+      </w:tr>
+    </w:tbl>
+    <w:p>
+      <w:pPr>
+        <w:pStyle w:val="Heading2"/>
+      </w:pPr>
+      <w:r>
+        <w:t>Roles &amp; Responsibilities</w:t>
+      </w:r>
+    </w:p>
+    <w:p>
+      <w:r>
+        <w:t>Project Manager</w:t>
+      </w:r>
+    </w:p>
+    <w:p>
+      <w:pPr>
+        <w:pStyle w:val="ListBullet"/>
+      </w:pPr>
+      <w:r>
+        <w:t>Prepares Software Project Management Plan</w:t>
+      </w:r>
+      <w:r>
+        <w:t xml:space="preserve">, including </w:t>
+      </w:r>
+      <w:r>
+        <w:t>schedule.</w:t>
+      </w:r>
+    </w:p>
+    <w:p>
+      <w:pPr>
+        <w:pStyle w:val="ListBullet"/>
+      </w:pPr>
+      <w:r>
+        <w:t>Maintains Gantt Chart</w:t>
+      </w:r>
+    </w:p>
+    <w:p>
+      <w:r>
+        <w:t>Quality Assurance</w:t>
+      </w:r>
+      <w:r>
+        <w:t xml:space="preserve"> Manager</w:t>
+      </w:r>
+    </w:p>
+    <w:p>
+      <w:pPr>
+        <w:pStyle w:val="ListBullet"/>
+      </w:pPr>
+      <w:r>
+        <w:t>Develops Software Configuration Management Plan</w:t>
+      </w:r>
+    </w:p>
+    <w:p>
+      <w:pPr>
+        <w:pStyle w:val="ListBullet"/>
+      </w:pPr>
+      <w:r>
+        <w:t xml:space="preserve">Develops Closure Report and Process Database at end of </w:t>
+      </w:r>
+      <w:r>
+        <w:t>project.</w:t>
+      </w:r>
+    </w:p>
+    <w:p>
+      <w:pPr>
+        <w:pStyle w:val="ListBullet"/>
+      </w:pPr>
+      <w:r>
+        <w:t>Ensures that inspections occur for a</w:t>
+      </w:r>
+      <w:r>
+        <w:t>ll deliverables</w:t>
+      </w:r>
+      <w:r>
+        <w:t xml:space="preserve"> according to </w:t>
+      </w:r>
+      <w:r>
+        <w:t>SPMP.</w:t>
+      </w:r>
+    </w:p>
+    <w:p>
+      <w:r>
+        <w:t>Developer</w:t>
+      </w:r>
+    </w:p>
+    <w:p>
+      <w:pPr>
+        <w:pStyle w:val="ListBullet"/>
+      </w:pPr>
+      <w:r>
+        <w:t>Participates in Requirements, Design phases</w:t>
+      </w:r>
+    </w:p>
+    <w:p>
+      <w:pPr>
+        <w:pStyle w:val="ListBullet"/>
+      </w:pPr>
+      <w:r>
+        <w:t>Develops and unit tests code</w:t>
+      </w:r>
+      <w:r>
+        <w:t xml:space="preserve"> for a specific area of the </w:t>
+      </w:r>
+      <w:r>
+        <w:t>project.</w:t>
+      </w:r>
+    </w:p>
+    <w:p>
+      <w:pPr>
+        <w:pStyle w:val="ListBullet"/>
+      </w:pPr>
+      <w:r>
+        <w:t>Prepares and/or</w:t>
+      </w:r>
+      <w:r>
+        <w:t xml:space="preserve"> participates in Integration test, S</w:t>
+      </w:r>
+      <w:r>
+        <w:t>ystem test</w:t>
+      </w:r>
+      <w:r>
+        <w:t xml:space="preserve"> including completing Test Reports, Defect Reports</w:t>
+      </w:r>
+    </w:p>
+    <w:p>
+      <w:pPr>
+        <w:pStyle w:val="ListBullet"/>
+      </w:pPr>
+      <w:r>
+        <w:t xml:space="preserve">Participates in </w:t>
+      </w:r>
+      <w:r>
+        <w:t>inspections.</w:t>
+      </w:r>
+    </w:p>
+    <w:p>
+      <w:pPr>
+        <w:pStyle w:val="ListBullet"/>
+        <w:numPr>
+          <w:ilvl w:val="0"/>
+          <w:numId w:val="0"/>
+        </w:numPr>
+      </w:pPr>
+      <w:r>
+        <w:t>Ui/Ux Manager</w:t>
+      </w:r>
+    </w:p>
+    <w:p>
+      <w:pPr>
+        <w:pStyle w:val="ListBullet"/>
+        <w:numPr>
+          <w:ilvl w:val="0"/>
+          <w:numId w:val="17"/>
+        </w:numPr>
+        <w:tabs>
+          <w:tab w:val="left" w:pos="450"/>
+        </w:tabs>
+        <w:ind w:left="360"/>
+      </w:pPr>
+      <w:r>
+        <w:t>Maintain Quality of functionality of website.</w:t>
+      </w:r>
+    </w:p>
+    <w:p>
+      <w:pPr>
+        <w:pStyle w:val="ListBullet"/>
+        <w:numPr>
+          <w:ilvl w:val="0"/>
+          <w:numId w:val="17"/>
+        </w:numPr>
+        <w:tabs>
+          <w:tab w:val="left" w:pos="450"/>
+        </w:tabs>
+        <w:ind w:left="360"/>
+      </w:pPr>
+      <w:r>
+        <w:t>Create Visually pleasing Ui for users.</w:t>
+      </w:r>
+    </w:p>
+    <w:p>
+      <w:pPr>
+        <w:pStyle w:val="ListBullet"/>
+        <w:numPr>
+          <w:ilvl w:val="0"/>
+          <w:numId w:val="17"/>
+        </w:numPr>
+        <w:tabs>
+          <w:tab w:val="left" w:pos="450"/>
+        </w:tabs>
+        <w:ind w:left="360"/>
+      </w:pPr>
+      <w:r>
+        <w:t xml:space="preserve">Research and select colors and create a feeling for </w:t>
+      </w:r>
+      <w:r>
+        <w:t>website.</w:t>
+      </w:r>
+    </w:p>
+    <w:p/>
+    <w:p>
+      <w:pPr>
+        <w:rPr>
+          <w:b/>
+          <w:bCs/>
+        </w:rPr>
+      </w:pPr>
+    </w:p>
+    <w:p>
+      <w:pPr>
+        <w:rPr>
+          <w:b/>
+          <w:bCs/>
+        </w:rPr>
+      </w:pPr>
+    </w:p>
+    <w:p>
+      <w:pPr>
+        <w:rPr>
+          <w:b/>
+          <w:bCs/>
+        </w:rPr>
+      </w:pPr>
+    </w:p>
+    <w:p>
+      <w:pPr>
+        <w:rPr>
+          <w:b/>
+          <w:bCs/>
+        </w:rPr>
+      </w:pPr>
+    </w:p>
+    <w:p>
+      <w:pPr>
+        <w:rPr>
+          <w:b/>
+          <w:bCs/>
+        </w:rPr>
+      </w:pPr>
+    </w:p>
+    <w:p>
+      <w:pPr>
+        <w:rPr>
+          <w:b/>
+          <w:bCs/>
+        </w:rPr>
+      </w:pPr>
+    </w:p>
+    <w:p>
+      <w:pPr>
+        <w:rPr>
+          <w:b/>
+          <w:bCs/>
+        </w:rPr>
+      </w:pPr>
+      <w:r>
+        <w:rPr>
+          <w:b/>
+          <w:bCs/>
+        </w:rPr>
+        <w:lastRenderedPageBreak/>
+        <w:t>References</w:t>
+      </w:r>
+    </w:p>
+    <w:p/>
+    <w:p>
+      <w:r>
+        <w:t>Example of Software Project Mgmt Plan(SPMP)</w:t>
+      </w:r>
+      <w:r>
+        <w:t xml:space="preserve"> : </w:t>
+      </w:r>
+    </w:p>
+    <w:p>
+      <w:hyperlink r:id="rId8" w:history="1">
+        <w:r>
+          <w:rPr>
+            <w:rStyle w:val="Hyperlink"/>
+          </w:rPr>
+          <w:t>http://portal.unimap.edu.my/portal/page/portal30/Lecture%20Notes/KEJURUTERAAN_KOMPUTER/Semester%202%20Sidang%20Akademik%2020112012/EKT420%20Software%20Engineering/Example%20of%20Software%20Project%20Mgmt%20Plan(SPMP)</w:t>
+        </w:r>
+      </w:hyperlink>
+    </w:p>
+    <w:p/>
+    <w:p>
+      <w:r>
+        <w:t>Simple Gantt Chart</w:t>
+      </w:r>
+    </w:p>
+    <w:p>
+      <w:hyperlink r:id="rId9" w:history="1">
+        <w:r>
+          <w:rPr>
+            <w:rStyle w:val="Hyperlink"/>
+          </w:rPr>
+          <w:t>https://templates.office.com/en-us/simple-gantt-chart-tm16400962</w:t>
+        </w:r>
+      </w:hyperlink>
+    </w:p>
+    <w:p/>
     <w:sectPr>
+      <w:headerReference w:type="even" r:id="rId10"/>
+      <w:headerReference w:type="default" r:id="rId11"/>
+      <w:footerReference w:type="default" r:id="rId12"/>
       <w:pgSz w:w="12240" w:h="15840"/>
-      <w:pgMar w:top="1440" w:right="1440" w:bottom="1440" w:left="1440" w:header="720" w:footer="720" w:gutter="0"/>
+      <w:pgMar w:top="1440" w:right="1800" w:bottom="1440" w:left="1800" w:header="720" w:footer="720" w:gutter="0"/>
       <w:cols w:space="720"/>
+      <w:titlePg/>
       <w:docGrid w:linePitch="360"/>
     </w:sectPr>
   </w:body>
 </w:document>
 </file>
 
+<file path=word/endnotes.xml><?xml version="1.0" encoding="utf-8"?>
+<w:endnotes xmlns:wpc="http://schemas.microsoft.com/office/word/2010/wordprocessingCanvas" xmlns:cx="http://schemas.microsoft.com/office/drawing/2014/chartex" xmlns:cx1="http://schemas.microsoft.com/office/drawing/2015/9/8/chartex" xmlns:cx2="http://schemas.microsoft.com/office/drawing/2015/10/21/chartex" xmlns:cx3="http://schemas.microsoft.com/office/drawing/2016/5/9/chartex" xmlns:cx4="http://schemas.microsoft.com/office/drawing/2016/5/10/chartex" xmlns:cx5="http://schemas.microsoft.com/office/drawing/2016/5/11/chartex" xmlns:cx6="http://schemas.microsoft.com/office/drawing/2016/5/12/chartex" xmlns:cx7="http://schemas.microsoft.com/office/drawing/2016/5/13/chartex" xmlns:cx8="http://schemas.microsoft.com/office/drawing/2016/5/14/chartex" xmlns:mc="http://schemas.openxmlformats.org/markup-compatibility/2006" xmlns:aink="http://schemas.microsoft.com/office/drawing/2016/ink" xmlns:am3d="http://schemas.microsoft.com/office/drawing/2017/model3d" xmlns:o="urn:schemas-microsoft-com:office:office" xmlns:r="http://schemas.openxmlformats.org/officeDocument/2006/relationships" xmlns:m="http://schemas.openxmlformats.org/officeDocument/2006/math" xmlns:v="urn:schemas-microsoft-com:vml" xmlns:wp14="http://schemas.microsoft.com/office/word/2010/wordprocessingDrawing" xmlns:wp="http://schemas.openxmlformats.org/drawingml/2006/wordprocessingDrawing" xmlns:w10="urn:schemas-microsoft-com:office:word" xmlns:w="http://schemas.openxmlformats.org/wordprocessingml/2006/main" xmlns:w14="http://schemas.microsoft.com/office/word/2010/wordml" xmlns:w15="http://schemas.microsoft.com/office/word/2012/wordml" xmlns:w16cex="http://schemas.microsoft.com/office/word/2018/wordml/cex" xmlns:w16cid="http://schemas.microsoft.com/office/word/2016/wordml/cid" xmlns:w16="http://schemas.microsoft.com/office/word/2018/wordml" xmlns:w16se="http://schemas.microsoft.com/office/word/2015/wordml/symex" xmlns:wpg="http://schemas.microsoft.com/office/word/2010/wordprocessingGroup" xmlns:wpi="http://schemas.microsoft.com/office/word/2010/wordprocessingInk" xmlns:wne="http://schemas.microsoft.com/office/word/2006/wordml" xmlns:wps="http://schemas.microsoft.com/office/word/2010/wordprocessingShape" mc:Ignorable="w14 w15 w16se w16cid w16 w16cex wp14">
+  <w:endnote w:type="separator" w:id="-1">
+    <w:p>
+      <w:r>
+        <w:separator/>
+      </w:r>
+    </w:p>
+  </w:endnote>
+  <w:endnote w:type="continuationSeparator" w:id="0">
+    <w:p>
+      <w:r>
+        <w:continuationSeparator/>
+      </w:r>
+    </w:p>
+  </w:endnote>
+</w:endnotes>
+</file>
+
+<file path=word/footer1.xml><?xml version="1.0" encoding="utf-8"?>
+<w:ftr xmlns:wpc="http://schemas.microsoft.com/office/word/2010/wordprocessingCanvas" xmlns:cx="http://schemas.microsoft.com/office/drawing/2014/chartex" xmlns:cx1="http://schemas.microsoft.com/office/drawing/2015/9/8/chartex" xmlns:cx2="http://schemas.microsoft.com/office/drawing/2015/10/21/chartex" xmlns:cx3="http://schemas.microsoft.com/office/drawing/2016/5/9/chartex" xmlns:cx4="http://schemas.microsoft.com/office/drawing/2016/5/10/chartex" xmlns:cx5="http://schemas.microsoft.com/office/drawing/2016/5/11/chartex" xmlns:cx6="http://schemas.microsoft.com/office/drawing/2016/5/12/chartex" xmlns:cx7="http://schemas.microsoft.com/office/drawing/2016/5/13/chartex" xmlns:cx8="http://schemas.microsoft.com/office/drawing/2016/5/14/chartex" xmlns:mc="http://schemas.openxmlformats.org/markup-compatibility/2006" xmlns:aink="http://schemas.microsoft.com/office/drawing/2016/ink" xmlns:am3d="http://schemas.microsoft.com/office/drawing/2017/model3d" xmlns:o="urn:schemas-microsoft-com:office:office" xmlns:r="http://schemas.openxmlformats.org/officeDocument/2006/relationships" xmlns:m="http://schemas.openxmlformats.org/officeDocument/2006/math" xmlns:v="urn:schemas-microsoft-com:vml" xmlns:wp14="http://schemas.microsoft.com/office/word/2010/wordprocessingDrawing" xmlns:wp="http://schemas.openxmlformats.org/drawingml/2006/wordprocessingDrawing" xmlns:w10="urn:schemas-microsoft-com:office:word" xmlns:w="http://schemas.openxmlformats.org/wordprocessingml/2006/main" xmlns:w14="http://schemas.microsoft.com/office/word/2010/wordml" xmlns:w15="http://schemas.microsoft.com/office/word/2012/wordml" xmlns:w16cex="http://schemas.microsoft.com/office/word/2018/wordml/cex" xmlns:w16cid="http://schemas.microsoft.com/office/word/2016/wordml/cid" xmlns:w16="http://schemas.microsoft.com/office/word/2018/wordml" xmlns:w16se="http://schemas.microsoft.com/office/word/2015/wordml/symex" xmlns:wpg="http://schemas.microsoft.com/office/word/2010/wordprocessingGroup" xmlns:wpi="http://schemas.microsoft.com/office/word/2010/wordprocessingInk" xmlns:wne="http://schemas.microsoft.com/office/word/2006/wordml" xmlns:wps="http://schemas.microsoft.com/office/word/2010/wordprocessingShape" mc:Ignorable="w14 w15 w16se w16cid w16 w16cex wp14">
+  <w:p>
+    <w:pPr>
+      <w:pStyle w:val="Footer"/>
+    </w:pPr>
+  </w:p>
+</w:ftr>
+</file>
+
+<file path=word/footnotes.xml><?xml version="1.0" encoding="utf-8"?>
+<w:footnotes xmlns:wpc="http://schemas.microsoft.com/office/word/2010/wordprocessingCanvas" xmlns:cx="http://schemas.microsoft.com/office/drawing/2014/chartex" xmlns:cx1="http://schemas.microsoft.com/office/drawing/2015/9/8/chartex" xmlns:cx2="http://schemas.microsoft.com/office/drawing/2015/10/21/chartex" xmlns:cx3="http://schemas.microsoft.com/office/drawing/2016/5/9/chartex" xmlns:cx4="http://schemas.microsoft.com/office/drawing/2016/5/10/chartex" xmlns:cx5="http://schemas.microsoft.com/office/drawing/2016/5/11/chartex" xmlns:cx6="http://schemas.microsoft.com/office/drawing/2016/5/12/chartex" xmlns:cx7="http://schemas.microsoft.com/office/drawing/2016/5/13/chartex" xmlns:cx8="http://schemas.microsoft.com/office/drawing/2016/5/14/chartex" xmlns:mc="http://schemas.openxmlformats.org/markup-compatibility/2006" xmlns:aink="http://schemas.microsoft.com/office/drawing/2016/ink" xmlns:am3d="http://schemas.microsoft.com/office/drawing/2017/model3d" xmlns:o="urn:schemas-microsoft-com:office:office" xmlns:r="http://schemas.openxmlformats.org/officeDocument/2006/relationships" xmlns:m="http://schemas.openxmlformats.org/officeDocument/2006/math" xmlns:v="urn:schemas-microsoft-com:vml" xmlns:wp14="http://schemas.microsoft.com/office/word/2010/wordprocessingDrawing" xmlns:wp="http://schemas.openxmlformats.org/drawingml/2006/wordprocessingDrawing" xmlns:w10="urn:schemas-microsoft-com:office:word" xmlns:w="http://schemas.openxmlformats.org/wordprocessingml/2006/main" xmlns:w14="http://schemas.microsoft.com/office/word/2010/wordml" xmlns:w15="http://schemas.microsoft.com/office/word/2012/wordml" xmlns:w16cex="http://schemas.microsoft.com/office/word/2018/wordml/cex" xmlns:w16cid="http://schemas.microsoft.com/office/word/2016/wordml/cid" xmlns:w16="http://schemas.microsoft.com/office/word/2018/wordml" xmlns:w16se="http://schemas.microsoft.com/office/word/2015/wordml/symex" xmlns:wpg="http://schemas.microsoft.com/office/word/2010/wordprocessingGroup" xmlns:wpi="http://schemas.microsoft.com/office/word/2010/wordprocessingInk" xmlns:wne="http://schemas.microsoft.com/office/word/2006/wordml" xmlns:wps="http://schemas.microsoft.com/office/word/2010/wordprocessingShape" mc:Ignorable="w14 w15 w16se w16cid w16 w16cex wp14">
+  <w:footnote w:type="separator" w:id="-1">
+    <w:p>
+      <w:r>
+        <w:separator/>
+      </w:r>
+    </w:p>
+  </w:footnote>
+  <w:footnote w:type="continuationSeparator" w:id="0">
+    <w:p>
+      <w:r>
+        <w:continuationSeparator/>
+      </w:r>
+    </w:p>
+  </w:footnote>
+</w:footnotes>
+</file>
+
+<file path=word/header1.xml><?xml version="1.0" encoding="utf-8"?>
+<w:hdr xmlns:wpc="http://schemas.microsoft.com/office/word/2010/wordprocessingCanvas" xmlns:cx="http://schemas.microsoft.com/office/drawing/2014/chartex" xmlns:cx1="http://schemas.microsoft.com/office/drawing/2015/9/8/chartex" xmlns:cx2="http://schemas.microsoft.com/office/drawing/2015/10/21/chartex" xmlns:cx3="http://schemas.microsoft.com/office/drawing/2016/5/9/chartex" xmlns:cx4="http://schemas.microsoft.com/office/drawing/2016/5/10/chartex" xmlns:cx5="http://schemas.microsoft.com/office/drawing/2016/5/11/chartex" xmlns:cx6="http://schemas.microsoft.com/office/drawing/2016/5/12/chartex" xmlns:cx7="http://schemas.microsoft.com/office/drawing/2016/5/13/chartex" xmlns:cx8="http://schemas.microsoft.com/office/drawing/2016/5/14/chartex" xmlns:mc="http://schemas.openxmlformats.org/markup-compatibility/2006" xmlns:aink="http://schemas.microsoft.com/office/drawing/2016/ink" xmlns:am3d="http://schemas.microsoft.com/office/drawing/2017/model3d" xmlns:o="urn:schemas-microsoft-com:office:office" xmlns:r="http://schemas.openxmlformats.org/officeDocument/2006/relationships" xmlns:m="http://schemas.openxmlformats.org/officeDocument/2006/math" xmlns:v="urn:schemas-microsoft-com:vml" xmlns:wp14="http://schemas.microsoft.com/office/word/2010/wordprocessingDrawing" xmlns:wp="http://schemas.openxmlformats.org/drawingml/2006/wordprocessingDrawing" xmlns:w10="urn:schemas-microsoft-com:office:word" xmlns:w="http://schemas.openxmlformats.org/wordprocessingml/2006/main" xmlns:w14="http://schemas.microsoft.com/office/word/2010/wordml" xmlns:w15="http://schemas.microsoft.com/office/word/2012/wordml" xmlns:w16cex="http://schemas.microsoft.com/office/word/2018/wordml/cex" xmlns:w16cid="http://schemas.microsoft.com/office/word/2016/wordml/cid" xmlns:w16="http://schemas.microsoft.com/office/word/2018/wordml" xmlns:w16se="http://schemas.microsoft.com/office/word/2015/wordml/symex" xmlns:wpg="http://schemas.microsoft.com/office/word/2010/wordprocessingGroup" xmlns:wpi="http://schemas.microsoft.com/office/word/2010/wordprocessingInk" xmlns:wne="http://schemas.microsoft.com/office/word/2006/wordml" xmlns:wps="http://schemas.microsoft.com/office/word/2010/wordprocessingShape" mc:Ignorable="w14 w15 w16se w16cid w16 w16cex wp14">
+  <w:p>
+    <w:pPr>
+      <w:pStyle w:val="Header"/>
+      <w:framePr w:wrap="around" w:vAnchor="text" w:hAnchor="margin" w:xAlign="right" w:y="1"/>
+      <w:rPr>
+        <w:rStyle w:val="PageNumber"/>
+      </w:rPr>
+    </w:pPr>
+    <w:r>
+      <w:rPr>
+        <w:rStyle w:val="PageNumber"/>
+      </w:rPr>
+      <w:fldChar w:fldCharType="begin"/>
+    </w:r>
+    <w:r>
+      <w:rPr>
+        <w:rStyle w:val="PageNumber"/>
+      </w:rPr>
+      <w:instrText xml:space="preserve">PAGE  </w:instrText>
+    </w:r>
+    <w:r>
+      <w:rPr>
+        <w:rStyle w:val="PageNumber"/>
+      </w:rPr>
+      <w:fldChar w:fldCharType="end"/>
+    </w:r>
+  </w:p>
+  <w:p>
+    <w:pPr>
+      <w:pStyle w:val="Header"/>
+      <w:ind w:right="360"/>
+    </w:pPr>
+  </w:p>
+</w:hdr>
+</file>
+
+<file path=word/header2.xml><?xml version="1.0" encoding="utf-8"?>
+<w:hdr xmlns:wpc="http://schemas.microsoft.com/office/word/2010/wordprocessingCanvas" xmlns:cx="http://schemas.microsoft.com/office/drawing/2014/chartex" xmlns:cx1="http://schemas.microsoft.com/office/drawing/2015/9/8/chartex" xmlns:cx2="http://schemas.microsoft.com/office/drawing/2015/10/21/chartex" xmlns:cx3="http://schemas.microsoft.com/office/drawing/2016/5/9/chartex" xmlns:cx4="http://schemas.microsoft.com/office/drawing/2016/5/10/chartex" xmlns:cx5="http://schemas.microsoft.com/office/drawing/2016/5/11/chartex" xmlns:cx6="http://schemas.microsoft.com/office/drawing/2016/5/12/chartex" xmlns:cx7="http://schemas.microsoft.com/office/drawing/2016/5/13/chartex" xmlns:cx8="http://schemas.microsoft.com/office/drawing/2016/5/14/chartex" xmlns:mc="http://schemas.openxmlformats.org/markup-compatibility/2006" xmlns:aink="http://schemas.microsoft.com/office/drawing/2016/ink" xmlns:am3d="http://schemas.microsoft.com/office/drawing/2017/model3d" xmlns:o="urn:schemas-microsoft-com:office:office" xmlns:r="http://schemas.openxmlformats.org/officeDocument/2006/relationships" xmlns:m="http://schemas.openxmlformats.org/officeDocument/2006/math" xmlns:v="urn:schemas-microsoft-com:vml" xmlns:wp14="http://schemas.microsoft.com/office/word/2010/wordprocessingDrawing" xmlns:wp="http://schemas.openxmlformats.org/drawingml/2006/wordprocessingDrawing" xmlns:w10="urn:schemas-microsoft-com:office:word" xmlns:w="http://schemas.openxmlformats.org/wordprocessingml/2006/main" xmlns:w14="http://schemas.microsoft.com/office/word/2010/wordml" xmlns:w15="http://schemas.microsoft.com/office/word/2012/wordml" xmlns:w16cex="http://schemas.microsoft.com/office/word/2018/wordml/cex" xmlns:w16cid="http://schemas.microsoft.com/office/word/2016/wordml/cid" xmlns:w16="http://schemas.microsoft.com/office/word/2018/wordml" xmlns:w16se="http://schemas.microsoft.com/office/word/2015/wordml/symex" xmlns:wpg="http://schemas.microsoft.com/office/word/2010/wordprocessingGroup" xmlns:wpi="http://schemas.microsoft.com/office/word/2010/wordprocessingInk" xmlns:wne="http://schemas.microsoft.com/office/word/2006/wordml" xmlns:wps="http://schemas.microsoft.com/office/word/2010/wordprocessingShape" mc:Ignorable="w14 w15 w16se w16cid w16 w16cex wp14">
+  <w:p>
+    <w:pPr>
+      <w:pStyle w:val="Header"/>
+      <w:framePr w:wrap="around" w:vAnchor="text" w:hAnchor="margin" w:xAlign="right" w:y="1"/>
+      <w:rPr>
+        <w:rStyle w:val="PageNumber"/>
+      </w:rPr>
+    </w:pPr>
+    <w:r>
+      <w:rPr>
+        <w:rStyle w:val="PageNumber"/>
+      </w:rPr>
+      <w:fldChar w:fldCharType="begin"/>
+    </w:r>
+    <w:r>
+      <w:rPr>
+        <w:rStyle w:val="PageNumber"/>
+      </w:rPr>
+      <w:instrText xml:space="preserve">PAGE  </w:instrText>
+    </w:r>
+    <w:r>
+      <w:rPr>
+        <w:rStyle w:val="PageNumber"/>
+      </w:rPr>
+      <w:fldChar w:fldCharType="separate"/>
+    </w:r>
+    <w:r>
+      <w:rPr>
+        <w:rStyle w:val="PageNumber"/>
+        <w:noProof/>
+      </w:rPr>
+      <w:t>2</w:t>
+    </w:r>
+    <w:r>
+      <w:rPr>
+        <w:rStyle w:val="PageNumber"/>
+      </w:rPr>
+      <w:fldChar w:fldCharType="end"/>
+    </w:r>
+  </w:p>
+  <w:p>
+    <w:pPr>
+      <w:pStyle w:val="Header"/>
+      <w:ind w:right="360"/>
+    </w:pPr>
+    <w:r>
+      <w:t>Software Project Mgmt. Plan</w:t>
+    </w:r>
+  </w:p>
+</w:hdr>
+</file>
+
+<file path=word/numbering.xml><?xml version="1.0" encoding="utf-8"?>
+<w:numbering xmlns:wpc="http://schemas.microsoft.com/office/word/2010/wordprocessingCanvas" xmlns:cx="http://schemas.microsoft.com/office/drawing/2014/chartex" xmlns:cx1="http://schemas.microsoft.com/office/drawing/2015/9/8/chartex" xmlns:cx2="http://schemas.microsoft.com/office/drawing/2015/10/21/chartex" xmlns:cx3="http://schemas.microsoft.com/office/drawing/2016/5/9/chartex" xmlns:cx4="http://schemas.microsoft.com/office/drawing/2016/5/10/chartex" xmlns:cx5="http://schemas.microsoft.com/office/drawing/2016/5/11/chartex" xmlns:cx6="http://schemas.microsoft.com/office/drawing/2016/5/12/chartex" xmlns:cx7="http://schemas.microsoft.com/office/drawing/2016/5/13/chartex" xmlns:cx8="http://schemas.microsoft.com/office/drawing/2016/5/14/chartex" xmlns:mc="http://schemas.openxmlformats.org/markup-compatibility/2006" xmlns:aink="http://schemas.microsoft.com/office/drawing/2016/ink" xmlns:am3d="http://schemas.microsoft.com/office/drawing/2017/model3d" xmlns:o="urn:schemas-microsoft-com:office:office" xmlns:r="http://schemas.openxmlformats.org/officeDocument/2006/relationships" xmlns:m="http://schemas.openxmlformats.org/officeDocument/2006/math" xmlns:v="urn:schemas-microsoft-com:vml" xmlns:wp14="http://schemas.microsoft.com/office/word/2010/wordprocessingDrawing" xmlns:wp="http://schemas.openxmlformats.org/drawingml/2006/wordprocessingDrawing" xmlns:w10="urn:schemas-microsoft-com:office:word" xmlns:w="http://schemas.openxmlformats.org/wordprocessingml/2006/main" xmlns:w14="http://schemas.microsoft.com/office/word/2010/wordml" xmlns:w15="http://schemas.microsoft.com/office/word/2012/wordml" xmlns:w16cex="http://schemas.microsoft.com/office/word/2018/wordml/cex" xmlns:w16cid="http://schemas.microsoft.com/office/word/2016/wordml/cid" xmlns:w16="http://schemas.microsoft.com/office/word/2018/wordml" xmlns:w16se="http://schemas.microsoft.com/office/word/2015/wordml/symex" xmlns:wpg="http://schemas.microsoft.com/office/word/2010/wordprocessingGroup" xmlns:wpi="http://schemas.microsoft.com/office/word/2010/wordprocessingInk" xmlns:wne="http://schemas.microsoft.com/office/word/2006/wordml" xmlns:wps="http://schemas.microsoft.com/office/word/2010/wordprocessingShape" mc:Ignorable="w14 w15 w16se w16cid w16 w16cex wp14">
+  <w:abstractNum w:abstractNumId="0" w15:restartNumberingAfterBreak="0">
+    <w:nsid w:val="FFFFFF7C"/>
+    <w:multiLevelType w:val="singleLevel"/>
+    <w:tmpl w:val="C8982BC8"/>
+    <w:lvl w:ilvl="0">
+      <w:start w:val="1"/>
+      <w:numFmt w:val="decimal"/>
+      <w:lvlText w:val="%1."/>
+      <w:lvlJc w:val="left"/>
+      <w:pPr>
+        <w:tabs>
+          <w:tab w:val="num" w:pos="1800"/>
+        </w:tabs>
+        <w:ind w:left="1800" w:hanging="360"/>
+      </w:pPr>
+    </w:lvl>
+  </w:abstractNum>
+  <w:abstractNum w:abstractNumId="1" w15:restartNumberingAfterBreak="0">
+    <w:nsid w:val="FFFFFF7D"/>
+    <w:multiLevelType w:val="singleLevel"/>
+    <w:tmpl w:val="E9A280CE"/>
+    <w:lvl w:ilvl="0">
+      <w:start w:val="1"/>
+      <w:numFmt w:val="decimal"/>
+      <w:lvlText w:val="%1."/>
+      <w:lvlJc w:val="left"/>
+      <w:pPr>
+        <w:tabs>
+          <w:tab w:val="num" w:pos="1440"/>
+        </w:tabs>
+        <w:ind w:left="1440" w:hanging="360"/>
+      </w:pPr>
+    </w:lvl>
+  </w:abstractNum>
+  <w:abstractNum w:abstractNumId="2" w15:restartNumberingAfterBreak="0">
+    <w:nsid w:val="FFFFFF7E"/>
+    <w:multiLevelType w:val="singleLevel"/>
+    <w:tmpl w:val="5D04FEB4"/>
+    <w:lvl w:ilvl="0">
+      <w:start w:val="1"/>
+      <w:numFmt w:val="decimal"/>
+      <w:lvlText w:val="%1."/>
+      <w:lvlJc w:val="left"/>
+      <w:pPr>
+        <w:tabs>
+          <w:tab w:val="num" w:pos="1080"/>
+        </w:tabs>
+        <w:ind w:left="1080" w:hanging="360"/>
+      </w:pPr>
+    </w:lvl>
+  </w:abstractNum>
+  <w:abstractNum w:abstractNumId="3" w15:restartNumberingAfterBreak="0">
+    <w:nsid w:val="FFFFFF7F"/>
+    <w:multiLevelType w:val="singleLevel"/>
+    <w:tmpl w:val="70E219E2"/>
+    <w:lvl w:ilvl="0">
+      <w:start w:val="1"/>
+      <w:numFmt w:val="decimal"/>
+      <w:lvlText w:val="%1."/>
+      <w:lvlJc w:val="left"/>
+      <w:pPr>
+        <w:tabs>
+          <w:tab w:val="num" w:pos="720"/>
+        </w:tabs>
+        <w:ind w:left="720" w:hanging="360"/>
+      </w:pPr>
+    </w:lvl>
+  </w:abstractNum>
+  <w:abstractNum w:abstractNumId="4" w15:restartNumberingAfterBreak="0">
+    <w:nsid w:val="FFFFFF80"/>
+    <w:multiLevelType w:val="singleLevel"/>
+    <w:tmpl w:val="A20C2DEE"/>
+    <w:lvl w:ilvl="0">
+      <w:start w:val="1"/>
+      <w:numFmt w:val="bullet"/>
+      <w:lvlText w:val=""/>
+      <w:lvlJc w:val="left"/>
+      <w:pPr>
+        <w:tabs>
+          <w:tab w:val="num" w:pos="1800"/>
+        </w:tabs>
+        <w:ind w:left="1800" w:hanging="360"/>
+      </w:pPr>
+      <w:rPr>
+        <w:rFonts w:ascii="Symbol" w:hAnsi="Symbol" w:hint="default"/>
+      </w:rPr>
+    </w:lvl>
+  </w:abstractNum>
+  <w:abstractNum w:abstractNumId="5" w15:restartNumberingAfterBreak="0">
+    <w:nsid w:val="FFFFFF81"/>
+    <w:multiLevelType w:val="singleLevel"/>
+    <w:tmpl w:val="CB5E8108"/>
+    <w:lvl w:ilvl="0">
+      <w:start w:val="1"/>
+      <w:numFmt w:val="bullet"/>
+      <w:lvlText w:val=""/>
+      <w:lvlJc w:val="left"/>
+      <w:pPr>
+        <w:tabs>
+          <w:tab w:val="num" w:pos="1440"/>
+        </w:tabs>
+        <w:ind w:left="1440" w:hanging="360"/>
+      </w:pPr>
+      <w:rPr>
+        <w:rFonts w:ascii="Symbol" w:hAnsi="Symbol" w:hint="default"/>
+      </w:rPr>
+    </w:lvl>
+  </w:abstractNum>
+  <w:abstractNum w:abstractNumId="6" w15:restartNumberingAfterBreak="0">
+    <w:nsid w:val="FFFFFF82"/>
+    <w:multiLevelType w:val="singleLevel"/>
+    <w:tmpl w:val="E2B491F4"/>
+    <w:lvl w:ilvl="0">
+      <w:start w:val="1"/>
+      <w:numFmt w:val="bullet"/>
+      <w:lvlText w:val=""/>
+      <w:lvlJc w:val="left"/>
+      <w:pPr>
+        <w:tabs>
+          <w:tab w:val="num" w:pos="1080"/>
+        </w:tabs>
+        <w:ind w:left="1080" w:hanging="360"/>
+      </w:pPr>
+      <w:rPr>
+        <w:rFonts w:ascii="Symbol" w:hAnsi="Symbol" w:hint="default"/>
+      </w:rPr>
+    </w:lvl>
+  </w:abstractNum>
+  <w:abstractNum w:abstractNumId="7" w15:restartNumberingAfterBreak="0">
+    <w:nsid w:val="FFFFFF83"/>
+    <w:multiLevelType w:val="singleLevel"/>
+    <w:tmpl w:val="166EC134"/>
+    <w:lvl w:ilvl="0">
+      <w:start w:val="1"/>
+      <w:numFmt w:val="bullet"/>
+      <w:pStyle w:val="ListBullet2"/>
+      <w:lvlText w:val=""/>
+      <w:lvlJc w:val="left"/>
+      <w:pPr>
+        <w:tabs>
+          <w:tab w:val="num" w:pos="720"/>
+        </w:tabs>
+        <w:ind w:left="720" w:hanging="360"/>
+      </w:pPr>
+      <w:rPr>
+        <w:rFonts w:ascii="Symbol" w:hAnsi="Symbol" w:hint="default"/>
+      </w:rPr>
+    </w:lvl>
+  </w:abstractNum>
+  <w:abstractNum w:abstractNumId="8" w15:restartNumberingAfterBreak="0">
+    <w:nsid w:val="FFFFFF88"/>
+    <w:multiLevelType w:val="singleLevel"/>
+    <w:tmpl w:val="6600A884"/>
+    <w:lvl w:ilvl="0">
+      <w:start w:val="1"/>
+      <w:numFmt w:val="decimal"/>
+      <w:lvlText w:val="%1."/>
+      <w:lvlJc w:val="left"/>
+      <w:pPr>
+        <w:tabs>
+          <w:tab w:val="num" w:pos="360"/>
+        </w:tabs>
+        <w:ind w:left="360" w:hanging="360"/>
+      </w:pPr>
+    </w:lvl>
+  </w:abstractNum>
+  <w:abstractNum w:abstractNumId="9" w15:restartNumberingAfterBreak="0">
+    <w:nsid w:val="FFFFFF89"/>
+    <w:multiLevelType w:val="singleLevel"/>
+    <w:tmpl w:val="D16A5810"/>
+    <w:lvl w:ilvl="0">
+      <w:start w:val="1"/>
+      <w:numFmt w:val="bullet"/>
+      <w:pStyle w:val="ListBullet"/>
+      <w:lvlText w:val=""/>
+      <w:lvlJc w:val="left"/>
+      <w:pPr>
+        <w:tabs>
+          <w:tab w:val="num" w:pos="360"/>
+        </w:tabs>
+        <w:ind w:left="360" w:hanging="360"/>
+      </w:pPr>
+      <w:rPr>
+        <w:rFonts w:ascii="Symbol" w:hAnsi="Symbol" w:hint="default"/>
+      </w:rPr>
+    </w:lvl>
+  </w:abstractNum>
+  <w:abstractNum w:abstractNumId="10" w15:restartNumberingAfterBreak="0">
+    <w:nsid w:val="22236005"/>
+    <w:multiLevelType w:val="hybridMultilevel"/>
+    <w:tmpl w:val="30D8295E"/>
+    <w:lvl w:ilvl="0" w:tplc="F990CCA4">
+      <w:start w:val="1"/>
+      <w:numFmt w:val="none"/>
+      <w:pStyle w:val="Acceptance"/>
+      <w:lvlText w:val="%1Acceptance Criteria:   "/>
+      <w:lvlJc w:val="left"/>
+      <w:pPr>
+        <w:tabs>
+          <w:tab w:val="num" w:pos="360"/>
+        </w:tabs>
+        <w:ind w:left="360" w:hanging="360"/>
+      </w:pPr>
+      <w:rPr>
+        <w:rFonts w:hint="default"/>
+      </w:rPr>
+    </w:lvl>
+    <w:lvl w:ilvl="1" w:tplc="04090019" w:tentative="1">
+      <w:start w:val="1"/>
+      <w:numFmt w:val="lowerLetter"/>
+      <w:lvlText w:val="%2."/>
+      <w:lvlJc w:val="left"/>
+      <w:pPr>
+        <w:tabs>
+          <w:tab w:val="num" w:pos="1440"/>
+        </w:tabs>
+        <w:ind w:left="1440" w:hanging="360"/>
+      </w:pPr>
+    </w:lvl>
+    <w:lvl w:ilvl="2" w:tplc="0409001B" w:tentative="1">
+      <w:start w:val="1"/>
+      <w:numFmt w:val="lowerRoman"/>
+      <w:lvlText w:val="%3."/>
+      <w:lvlJc w:val="right"/>
+      <w:pPr>
+        <w:tabs>
+          <w:tab w:val="num" w:pos="2160"/>
+        </w:tabs>
+        <w:ind w:left="2160" w:hanging="180"/>
+      </w:pPr>
+    </w:lvl>
+    <w:lvl w:ilvl="3" w:tplc="0409000F" w:tentative="1">
+      <w:start w:val="1"/>
+      <w:numFmt w:val="decimal"/>
+      <w:lvlText w:val="%4."/>
+      <w:lvlJc w:val="left"/>
+      <w:pPr>
+        <w:tabs>
+          <w:tab w:val="num" w:pos="2880"/>
+        </w:tabs>
+        <w:ind w:left="2880" w:hanging="360"/>
+      </w:pPr>
+    </w:lvl>
+    <w:lvl w:ilvl="4" w:tplc="04090019" w:tentative="1">
+      <w:start w:val="1"/>
+      <w:numFmt w:val="lowerLetter"/>
+      <w:lvlText w:val="%5."/>
+      <w:lvlJc w:val="left"/>
+      <w:pPr>
+        <w:tabs>
+          <w:tab w:val="num" w:pos="3600"/>
+        </w:tabs>
+        <w:ind w:left="3600" w:hanging="360"/>
+      </w:pPr>
+    </w:lvl>
+    <w:lvl w:ilvl="5" w:tplc="0409001B" w:tentative="1">
+      <w:start w:val="1"/>
+      <w:numFmt w:val="lowerRoman"/>
+      <w:lvlText w:val="%6."/>
+      <w:lvlJc w:val="right"/>
+      <w:pPr>
+        <w:tabs>
+          <w:tab w:val="num" w:pos="4320"/>
+        </w:tabs>
+        <w:ind w:left="4320" w:hanging="180"/>
+      </w:pPr>
+    </w:lvl>
+    <w:lvl w:ilvl="6" w:tplc="0409000F" w:tentative="1">
+      <w:start w:val="1"/>
+      <w:numFmt w:val="decimal"/>
+      <w:lvlText w:val="%7."/>
+      <w:lvlJc w:val="left"/>
+      <w:pPr>
+        <w:tabs>
+          <w:tab w:val="num" w:pos="5040"/>
+        </w:tabs>
+        <w:ind w:left="5040" w:hanging="360"/>
+      </w:pPr>
+    </w:lvl>
+    <w:lvl w:ilvl="7" w:tplc="04090019" w:tentative="1">
+      <w:start w:val="1"/>
+      <w:numFmt w:val="lowerLetter"/>
+      <w:lvlText w:val="%8."/>
+      <w:lvlJc w:val="left"/>
+      <w:pPr>
+        <w:tabs>
+          <w:tab w:val="num" w:pos="5760"/>
+        </w:tabs>
+        <w:ind w:left="5760" w:hanging="360"/>
+      </w:pPr>
+    </w:lvl>
+    <w:lvl w:ilvl="8" w:tplc="0409001B" w:tentative="1">
+      <w:start w:val="1"/>
+      <w:numFmt w:val="lowerRoman"/>
+      <w:lvlText w:val="%9."/>
+      <w:lvlJc w:val="right"/>
+      <w:pPr>
+        <w:tabs>
+          <w:tab w:val="num" w:pos="6480"/>
+        </w:tabs>
+        <w:ind w:left="6480" w:hanging="180"/>
+      </w:pPr>
+    </w:lvl>
+  </w:abstractNum>
+  <w:abstractNum w:abstractNumId="11" w15:restartNumberingAfterBreak="0">
+    <w:nsid w:val="36133B5F"/>
+    <w:multiLevelType w:val="hybridMultilevel"/>
+    <w:tmpl w:val="ED4E49EA"/>
+    <w:lvl w:ilvl="0" w:tplc="04090001">
+      <w:start w:val="1"/>
+      <w:numFmt w:val="bullet"/>
+      <w:lvlText w:val=""/>
+      <w:lvlJc w:val="left"/>
+      <w:pPr>
+        <w:ind w:left="720" w:hanging="360"/>
+      </w:pPr>
+      <w:rPr>
+        <w:rFonts w:ascii="Symbol" w:hAnsi="Symbol" w:hint="default"/>
+      </w:rPr>
+    </w:lvl>
+    <w:lvl w:ilvl="1" w:tplc="04090003" w:tentative="1">
+      <w:start w:val="1"/>
+      <w:numFmt w:val="bullet"/>
+      <w:lvlText w:val="o"/>
+      <w:lvlJc w:val="left"/>
+      <w:pPr>
+        <w:ind w:left="1440" w:hanging="360"/>
+      </w:pPr>
+      <w:rPr>
+        <w:rFonts w:ascii="Courier New" w:hAnsi="Courier New" w:cs="Courier New" w:hint="default"/>
+      </w:rPr>
+    </w:lvl>
+    <w:lvl w:ilvl="2" w:tplc="04090005" w:tentative="1">
+      <w:start w:val="1"/>
+      <w:numFmt w:val="bullet"/>
+      <w:lvlText w:val=""/>
+      <w:lvlJc w:val="left"/>
+      <w:pPr>
+        <w:ind w:left="2160" w:hanging="360"/>
+      </w:pPr>
+      <w:rPr>
+        <w:rFonts w:ascii="Wingdings" w:hAnsi="Wingdings" w:hint="default"/>
+      </w:rPr>
+    </w:lvl>
+    <w:lvl w:ilvl="3" w:tplc="04090001" w:tentative="1">
+      <w:start w:val="1"/>
+      <w:numFmt w:val="bullet"/>
+      <w:lvlText w:val=""/>
+      <w:lvlJc w:val="left"/>
+      <w:pPr>
+        <w:ind w:left="2880" w:hanging="360"/>
+      </w:pPr>
+      <w:rPr>
+        <w:rFonts w:ascii="Symbol" w:hAnsi="Symbol" w:hint="default"/>
+      </w:rPr>
+    </w:lvl>
+    <w:lvl w:ilvl="4" w:tplc="04090003" w:tentative="1">
+      <w:start w:val="1"/>
+      <w:numFmt w:val="bullet"/>
+      <w:lvlText w:val="o"/>
+      <w:lvlJc w:val="left"/>
+      <w:pPr>
+        <w:ind w:left="3600" w:hanging="360"/>
+      </w:pPr>
+      <w:rPr>
+        <w:rFonts w:ascii="Courier New" w:hAnsi="Courier New" w:cs="Courier New" w:hint="default"/>
+      </w:rPr>
+    </w:lvl>
+    <w:lvl w:ilvl="5" w:tplc="04090005" w:tentative="1">
+      <w:start w:val="1"/>
+      <w:numFmt w:val="bullet"/>
+      <w:lvlText w:val=""/>
+      <w:lvlJc w:val="left"/>
+      <w:pPr>
+        <w:ind w:left="4320" w:hanging="360"/>
+      </w:pPr>
+      <w:rPr>
+        <w:rFonts w:ascii="Wingdings" w:hAnsi="Wingdings" w:hint="default"/>
+      </w:rPr>
+    </w:lvl>
+    <w:lvl w:ilvl="6" w:tplc="04090001" w:tentative="1">
+      <w:start w:val="1"/>
+      <w:numFmt w:val="bullet"/>
+      <w:lvlText w:val=""/>
+      <w:lvlJc w:val="left"/>
+      <w:pPr>
+        <w:ind w:left="5040" w:hanging="360"/>
+      </w:pPr>
+      <w:rPr>
+        <w:rFonts w:ascii="Symbol" w:hAnsi="Symbol" w:hint="default"/>
+      </w:rPr>
+    </w:lvl>
+    <w:lvl w:ilvl="7" w:tplc="04090003" w:tentative="1">
+      <w:start w:val="1"/>
+      <w:numFmt w:val="bullet"/>
+      <w:lvlText w:val="o"/>
+      <w:lvlJc w:val="left"/>
+      <w:pPr>
+        <w:ind w:left="5760" w:hanging="360"/>
+      </w:pPr>
+      <w:rPr>
+        <w:rFonts w:ascii="Courier New" w:hAnsi="Courier New" w:cs="Courier New" w:hint="default"/>
+      </w:rPr>
+    </w:lvl>
+    <w:lvl w:ilvl="8" w:tplc="04090005" w:tentative="1">
+      <w:start w:val="1"/>
+      <w:numFmt w:val="bullet"/>
+      <w:lvlText w:val=""/>
+      <w:lvlJc w:val="left"/>
+      <w:pPr>
+        <w:ind w:left="6480" w:hanging="360"/>
+      </w:pPr>
+      <w:rPr>
+        <w:rFonts w:ascii="Wingdings" w:hAnsi="Wingdings" w:hint="default"/>
+      </w:rPr>
+    </w:lvl>
+  </w:abstractNum>
+  <w:abstractNum w:abstractNumId="12" w15:restartNumberingAfterBreak="0">
+    <w:nsid w:val="367740E3"/>
+    <w:multiLevelType w:val="multilevel"/>
+    <w:tmpl w:val="831097F8"/>
+    <w:lvl w:ilvl="0">
+      <w:start w:val="1"/>
+      <w:numFmt w:val="decimal"/>
+      <w:lvlText w:val="%1."/>
+      <w:lvlJc w:val="left"/>
+      <w:pPr>
+        <w:tabs>
+          <w:tab w:val="num" w:pos="432"/>
+        </w:tabs>
+        <w:ind w:left="432" w:hanging="432"/>
+      </w:pPr>
+      <w:rPr>
+        <w:rFonts w:hint="default"/>
+      </w:rPr>
+    </w:lvl>
+    <w:lvl w:ilvl="1">
+      <w:start w:val="1"/>
+      <w:numFmt w:val="decimal"/>
+      <w:lvlText w:val="%1.%2"/>
+      <w:lvlJc w:val="left"/>
+      <w:pPr>
+        <w:tabs>
+          <w:tab w:val="num" w:pos="1116"/>
+        </w:tabs>
+        <w:ind w:left="1116" w:hanging="576"/>
+      </w:pPr>
+      <w:rPr>
+        <w:rFonts w:hint="default"/>
+      </w:rPr>
+    </w:lvl>
+    <w:lvl w:ilvl="2">
+      <w:start w:val="1"/>
+      <w:numFmt w:val="decimal"/>
+      <w:lvlText w:val="%1.%2.%3"/>
+      <w:lvlJc w:val="left"/>
+      <w:pPr>
+        <w:tabs>
+          <w:tab w:val="num" w:pos="720"/>
+        </w:tabs>
+        <w:ind w:left="720" w:hanging="720"/>
+      </w:pPr>
+      <w:rPr>
+        <w:rFonts w:hint="default"/>
+      </w:rPr>
+    </w:lvl>
+    <w:lvl w:ilvl="3">
+      <w:start w:val="1"/>
+      <w:numFmt w:val="decimal"/>
+      <w:lvlText w:val="%1.%2.%3.%4"/>
+      <w:lvlJc w:val="left"/>
+      <w:pPr>
+        <w:tabs>
+          <w:tab w:val="num" w:pos="864"/>
+        </w:tabs>
+        <w:ind w:left="864" w:hanging="864"/>
+      </w:pPr>
+      <w:rPr>
+        <w:rFonts w:hint="default"/>
+      </w:rPr>
+    </w:lvl>
+    <w:lvl w:ilvl="4">
+      <w:start w:val="1"/>
+      <w:numFmt w:val="decimal"/>
+      <w:lvlText w:val="%1.%2.%3.%4.%5"/>
+      <w:lvlJc w:val="left"/>
+      <w:pPr>
+        <w:tabs>
+          <w:tab w:val="num" w:pos="1008"/>
+        </w:tabs>
+        <w:ind w:left="1008" w:hanging="1008"/>
+      </w:pPr>
+      <w:rPr>
+        <w:rFonts w:hint="default"/>
+      </w:rPr>
+    </w:lvl>
+    <w:lvl w:ilvl="5">
+      <w:start w:val="1"/>
+      <w:numFmt w:val="decimal"/>
+      <w:lvlText w:val="%1.%2.%3.%4.%5.%6"/>
+      <w:lvlJc w:val="left"/>
+      <w:pPr>
+        <w:tabs>
+          <w:tab w:val="num" w:pos="1152"/>
+        </w:tabs>
+        <w:ind w:left="1152" w:hanging="1152"/>
+      </w:pPr>
+      <w:rPr>
+        <w:rFonts w:hint="default"/>
+      </w:rPr>
+    </w:lvl>
+    <w:lvl w:ilvl="6">
+      <w:start w:val="1"/>
+      <w:numFmt w:val="decimal"/>
+      <w:lvlText w:val="%1.%2.%3.%4.%5.%6.%7"/>
+      <w:lvlJc w:val="left"/>
+      <w:pPr>
+        <w:tabs>
+          <w:tab w:val="num" w:pos="1296"/>
+        </w:tabs>
+        <w:ind w:left="1296" w:hanging="1296"/>
+      </w:pPr>
+      <w:rPr>
+        <w:rFonts w:hint="default"/>
+      </w:rPr>
+    </w:lvl>
+    <w:lvl w:ilvl="7">
+      <w:start w:val="1"/>
+      <w:numFmt w:val="decimal"/>
+      <w:lvlText w:val="%1.%2.%3.%4.%5.%6.%7.%8"/>
+      <w:lvlJc w:val="left"/>
+      <w:pPr>
+        <w:tabs>
+          <w:tab w:val="num" w:pos="1440"/>
+        </w:tabs>
+        <w:ind w:left="1440" w:hanging="1440"/>
+      </w:pPr>
+      <w:rPr>
+        <w:rFonts w:hint="default"/>
+      </w:rPr>
+    </w:lvl>
+    <w:lvl w:ilvl="8">
+      <w:start w:val="1"/>
+      <w:numFmt w:val="decimal"/>
+      <w:lvlText w:val="%1.%2.%3.%4.%5.%6.%7.%8.%9"/>
+      <w:lvlJc w:val="left"/>
+      <w:pPr>
+        <w:tabs>
+          <w:tab w:val="num" w:pos="1584"/>
+        </w:tabs>
+        <w:ind w:left="1584" w:hanging="1584"/>
+      </w:pPr>
+      <w:rPr>
+        <w:rFonts w:hint="default"/>
+      </w:rPr>
+    </w:lvl>
+  </w:abstractNum>
+  <w:abstractNum w:abstractNumId="13" w15:restartNumberingAfterBreak="0">
+    <w:nsid w:val="38210851"/>
+    <w:multiLevelType w:val="multilevel"/>
+    <w:tmpl w:val="831097F8"/>
+    <w:lvl w:ilvl="0">
+      <w:start w:val="1"/>
+      <w:numFmt w:val="decimal"/>
+      <w:pStyle w:val="Heading1"/>
+      <w:lvlText w:val="%1."/>
+      <w:lvlJc w:val="left"/>
+      <w:pPr>
+        <w:tabs>
+          <w:tab w:val="num" w:pos="432"/>
+        </w:tabs>
+        <w:ind w:left="432" w:hanging="432"/>
+      </w:pPr>
+      <w:rPr>
+        <w:rFonts w:hint="default"/>
+      </w:rPr>
+    </w:lvl>
+    <w:lvl w:ilvl="1">
+      <w:start w:val="1"/>
+      <w:numFmt w:val="decimal"/>
+      <w:pStyle w:val="Heading2"/>
+      <w:lvlText w:val="%1.%2"/>
+      <w:lvlJc w:val="left"/>
+      <w:pPr>
+        <w:tabs>
+          <w:tab w:val="num" w:pos="1116"/>
+        </w:tabs>
+        <w:ind w:left="1116" w:hanging="576"/>
+      </w:pPr>
+      <w:rPr>
+        <w:rFonts w:hint="default"/>
+      </w:rPr>
+    </w:lvl>
+    <w:lvl w:ilvl="2">
+      <w:start w:val="1"/>
+      <w:numFmt w:val="decimal"/>
+      <w:pStyle w:val="Heading3"/>
+      <w:lvlText w:val="%1.%2.%3"/>
+      <w:lvlJc w:val="left"/>
+      <w:pPr>
+        <w:tabs>
+          <w:tab w:val="num" w:pos="720"/>
+        </w:tabs>
+        <w:ind w:left="720" w:hanging="720"/>
+      </w:pPr>
+      <w:rPr>
+        <w:rFonts w:hint="default"/>
+      </w:rPr>
+    </w:lvl>
+    <w:lvl w:ilvl="3">
+      <w:start w:val="1"/>
+      <w:numFmt w:val="decimal"/>
+      <w:pStyle w:val="Heading4"/>
+      <w:lvlText w:val="%1.%2.%3.%4"/>
+      <w:lvlJc w:val="left"/>
+      <w:pPr>
+        <w:tabs>
+          <w:tab w:val="num" w:pos="864"/>
+        </w:tabs>
+        <w:ind w:left="864" w:hanging="864"/>
+      </w:pPr>
+      <w:rPr>
+        <w:rFonts w:hint="default"/>
+      </w:rPr>
+    </w:lvl>
+    <w:lvl w:ilvl="4">
+      <w:start w:val="1"/>
+      <w:numFmt w:val="decimal"/>
+      <w:pStyle w:val="Heading5"/>
+      <w:lvlText w:val="%1.%2.%3.%4.%5"/>
+      <w:lvlJc w:val="left"/>
+      <w:pPr>
+        <w:tabs>
+          <w:tab w:val="num" w:pos="1008"/>
+        </w:tabs>
+        <w:ind w:left="1008" w:hanging="1008"/>
+      </w:pPr>
+      <w:rPr>
+        <w:rFonts w:hint="default"/>
+      </w:rPr>
+    </w:lvl>
+    <w:lvl w:ilvl="5">
+      <w:start w:val="1"/>
+      <w:numFmt w:val="decimal"/>
+      <w:pStyle w:val="Heading6"/>
+      <w:lvlText w:val="%1.%2.%3.%4.%5.%6"/>
+      <w:lvlJc w:val="left"/>
+      <w:pPr>
+        <w:tabs>
+          <w:tab w:val="num" w:pos="1152"/>
+        </w:tabs>
+        <w:ind w:left="1152" w:hanging="1152"/>
+      </w:pPr>
+      <w:rPr>
+        <w:rFonts w:hint="default"/>
+      </w:rPr>
+    </w:lvl>
+    <w:lvl w:ilvl="6">
+      <w:start w:val="1"/>
+      <w:numFmt w:val="decimal"/>
+      <w:pStyle w:val="Heading7"/>
+      <w:lvlText w:val="%1.%2.%3.%4.%5.%6.%7"/>
+      <w:lvlJc w:val="left"/>
+      <w:pPr>
+        <w:tabs>
+          <w:tab w:val="num" w:pos="1296"/>
+        </w:tabs>
+        <w:ind w:left="1296" w:hanging="1296"/>
+      </w:pPr>
+      <w:rPr>
+        <w:rFonts w:hint="default"/>
+      </w:rPr>
+    </w:lvl>
+    <w:lvl w:ilvl="7">
+      <w:start w:val="1"/>
+      <w:numFmt w:val="decimal"/>
+      <w:pStyle w:val="Heading8"/>
+      <w:lvlText w:val="%1.%2.%3.%4.%5.%6.%7.%8"/>
+      <w:lvlJc w:val="left"/>
+      <w:pPr>
+        <w:tabs>
+          <w:tab w:val="num" w:pos="1440"/>
+        </w:tabs>
+        <w:ind w:left="1440" w:hanging="1440"/>
+      </w:pPr>
+      <w:rPr>
+        <w:rFonts w:hint="default"/>
+      </w:rPr>
+    </w:lvl>
+    <w:lvl w:ilvl="8">
+      <w:start w:val="1"/>
+      <w:numFmt w:val="decimal"/>
+      <w:pStyle w:val="Heading9"/>
+      <w:lvlText w:val="%1.%2.%3.%4.%5.%6.%7.%8.%9"/>
+      <w:lvlJc w:val="left"/>
+      <w:pPr>
+        <w:tabs>
+          <w:tab w:val="num" w:pos="1584"/>
+        </w:tabs>
+        <w:ind w:left="1584" w:hanging="1584"/>
+      </w:pPr>
+      <w:rPr>
+        <w:rFonts w:hint="default"/>
+      </w:rPr>
+    </w:lvl>
+  </w:abstractNum>
+  <w:abstractNum w:abstractNumId="14" w15:restartNumberingAfterBreak="0">
+    <w:nsid w:val="427E171A"/>
+    <w:multiLevelType w:val="multilevel"/>
+    <w:tmpl w:val="76401746"/>
+    <w:lvl w:ilvl="0">
+      <w:start w:val="1"/>
+      <w:numFmt w:val="none"/>
+      <w:lvlText w:val="%1Deliverable:   "/>
+      <w:lvlJc w:val="left"/>
+      <w:pPr>
+        <w:tabs>
+          <w:tab w:val="num" w:pos="720"/>
+        </w:tabs>
+        <w:ind w:left="720" w:hanging="360"/>
+      </w:pPr>
+      <w:rPr>
+        <w:rFonts w:hint="default"/>
+      </w:rPr>
+    </w:lvl>
+    <w:lvl w:ilvl="1">
+      <w:start w:val="1"/>
+      <w:numFmt w:val="lowerLetter"/>
+      <w:lvlText w:val="%2."/>
+      <w:lvlJc w:val="left"/>
+      <w:pPr>
+        <w:tabs>
+          <w:tab w:val="num" w:pos="1440"/>
+        </w:tabs>
+        <w:ind w:left="1440" w:hanging="360"/>
+      </w:pPr>
+    </w:lvl>
+    <w:lvl w:ilvl="2">
+      <w:start w:val="1"/>
+      <w:numFmt w:val="lowerRoman"/>
+      <w:lvlText w:val="%3."/>
+      <w:lvlJc w:val="right"/>
+      <w:pPr>
+        <w:tabs>
+          <w:tab w:val="num" w:pos="2160"/>
+        </w:tabs>
+        <w:ind w:left="2160" w:hanging="180"/>
+      </w:pPr>
+    </w:lvl>
+    <w:lvl w:ilvl="3">
+      <w:start w:val="1"/>
+      <w:numFmt w:val="decimal"/>
+      <w:lvlText w:val="%4."/>
+      <w:lvlJc w:val="left"/>
+      <w:pPr>
+        <w:tabs>
+          <w:tab w:val="num" w:pos="2880"/>
+        </w:tabs>
+        <w:ind w:left="2880" w:hanging="360"/>
+      </w:pPr>
+    </w:lvl>
+    <w:lvl w:ilvl="4">
+      <w:start w:val="1"/>
+      <w:numFmt w:val="lowerLetter"/>
+      <w:lvlText w:val="%5."/>
+      <w:lvlJc w:val="left"/>
+      <w:pPr>
+        <w:tabs>
+          <w:tab w:val="num" w:pos="3600"/>
+        </w:tabs>
+        <w:ind w:left="3600" w:hanging="360"/>
+      </w:pPr>
+    </w:lvl>
+    <w:lvl w:ilvl="5">
+      <w:start w:val="1"/>
+      <w:numFmt w:val="lowerRoman"/>
+      <w:lvlText w:val="%6."/>
+      <w:lvlJc w:val="right"/>
+      <w:pPr>
+        <w:tabs>
+          <w:tab w:val="num" w:pos="4320"/>
+        </w:tabs>
+        <w:ind w:left="4320" w:hanging="180"/>
+      </w:pPr>
+    </w:lvl>
+    <w:lvl w:ilvl="6">
+      <w:start w:val="1"/>
+      <w:numFmt w:val="decimal"/>
+      <w:lvlText w:val="%7."/>
+      <w:lvlJc w:val="left"/>
+      <w:pPr>
+        <w:tabs>
+          <w:tab w:val="num" w:pos="5040"/>
+        </w:tabs>
+        <w:ind w:left="5040" w:hanging="360"/>
+      </w:pPr>
+    </w:lvl>
+    <w:lvl w:ilvl="7">
+      <w:start w:val="1"/>
+      <w:numFmt w:val="lowerLetter"/>
+      <w:lvlText w:val="%8."/>
+      <w:lvlJc w:val="left"/>
+      <w:pPr>
+        <w:tabs>
+          <w:tab w:val="num" w:pos="5760"/>
+        </w:tabs>
+        <w:ind w:left="5760" w:hanging="360"/>
+      </w:pPr>
+    </w:lvl>
+    <w:lvl w:ilvl="8">
+      <w:start w:val="1"/>
+      <w:numFmt w:val="lowerRoman"/>
+      <w:lvlText w:val="%9."/>
+      <w:lvlJc w:val="right"/>
+      <w:pPr>
+        <w:tabs>
+          <w:tab w:val="num" w:pos="6480"/>
+        </w:tabs>
+        <w:ind w:left="6480" w:hanging="180"/>
+      </w:pPr>
+    </w:lvl>
+  </w:abstractNum>
+  <w:abstractNum w:abstractNumId="15" w15:restartNumberingAfterBreak="0">
+    <w:nsid w:val="44355F1C"/>
+    <w:multiLevelType w:val="hybridMultilevel"/>
+    <w:tmpl w:val="F406491C"/>
+    <w:lvl w:ilvl="0" w:tplc="04090001">
+      <w:start w:val="1"/>
+      <w:numFmt w:val="bullet"/>
+      <w:lvlText w:val=""/>
+      <w:lvlJc w:val="left"/>
+      <w:pPr>
+        <w:ind w:left="720" w:hanging="360"/>
+      </w:pPr>
+      <w:rPr>
+        <w:rFonts w:ascii="Symbol" w:hAnsi="Symbol" w:hint="default"/>
+      </w:rPr>
+    </w:lvl>
+    <w:lvl w:ilvl="1" w:tplc="04090003" w:tentative="1">
+      <w:start w:val="1"/>
+      <w:numFmt w:val="bullet"/>
+      <w:lvlText w:val="o"/>
+      <w:lvlJc w:val="left"/>
+      <w:pPr>
+        <w:ind w:left="1440" w:hanging="360"/>
+      </w:pPr>
+      <w:rPr>
+        <w:rFonts w:ascii="Courier New" w:hAnsi="Courier New" w:cs="Courier New" w:hint="default"/>
+      </w:rPr>
+    </w:lvl>
+    <w:lvl w:ilvl="2" w:tplc="04090005" w:tentative="1">
+      <w:start w:val="1"/>
+      <w:numFmt w:val="bullet"/>
+      <w:lvlText w:val=""/>
+      <w:lvlJc w:val="left"/>
+      <w:pPr>
+        <w:ind w:left="2160" w:hanging="360"/>
+      </w:pPr>
+      <w:rPr>
+        <w:rFonts w:ascii="Wingdings" w:hAnsi="Wingdings" w:hint="default"/>
+      </w:rPr>
+    </w:lvl>
+    <w:lvl w:ilvl="3" w:tplc="04090001" w:tentative="1">
+      <w:start w:val="1"/>
+      <w:numFmt w:val="bullet"/>
+      <w:lvlText w:val=""/>
+      <w:lvlJc w:val="left"/>
+      <w:pPr>
+        <w:ind w:left="2880" w:hanging="360"/>
+      </w:pPr>
+      <w:rPr>
+        <w:rFonts w:ascii="Symbol" w:hAnsi="Symbol" w:hint="default"/>
+      </w:rPr>
+    </w:lvl>
+    <w:lvl w:ilvl="4" w:tplc="04090003" w:tentative="1">
+      <w:start w:val="1"/>
+      <w:numFmt w:val="bullet"/>
+      <w:lvlText w:val="o"/>
+      <w:lvlJc w:val="left"/>
+      <w:pPr>
+        <w:ind w:left="3600" w:hanging="360"/>
+      </w:pPr>
+      <w:rPr>
+        <w:rFonts w:ascii="Courier New" w:hAnsi="Courier New" w:cs="Courier New" w:hint="default"/>
+      </w:rPr>
+    </w:lvl>
+    <w:lvl w:ilvl="5" w:tplc="04090005" w:tentative="1">
+      <w:start w:val="1"/>
+      <w:numFmt w:val="bullet"/>
+      <w:lvlText w:val=""/>
+      <w:lvlJc w:val="left"/>
+      <w:pPr>
+        <w:ind w:left="4320" w:hanging="360"/>
+      </w:pPr>
+      <w:rPr>
+        <w:rFonts w:ascii="Wingdings" w:hAnsi="Wingdings" w:hint="default"/>
+      </w:rPr>
+    </w:lvl>
+    <w:lvl w:ilvl="6" w:tplc="04090001" w:tentative="1">
+      <w:start w:val="1"/>
+      <w:numFmt w:val="bullet"/>
+      <w:lvlText w:val=""/>
+      <w:lvlJc w:val="left"/>
+      <w:pPr>
+        <w:ind w:left="5040" w:hanging="360"/>
+      </w:pPr>
+      <w:rPr>
+        <w:rFonts w:ascii="Symbol" w:hAnsi="Symbol" w:hint="default"/>
+      </w:rPr>
+    </w:lvl>
+    <w:lvl w:ilvl="7" w:tplc="04090003" w:tentative="1">
+      <w:start w:val="1"/>
+      <w:numFmt w:val="bullet"/>
+      <w:lvlText w:val="o"/>
+      <w:lvlJc w:val="left"/>
+      <w:pPr>
+        <w:ind w:left="5760" w:hanging="360"/>
+      </w:pPr>
+      <w:rPr>
+        <w:rFonts w:ascii="Courier New" w:hAnsi="Courier New" w:cs="Courier New" w:hint="default"/>
+      </w:rPr>
+    </w:lvl>
+    <w:lvl w:ilvl="8" w:tplc="04090005" w:tentative="1">
+      <w:start w:val="1"/>
+      <w:numFmt w:val="bullet"/>
+      <w:lvlText w:val=""/>
+      <w:lvlJc w:val="left"/>
+      <w:pPr>
+        <w:ind w:left="6480" w:hanging="360"/>
+      </w:pPr>
+      <w:rPr>
+        <w:rFonts w:ascii="Wingdings" w:hAnsi="Wingdings" w:hint="default"/>
+      </w:rPr>
+    </w:lvl>
+  </w:abstractNum>
+  <w:abstractNum w:abstractNumId="16" w15:restartNumberingAfterBreak="0">
+    <w:nsid w:val="77D0399F"/>
+    <w:multiLevelType w:val="hybridMultilevel"/>
+    <w:tmpl w:val="80300F6C"/>
+    <w:lvl w:ilvl="0" w:tplc="99549FA4">
+      <w:start w:val="1"/>
+      <w:numFmt w:val="none"/>
+      <w:pStyle w:val="Deliverable"/>
+      <w:lvlText w:val="%1Deliverable:   "/>
+      <w:lvlJc w:val="left"/>
+      <w:pPr>
+        <w:tabs>
+          <w:tab w:val="num" w:pos="360"/>
+        </w:tabs>
+        <w:ind w:left="360" w:hanging="360"/>
+      </w:pPr>
+      <w:rPr>
+        <w:rFonts w:hint="default"/>
+      </w:rPr>
+    </w:lvl>
+    <w:lvl w:ilvl="1" w:tplc="04090019" w:tentative="1">
+      <w:start w:val="1"/>
+      <w:numFmt w:val="lowerLetter"/>
+      <w:lvlText w:val="%2."/>
+      <w:lvlJc w:val="left"/>
+      <w:pPr>
+        <w:tabs>
+          <w:tab w:val="num" w:pos="1440"/>
+        </w:tabs>
+        <w:ind w:left="1440" w:hanging="360"/>
+      </w:pPr>
+    </w:lvl>
+    <w:lvl w:ilvl="2" w:tplc="0409001B" w:tentative="1">
+      <w:start w:val="1"/>
+      <w:numFmt w:val="lowerRoman"/>
+      <w:lvlText w:val="%3."/>
+      <w:lvlJc w:val="right"/>
+      <w:pPr>
+        <w:tabs>
+          <w:tab w:val="num" w:pos="2160"/>
+        </w:tabs>
+        <w:ind w:left="2160" w:hanging="180"/>
+      </w:pPr>
+    </w:lvl>
+    <w:lvl w:ilvl="3" w:tplc="0409000F" w:tentative="1">
+      <w:start w:val="1"/>
+      <w:numFmt w:val="decimal"/>
+      <w:lvlText w:val="%4."/>
+      <w:lvlJc w:val="left"/>
+      <w:pPr>
+        <w:tabs>
+          <w:tab w:val="num" w:pos="2880"/>
+        </w:tabs>
+        <w:ind w:left="2880" w:hanging="360"/>
+      </w:pPr>
+    </w:lvl>
+    <w:lvl w:ilvl="4" w:tplc="04090019" w:tentative="1">
+      <w:start w:val="1"/>
+      <w:numFmt w:val="lowerLetter"/>
+      <w:lvlText w:val="%5."/>
+      <w:lvlJc w:val="left"/>
+      <w:pPr>
+        <w:tabs>
+          <w:tab w:val="num" w:pos="3600"/>
+        </w:tabs>
+        <w:ind w:left="3600" w:hanging="360"/>
+      </w:pPr>
+    </w:lvl>
+    <w:lvl w:ilvl="5" w:tplc="0409001B" w:tentative="1">
+      <w:start w:val="1"/>
+      <w:numFmt w:val="lowerRoman"/>
+      <w:lvlText w:val="%6."/>
+      <w:lvlJc w:val="right"/>
+      <w:pPr>
+        <w:tabs>
+          <w:tab w:val="num" w:pos="4320"/>
+        </w:tabs>
+        <w:ind w:left="4320" w:hanging="180"/>
+      </w:pPr>
+    </w:lvl>
+    <w:lvl w:ilvl="6" w:tplc="0409000F" w:tentative="1">
+      <w:start w:val="1"/>
+      <w:numFmt w:val="decimal"/>
+      <w:lvlText w:val="%7."/>
+      <w:lvlJc w:val="left"/>
+      <w:pPr>
+        <w:tabs>
+          <w:tab w:val="num" w:pos="5040"/>
+        </w:tabs>
+        <w:ind w:left="5040" w:hanging="360"/>
+      </w:pPr>
+    </w:lvl>
+    <w:lvl w:ilvl="7" w:tplc="04090019" w:tentative="1">
+      <w:start w:val="1"/>
+      <w:numFmt w:val="lowerLetter"/>
+      <w:lvlText w:val="%8."/>
+      <w:lvlJc w:val="left"/>
+      <w:pPr>
+        <w:tabs>
+          <w:tab w:val="num" w:pos="5760"/>
+        </w:tabs>
+        <w:ind w:left="5760" w:hanging="360"/>
+      </w:pPr>
+    </w:lvl>
+    <w:lvl w:ilvl="8" w:tplc="0409001B" w:tentative="1">
+      <w:start w:val="1"/>
+      <w:numFmt w:val="lowerRoman"/>
+      <w:lvlText w:val="%9."/>
+      <w:lvlJc w:val="right"/>
+      <w:pPr>
+        <w:tabs>
+          <w:tab w:val="num" w:pos="6480"/>
+        </w:tabs>
+        <w:ind w:left="6480" w:hanging="180"/>
+      </w:pPr>
+    </w:lvl>
+  </w:abstractNum>
+  <w:num w:numId="1">
+    <w:abstractNumId w:val="9"/>
+  </w:num>
+  <w:num w:numId="2">
+    <w:abstractNumId w:val="7"/>
+  </w:num>
+  <w:num w:numId="3">
+    <w:abstractNumId w:val="6"/>
+  </w:num>
+  <w:num w:numId="4">
+    <w:abstractNumId w:val="5"/>
+  </w:num>
+  <w:num w:numId="5">
+    <w:abstractNumId w:val="4"/>
+  </w:num>
+  <w:num w:numId="6">
+    <w:abstractNumId w:val="8"/>
+  </w:num>
+  <w:num w:numId="7">
+    <w:abstractNumId w:val="3"/>
+  </w:num>
+  <w:num w:numId="8">
+    <w:abstractNumId w:val="2"/>
+  </w:num>
+  <w:num w:numId="9">
+    <w:abstractNumId w:val="1"/>
+  </w:num>
+  <w:num w:numId="10">
+    <w:abstractNumId w:val="0"/>
+  </w:num>
+  <w:num w:numId="11">
+    <w:abstractNumId w:val="13"/>
+  </w:num>
+  <w:num w:numId="12">
+    <w:abstractNumId w:val="10"/>
+  </w:num>
+  <w:num w:numId="13">
+    <w:abstractNumId w:val="14"/>
+  </w:num>
+  <w:num w:numId="14">
+    <w:abstractNumId w:val="16"/>
+  </w:num>
+  <w:num w:numId="15">
+    <w:abstractNumId w:val="12"/>
+  </w:num>
+  <w:num w:numId="16">
+    <w:abstractNumId w:val="11"/>
+  </w:num>
+  <w:num w:numId="17">
+    <w:abstractNumId w:val="15"/>
+  </w:num>
+</w:numbering>
+</file>
+
 <file path=word/styles.xml><?xml version="1.0" encoding="utf-8"?>
 <w:styles xmlns:mc="http://schemas.openxmlformats.org/markup-compatibility/2006" xmlns:r="http://schemas.openxmlformats.org/officeDocument/2006/relationships" xmlns:w="http://schemas.openxmlformats.org/wordprocessingml/2006/main" xmlns:w14="http://schemas.microsoft.com/office/word/2010/wordml" xmlns:w15="http://schemas.microsoft.com/office/word/2012/wordml" xmlns:w16cex="http://schemas.microsoft.com/office/word/2018/wordml/cex" xmlns:w16cid="http://schemas.microsoft.com/office/word/2016/wordml/cid" xmlns:w16="http://schemas.microsoft.com/office/word/2018/wordml" xmlns:w16se="http://schemas.microsoft.com/office/word/2015/wordml/symex" mc:Ignorable="w14 w15 w16se w16cid w16 w16cex">
   <w:docDefaults>
     <w:rPrDefault>
       <w:rPr>
-        <w:rFonts w:asciiTheme="minorHAnsi" w:eastAsiaTheme="minorHAnsi" w:hAnsiTheme="minorHAnsi" w:cstheme="minorBidi"/>
-        <w:sz w:val="22"/>
-        <w:szCs w:val="22"/>
+        <w:rFonts w:ascii="Times New Roman" w:eastAsia="Times New Roman" w:hAnsi="Times New Roman" w:cs="Times New Roman"/>
         <w:lang w:val="en-US" w:eastAsia="en-US" w:bidi="ar-SA"/>
       </w:rPr>
     </w:rPrDefault>
-    <w:pPrDefault>
-      <w:pPr>
-        <w:spacing w:after="160" w:line="259" w:lineRule="auto"/>
-      </w:pPr>
-    </w:pPrDefault>
+    <w:pPrDefault/>
   </w:docDefaults>
-  <w:latentStyles w:defLockedState="0" w:defUIPriority="99" w:defSemiHidden="0" w:defUnhideWhenUsed="0" w:defQFormat="0" w:count="376">
-    <w:lsdException w:name="Normal" w:uiPriority="0" w:qFormat="1"/>
-    <w:lsdException w:name="heading 1" w:uiPriority="9" w:qFormat="1"/>
-    <w:lsdException w:name="heading 2" w:semiHidden="1" w:uiPriority="9" w:unhideWhenUsed="1" w:qFormat="1"/>
-    <w:lsdException w:name="heading 3" w:semiHidden="1" w:uiPriority="9" w:unhideWhenUsed="1" w:qFormat="1"/>
-    <w:lsdException w:name="heading 4" w:semiHidden="1" w:uiPriority="9" w:unhideWhenUsed="1" w:qFormat="1"/>
-    <w:lsdException w:name="heading 5" w:semiHidden="1" w:uiPriority="9" w:unhideWhenUsed="1" w:qFormat="1"/>
-    <w:lsdException w:name="heading 6" w:semiHidden="1" w:uiPriority="9" w:unhideWhenUsed="1" w:qFormat="1"/>
-    <w:lsdException w:name="heading 7" w:semiHidden="1" w:uiPriority="9" w:unhideWhenUsed="1" w:qFormat="1"/>
-    <w:lsdException w:name="heading 8" w:semiHidden="1" w:uiPriority="9" w:unhideWhenUsed="1" w:qFormat="1"/>
-    <w:lsdException w:name="heading 9" w:semiHidden="1" w:uiPriority="9" w:unhideWhenUsed="1" w:qFormat="1"/>
-    <w:lsdException w:name="index 1" w:semiHidden="1" w:unhideWhenUsed="1"/>
-    <w:lsdException w:name="index 2" w:semiHidden="1" w:unhideWhenUsed="1"/>
-    <w:lsdException w:name="index 3" w:semiHidden="1" w:unhideWhenUsed="1"/>
-    <w:lsdException w:name="index 4" w:semiHidden="1" w:unhideWhenUsed="1"/>
-    <w:lsdException w:name="index 5" w:semiHidden="1" w:unhideWhenUsed="1"/>
-    <w:lsdException w:name="index 6" w:semiHidden="1" w:unhideWhenUsed="1"/>
-    <w:lsdException w:name="index 7" w:semiHidden="1" w:unhideWhenUsed="1"/>
-    <w:lsdException w:name="index 8" w:semiHidden="1" w:unhideWhenUsed="1"/>
-    <w:lsdException w:name="index 9" w:semiHidden="1" w:unhideWhenUsed="1"/>
-    <w:lsdException w:name="toc 1" w:semiHidden="1" w:uiPriority="39" w:unhideWhenUsed="1"/>
-    <w:lsdException w:name="toc 2" w:semiHidden="1" w:uiPriority="39" w:unhideWhenUsed="1"/>
-    <w:lsdException w:name="toc 3" w:semiHidden="1" w:uiPriority="39" w:unhideWhenUsed="1"/>
-    <w:lsdException w:name="toc 4" w:semiHidden="1" w:uiPriority="39" w:unhideWhenUsed="1"/>
-    <w:lsdException w:name="toc 5" w:semiHidden="1" w:uiPriority="39" w:unhideWhenUsed="1"/>
-    <w:lsdException w:name="toc 6" w:semiHidden="1" w:uiPriority="39" w:unhideWhenUsed="1"/>
-    <w:lsdException w:name="toc 7" w:semiHidden="1" w:uiPriority="39" w:unhideWhenUsed="1"/>
-    <w:lsdException w:name="toc 8" w:semiHidden="1" w:uiPriority="39" w:unhideWhenUsed="1"/>
-    <w:lsdException w:name="toc 9" w:semiHidden="1" w:uiPriority="39" w:unhideWhenUsed="1"/>
-    <w:lsdException w:name="Normal Indent" w:semiHidden="1" w:unhideWhenUsed="1"/>
-    <w:lsdException w:name="footnote text" w:semiHidden="1" w:unhideWhenUsed="1"/>
-    <w:lsdException w:name="annotation text" w:semiHidden="1" w:unhideWhenUsed="1"/>
-    <w:lsdException w:name="header" w:semiHidden="1" w:unhideWhenUsed="1"/>
-    <w:lsdException w:name="footer" w:semiHidden="1" w:unhideWhenUsed="1"/>
-    <w:lsdException w:name="index heading" w:semiHidden="1" w:unhideWhenUsed="1"/>
-    <w:lsdException w:name="caption" w:semiHidden="1" w:uiPriority="35" w:unhideWhenUsed="1" w:qFormat="1"/>
-    <w:lsdException w:name="table of figures" w:semiHidden="1" w:unhideWhenUsed="1"/>
-    <w:lsdException w:name="envelope address" w:semiHidden="1" w:unhideWhenUsed="1"/>
-    <w:lsdException w:name="envelope return" w:semiHidden="1" w:unhideWhenUsed="1"/>
-    <w:lsdException w:name="footnote reference" w:semiHidden="1" w:unhideWhenUsed="1"/>
-    <w:lsdException w:name="annotation reference" w:semiHidden="1" w:unhideWhenUsed="1"/>
-    <w:lsdException w:name="line number" w:semiHidden="1" w:unhideWhenUsed="1"/>
-    <w:lsdException w:name="page number" w:semiHidden="1" w:unhideWhenUsed="1"/>
-    <w:lsdException w:name="endnote reference" w:semiHidden="1" w:unhideWhenUsed="1"/>
-    <w:lsdException w:name="endnote text" w:semiHidden="1" w:unhideWhenUsed="1"/>
-    <w:lsdException w:name="table of authorities" w:semiHidden="1" w:unhideWhenUsed="1"/>
-    <w:lsdException w:name="macro" w:semiHidden="1" w:unhideWhenUsed="1"/>
-    <w:lsdException w:name="toa heading" w:semiHidden="1" w:unhideWhenUsed="1"/>
-    <w:lsdException w:name="List" w:semiHidden="1" w:unhideWhenUsed="1"/>
-    <w:lsdException w:name="List Bullet" w:semiHidden="1" w:unhideWhenUsed="1"/>
-    <w:lsdException w:name="List Number" w:semiHidden="1" w:unhideWhenUsed="1"/>
-    <w:lsdException w:name="List 2" w:semiHidden="1" w:unhideWhenUsed="1"/>
-    <w:lsdException w:name="List 3" w:semiHidden="1" w:unhideWhenUsed="1"/>
-    <w:lsdException w:name="List 4" w:semiHidden="1" w:unhideWhenUsed="1"/>
-    <w:lsdException w:name="List 5" w:semiHidden="1" w:unhideWhenUsed="1"/>
-    <w:lsdException w:name="List Bullet 2" w:semiHidden="1" w:unhideWhenUsed="1"/>
-    <w:lsdException w:name="List Bullet 3" w:semiHidden="1" w:unhideWhenUsed="1"/>
-    <w:lsdException w:name="List Bullet 4" w:semiHidden="1" w:unhideWhenUsed="1"/>
-    <w:lsdException w:name="List Bullet 5" w:semiHidden="1" w:unhideWhenUsed="1"/>
-    <w:lsdException w:name="List Number 2" w:semiHidden="1" w:unhideWhenUsed="1"/>
-    <w:lsdException w:name="List Number 3" w:semiHidden="1" w:unhideWhenUsed="1"/>
-    <w:lsdException w:name="List Number 4" w:semiHidden="1" w:unhideWhenUsed="1"/>
-    <w:lsdException w:name="List Number 5" w:semiHidden="1" w:unhideWhenUsed="1"/>
-    <w:lsdException w:name="Title" w:uiPriority="10" w:qFormat="1"/>
-    <w:lsdException w:name="Closing" w:semiHidden="1" w:unhideWhenUsed="1"/>
-    <w:lsdException w:name="Signature" w:semiHidden="1" w:unhideWhenUsed="1"/>
-    <w:lsdException w:name="Default Paragraph Font" w:semiHidden="1" w:uiPriority="1" w:unhideWhenUsed="1"/>
-    <w:lsdException w:name="Body Text" w:semiHidden="1" w:unhideWhenUsed="1"/>
-    <w:lsdException w:name="Body Text Indent" w:semiHidden="1" w:unhideWhenUsed="1"/>
-    <w:lsdException w:name="List Continue" w:semiHidden="1" w:unhideWhenUsed="1"/>
-    <w:lsdException w:name="List Continue 2" w:semiHidden="1" w:unhideWhenUsed="1"/>
-    <w:lsdException w:name="List Continue 3" w:semiHidden="1" w:unhideWhenUsed="1"/>
-    <w:lsdException w:name="List Continue 4" w:semiHidden="1" w:unhideWhenUsed="1"/>
-    <w:lsdException w:name="List Continue 5" w:semiHidden="1" w:unhideWhenUsed="1"/>
-    <w:lsdException w:name="Message Header" w:semiHidden="1" w:unhideWhenUsed="1"/>
-    <w:lsdException w:name="Subtitle" w:uiPriority="11" w:qFormat="1"/>
-    <w:lsdException w:name="Salutation" w:semiHidden="1" w:unhideWhenUsed="1"/>
-    <w:lsdException w:name="Date" w:semiHidden="1" w:unhideWhenUsed="1"/>
-    <w:lsdException w:name="Body Text First Indent" w:semiHidden="1" w:unhideWhenUsed="1"/>
-    <w:lsdException w:name="Body Text First Indent 2" w:semiHidden="1" w:unhideWhenUsed="1"/>
-    <w:lsdException w:name="Note Heading" w:semiHidden="1" w:unhideWhenUsed="1"/>
-    <w:lsdException w:name="Body Text 2" w:semiHidden="1" w:unhideWhenUsed="1"/>
-    <w:lsdException w:name="Body Text 3" w:semiHidden="1" w:unhideWhenUsed="1"/>
-    <w:lsdException w:name="Body Text Indent 2" w:semiHidden="1" w:unhideWhenUsed="1"/>
-    <w:lsdException w:name="Body Text Indent 3" w:semiHidden="1" w:unhideWhenUsed="1"/>
-    <w:lsdException w:name="Block Text" w:semiHidden="1" w:unhideWhenUsed="1"/>
-    <w:lsdException w:name="Hyperlink" w:semiHidden="1" w:unhideWhenUsed="1"/>
-    <w:lsdException w:name="FollowedHyperlink" w:semiHidden="1" w:unhideWhenUsed="1"/>
-    <w:lsdException w:name="Strong" w:uiPriority="22" w:qFormat="1"/>
-    <w:lsdException w:name="Emphasis" w:uiPriority="20" w:qFormat="1"/>
-    <w:lsdException w:name="Document Map" w:semiHidden="1" w:unhideWhenUsed="1"/>
-    <w:lsdException w:name="Plain Text" w:semiHidden="1" w:unhideWhenUsed="1"/>
-    <w:lsdException w:name="E-mail Signature" w:semiHidden="1" w:unhideWhenUsed="1"/>
-    <w:lsdException w:name="HTML Top of Form" w:semiHidden="1" w:unhideWhenUsed="1"/>
-    <w:lsdException w:name="HTML Bottom of Form" w:semiHidden="1" w:unhideWhenUsed="1"/>
-    <w:lsdException w:name="Normal (Web)" w:semiHidden="1" w:unhideWhenUsed="1"/>
-    <w:lsdException w:name="HTML Acronym" w:semiHidden="1" w:unhideWhenUsed="1"/>
-    <w:lsdException w:name="HTML Address" w:semiHidden="1" w:unhideWhenUsed="1"/>
-    <w:lsdException w:name="HTML Cite" w:semiHidden="1" w:unhideWhenUsed="1"/>
-    <w:lsdException w:name="HTML Code" w:semiHidden="1" w:unhideWhenUsed="1"/>
-    <w:lsdException w:name="HTML Definition" w:semiHidden="1" w:unhideWhenUsed="1"/>
-    <w:lsdException w:name="HTML Keyboard" w:semiHidden="1" w:unhideWhenUsed="1"/>
-    <w:lsdException w:name="HTML Preformatted" w:semiHidden="1" w:unhideWhenUsed="1"/>
-    <w:lsdException w:name="HTML Sample" w:semiHidden="1" w:unhideWhenUsed="1"/>
-    <w:lsdException w:name="HTML Typewriter" w:semiHidden="1" w:unhideWhenUsed="1"/>
-    <w:lsdException w:name="HTML Variable" w:semiHidden="1" w:unhideWhenUsed="1"/>
-    <w:lsdException w:name="Normal Table" w:semiHidden="1" w:unhideWhenUsed="1"/>
-    <w:lsdException w:name="annotation subject" w:semiHidden="1" w:unhideWhenUsed="1"/>
-    <w:lsdException w:name="No List" w:semiHidden="1" w:unhideWhenUsed="1"/>
-    <w:lsdException w:name="Outline List 1" w:semiHidden="1" w:unhideWhenUsed="1"/>
-    <w:lsdException w:name="Outline List 2" w:semiHidden="1" w:unhideWhenUsed="1"/>
-    <w:lsdException w:name="Outline List 3" w:semiHidden="1" w:unhideWhenUsed="1"/>
-    <w:lsdException w:name="Table Simple 1" w:semiHidden="1" w:unhideWhenUsed="1"/>
-    <w:lsdException w:name="Table Simple 2" w:semiHidden="1" w:unhideWhenUsed="1"/>
-    <w:lsdException w:name="Table Simple 3" w:semiHidden="1" w:unhideWhenUsed="1"/>
-    <w:lsdException w:name="Table Classic 1" w:semiHidden="1" w:unhideWhenUsed="1"/>
-    <w:lsdException w:name="Table Classic 2" w:semiHidden="1" w:unhideWhenUsed="1"/>
-    <w:lsdException w:name="Table Classic 3" w:semiHidden="1" w:unhideWhenUsed="1"/>
-    <w:lsdException w:name="Table Classic 4" w:semiHidden="1" w:unhideWhenUsed="1"/>
-    <w:lsdException w:name="Table Colorful 1" w:semiHidden="1" w:unhideWhenUsed="1"/>
-    <w:lsdException w:name="Table Colorful 2" w:semiHidden="1" w:unhideWhenUsed="1"/>
-    <w:lsdException w:name="Table Colorful 3" w:semiHidden="1" w:unhideWhenUsed="1"/>
-    <w:lsdException w:name="Table Columns 1" w:semiHidden="1" w:unhideWhenUsed="1"/>
-    <w:lsdException w:name="Table Columns 2" w:semiHidden="1" w:unhideWhenUsed="1"/>
-    <w:lsdException w:name="Table Columns 3" w:semiHidden="1" w:unhideWhenUsed="1"/>
-    <w:lsdException w:name="Table Columns 4" w:semiHidden="1" w:unhideWhenUsed="1"/>
-    <w:lsdException w:name="Table Columns 5" w:semiHidden="1" w:unhideWhenUsed="1"/>
-    <w:lsdException w:name="Table Grid 1" w:semiHidden="1" w:unhideWhenUsed="1"/>
-    <w:lsdException w:name="Table Grid 2" w:semiHidden="1" w:unhideWhenUsed="1"/>
-    <w:lsdException w:name="Table Grid 3" w:semiHidden="1" w:unhideWhenUsed="1"/>
-    <w:lsdException w:name="Table Grid 4" w:semiHidden="1" w:unhideWhenUsed="1"/>
-    <w:lsdException w:name="Table Grid 5" w:semiHidden="1" w:unhideWhenUsed="1"/>
-    <w:lsdException w:name="Table Grid 6" w:semiHidden="1" w:unhideWhenUsed="1"/>
-    <w:lsdException w:name="Table Grid 7" w:semiHidden="1" w:unhideWhenUsed="1"/>
-    <w:lsdException w:name="Table Grid 8" w:semiHidden="1" w:unhideWhenUsed="1"/>
-    <w:lsdException w:name="Table List 1" w:semiHidden="1" w:unhideWhenUsed="1"/>
-    <w:lsdException w:name="Table List 2" w:semiHidden="1" w:unhideWhenUsed="1"/>
-    <w:lsdException w:name="Table List 3" w:semiHidden="1" w:unhideWhenUsed="1"/>
-    <w:lsdException w:name="Table List 4" w:semiHidden="1" w:unhideWhenUsed="1"/>
-    <w:lsdException w:name="Table List 5" w:semiHidden="1" w:unhideWhenUsed="1"/>
-    <w:lsdException w:name="Table List 6" w:semiHidden="1" w:unhideWhenUsed="1"/>
-    <w:lsdException w:name="Table List 7" w:semiHidden="1" w:unhideWhenUsed="1"/>
-    <w:lsdException w:name="Table List 8" w:semiHidden="1" w:unhideWhenUsed="1"/>
-    <w:lsdException w:name="Table 3D effects 1" w:semiHidden="1" w:unhideWhenUsed="1"/>
-    <w:lsdException w:name="Table 3D effects 2" w:semiHidden="1" w:unhideWhenUsed="1"/>
-    <w:lsdException w:name="Table 3D effects 3" w:semiHidden="1" w:unhideWhenUsed="1"/>
-    <w:lsdException w:name="Table Contemporary" w:semiHidden="1" w:unhideWhenUsed="1"/>
-    <w:lsdException w:name="Table Elegant" w:semiHidden="1" w:unhideWhenUsed="1"/>
-    <w:lsdException w:name="Table Professional" w:semiHidden="1" w:unhideWhenUsed="1"/>
-    <w:lsdException w:name="Table Subtle 1" w:semiHidden="1" w:unhideWhenUsed="1"/>
-    <w:lsdException w:name="Table Subtle 2" w:semiHidden="1" w:unhideWhenUsed="1"/>
-    <w:lsdException w:name="Table Web 1" w:semiHidden="1" w:unhideWhenUsed="1"/>
-    <w:lsdException w:name="Table Web 2" w:semiHidden="1" w:unhideWhenUsed="1"/>
-    <w:lsdException w:name="Table Web 3" w:semiHidden="1" w:unhideWhenUsed="1"/>
-    <w:lsdException w:name="Balloon Text" w:semiHidden="1" w:unhideWhenUsed="1"/>
+  <w:latentStyles w:defLockedState="0" w:defUIPriority="0" w:defSemiHidden="0" w:defUnhideWhenUsed="0" w:defQFormat="0" w:count="376">
+    <w:lsdException w:name="Normal" w:qFormat="1"/>
+    <w:lsdException w:name="heading 1" w:qFormat="1"/>
+    <w:lsdException w:name="heading 2" w:qFormat="1"/>
+    <w:lsdException w:name="heading 3" w:qFormat="1"/>
+    <w:lsdException w:name="heading 4" w:qFormat="1"/>
+    <w:lsdException w:name="heading 5" w:qFormat="1"/>
+    <w:lsdException w:name="heading 6" w:qFormat="1"/>
+    <w:lsdException w:name="heading 7" w:qFormat="1"/>
+    <w:lsdException w:name="heading 8" w:qFormat="1"/>
+    <w:lsdException w:name="heading 9" w:qFormat="1"/>
+    <w:lsdException w:name="caption" w:semiHidden="1" w:unhideWhenUsed="1" w:qFormat="1"/>
+    <w:lsdException w:name="Title" w:qFormat="1"/>
+    <w:lsdException w:name="Subtitle" w:qFormat="1"/>
+    <w:lsdException w:name="Strong" w:qFormat="1"/>
+    <w:lsdException w:name="Emphasis" w:qFormat="1"/>
     <w:lsdException w:name="Table Grid" w:uiPriority="39"/>
-    <w:lsdException w:name="Table Theme" w:semiHidden="1" w:unhideWhenUsed="1"/>
-    <w:lsdException w:name="Placeholder Text" w:semiHidden="1"/>
+    <w:lsdException w:name="Placeholder Text" w:semiHidden="1" w:uiPriority="99"/>
     <w:lsdException w:name="No Spacing" w:uiPriority="1" w:qFormat="1"/>
     <w:lsdException w:name="Light Shading" w:uiPriority="60"/>
     <w:lsdException w:name="Light List" w:uiPriority="61"/>
@@ -627,7 +3140,7 @@
     <w:lsdException w:name="Medium Shading 1 Accent 1" w:uiPriority="63"/>
     <w:lsdException w:name="Medium Shading 2 Accent 1" w:uiPriority="64"/>
     <w:lsdException w:name="Medium List 1 Accent 1" w:uiPriority="65"/>
-    <w:lsdException w:name="Revision" w:semiHidden="1"/>
+    <w:lsdException w:name="Revision" w:semiHidden="1" w:uiPriority="99"/>
     <w:lsdException w:name="List Paragraph" w:uiPriority="34" w:qFormat="1"/>
     <w:lsdException w:name="Quote" w:uiPriority="29" w:qFormat="1"/>
     <w:lsdException w:name="Intense Quote" w:uiPriority="30" w:qFormat="1"/>
@@ -820,28 +3333,219 @@
     <w:lsdException w:name="List Table 5 Dark Accent 6" w:uiPriority="50"/>
     <w:lsdException w:name="List Table 6 Colorful Accent 6" w:uiPriority="51"/>
     <w:lsdException w:name="List Table 7 Colorful Accent 6" w:uiPriority="52"/>
-    <w:lsdException w:name="Mention" w:semiHidden="1" w:unhideWhenUsed="1"/>
-    <w:lsdException w:name="Smart Hyperlink" w:semiHidden="1" w:unhideWhenUsed="1"/>
-    <w:lsdException w:name="Hashtag" w:semiHidden="1" w:unhideWhenUsed="1"/>
-    <w:lsdException w:name="Unresolved Mention" w:semiHidden="1" w:unhideWhenUsed="1"/>
-    <w:lsdException w:name="Smart Link" w:semiHidden="1" w:unhideWhenUsed="1"/>
+    <w:lsdException w:name="Mention" w:semiHidden="1" w:uiPriority="99" w:unhideWhenUsed="1"/>
+    <w:lsdException w:name="Smart Hyperlink" w:semiHidden="1" w:uiPriority="99" w:unhideWhenUsed="1"/>
+    <w:lsdException w:name="Hashtag" w:semiHidden="1" w:uiPriority="99" w:unhideWhenUsed="1"/>
+    <w:lsdException w:name="Unresolved Mention" w:semiHidden="1" w:uiPriority="99" w:unhideWhenUsed="1"/>
+    <w:lsdException w:name="Smart Link" w:semiHidden="1" w:uiPriority="99" w:unhideWhenUsed="1"/>
   </w:latentStyles>
   <w:style w:type="paragraph" w:default="1" w:styleId="Normal">
     <w:name w:val="Normal"/>
     <w:qFormat/>
-    <w:rsid w:val="00611A7F"/>
+    <w:rsid w:val="009E3093"/>
+    <w:rPr>
+      <w:sz w:val="24"/>
+      <w:szCs w:val="24"/>
+    </w:rPr>
+  </w:style>
+  <w:style w:type="paragraph" w:styleId="Heading1">
+    <w:name w:val="heading 1"/>
+    <w:basedOn w:val="Normal"/>
+    <w:next w:val="Normal"/>
+    <w:qFormat/>
+    <w:rsid w:val="00C550D8"/>
+    <w:pPr>
+      <w:keepNext/>
+      <w:numPr>
+        <w:numId w:val="11"/>
+      </w:numPr>
+      <w:spacing w:before="240" w:after="60"/>
+      <w:outlineLvl w:val="0"/>
+    </w:pPr>
+    <w:rPr>
+      <w:rFonts w:ascii="Arial" w:hAnsi="Arial" w:cs="Arial"/>
+      <w:b/>
+      <w:bCs/>
+      <w:kern w:val="32"/>
+    </w:rPr>
+  </w:style>
+  <w:style w:type="paragraph" w:styleId="Heading2">
+    <w:name w:val="heading 2"/>
+    <w:basedOn w:val="Normal"/>
+    <w:next w:val="Normal"/>
+    <w:qFormat/>
+    <w:rsid w:val="00B351D4"/>
+    <w:pPr>
+      <w:keepNext/>
+      <w:numPr>
+        <w:ilvl w:val="1"/>
+        <w:numId w:val="11"/>
+      </w:numPr>
+      <w:tabs>
+        <w:tab w:val="left" w:pos="576"/>
+      </w:tabs>
+      <w:spacing w:before="240" w:after="60"/>
+      <w:ind w:left="0" w:firstLine="0"/>
+      <w:outlineLvl w:val="1"/>
+    </w:pPr>
+    <w:rPr>
+      <w:rFonts w:ascii="Arial" w:hAnsi="Arial" w:cs="Arial"/>
+      <w:b/>
+      <w:bCs/>
+      <w:i/>
+      <w:iCs/>
+    </w:rPr>
+  </w:style>
+  <w:style w:type="paragraph" w:styleId="Heading3">
+    <w:name w:val="heading 3"/>
+    <w:basedOn w:val="Normal"/>
+    <w:next w:val="Normal"/>
+    <w:qFormat/>
+    <w:rsid w:val="00C550D8"/>
+    <w:pPr>
+      <w:keepNext/>
+      <w:numPr>
+        <w:ilvl w:val="2"/>
+        <w:numId w:val="11"/>
+      </w:numPr>
+      <w:spacing w:before="240" w:after="60"/>
+      <w:outlineLvl w:val="2"/>
+    </w:pPr>
+    <w:rPr>
+      <w:rFonts w:ascii="Arial" w:hAnsi="Arial" w:cs="Arial"/>
+      <w:b/>
+      <w:bCs/>
+      <w:sz w:val="26"/>
+      <w:szCs w:val="26"/>
+    </w:rPr>
+  </w:style>
+  <w:style w:type="paragraph" w:styleId="Heading4">
+    <w:name w:val="heading 4"/>
+    <w:basedOn w:val="Normal"/>
+    <w:next w:val="Normal"/>
+    <w:qFormat/>
+    <w:rsid w:val="00314BD7"/>
+    <w:pPr>
+      <w:keepNext/>
+      <w:numPr>
+        <w:ilvl w:val="3"/>
+        <w:numId w:val="11"/>
+      </w:numPr>
+      <w:spacing w:before="240" w:after="60"/>
+      <w:outlineLvl w:val="3"/>
+    </w:pPr>
+    <w:rPr>
+      <w:b/>
+      <w:bCs/>
+      <w:sz w:val="22"/>
+      <w:szCs w:val="28"/>
+    </w:rPr>
+  </w:style>
+  <w:style w:type="paragraph" w:styleId="Heading5">
+    <w:name w:val="heading 5"/>
+    <w:basedOn w:val="Normal"/>
+    <w:next w:val="Normal"/>
+    <w:qFormat/>
+    <w:rsid w:val="00C550D8"/>
+    <w:pPr>
+      <w:numPr>
+        <w:ilvl w:val="4"/>
+        <w:numId w:val="11"/>
+      </w:numPr>
+      <w:spacing w:before="240" w:after="60"/>
+      <w:outlineLvl w:val="4"/>
+    </w:pPr>
+    <w:rPr>
+      <w:b/>
+      <w:bCs/>
+      <w:i/>
+      <w:iCs/>
+      <w:sz w:val="26"/>
+      <w:szCs w:val="26"/>
+    </w:rPr>
+  </w:style>
+  <w:style w:type="paragraph" w:styleId="Heading6">
+    <w:name w:val="heading 6"/>
+    <w:basedOn w:val="Normal"/>
+    <w:next w:val="Normal"/>
+    <w:qFormat/>
+    <w:rsid w:val="00C550D8"/>
+    <w:pPr>
+      <w:numPr>
+        <w:ilvl w:val="5"/>
+        <w:numId w:val="11"/>
+      </w:numPr>
+      <w:spacing w:before="240" w:after="60"/>
+      <w:outlineLvl w:val="5"/>
+    </w:pPr>
+    <w:rPr>
+      <w:b/>
+      <w:bCs/>
+      <w:sz w:val="22"/>
+      <w:szCs w:val="22"/>
+    </w:rPr>
+  </w:style>
+  <w:style w:type="paragraph" w:styleId="Heading7">
+    <w:name w:val="heading 7"/>
+    <w:basedOn w:val="Normal"/>
+    <w:next w:val="Normal"/>
+    <w:qFormat/>
+    <w:rsid w:val="00C550D8"/>
+    <w:pPr>
+      <w:numPr>
+        <w:ilvl w:val="6"/>
+        <w:numId w:val="11"/>
+      </w:numPr>
+      <w:spacing w:before="240" w:after="60"/>
+      <w:outlineLvl w:val="6"/>
+    </w:pPr>
+  </w:style>
+  <w:style w:type="paragraph" w:styleId="Heading8">
+    <w:name w:val="heading 8"/>
+    <w:basedOn w:val="Normal"/>
+    <w:next w:val="Normal"/>
+    <w:qFormat/>
+    <w:rsid w:val="00C550D8"/>
+    <w:pPr>
+      <w:numPr>
+        <w:ilvl w:val="7"/>
+        <w:numId w:val="11"/>
+      </w:numPr>
+      <w:spacing w:before="240" w:after="60"/>
+      <w:outlineLvl w:val="7"/>
+    </w:pPr>
+    <w:rPr>
+      <w:i/>
+      <w:iCs/>
+    </w:rPr>
+  </w:style>
+  <w:style w:type="paragraph" w:styleId="Heading9">
+    <w:name w:val="heading 9"/>
+    <w:basedOn w:val="Normal"/>
+    <w:next w:val="Normal"/>
+    <w:qFormat/>
+    <w:rsid w:val="00C550D8"/>
+    <w:pPr>
+      <w:numPr>
+        <w:ilvl w:val="8"/>
+        <w:numId w:val="11"/>
+      </w:numPr>
+      <w:spacing w:before="240" w:after="60"/>
+      <w:outlineLvl w:val="8"/>
+    </w:pPr>
+    <w:rPr>
+      <w:rFonts w:ascii="Arial" w:hAnsi="Arial" w:cs="Arial"/>
+      <w:sz w:val="22"/>
+      <w:szCs w:val="22"/>
+    </w:rPr>
   </w:style>
   <w:style w:type="character" w:default="1" w:styleId="DefaultParagraphFont">
     <w:name w:val="Default Paragraph Font"/>
-    <w:uiPriority w:val="1"/>
     <w:semiHidden/>
-    <w:unhideWhenUsed/>
   </w:style>
   <w:style w:type="table" w:default="1" w:styleId="TableNormal">
     <w:name w:val="Normal Table"/>
-    <w:uiPriority w:val="99"/>
     <w:semiHidden/>
-    <w:unhideWhenUsed/>
     <w:tblPr>
       <w:tblInd w:w="0" w:type="dxa"/>
       <w:tblCellMar>
@@ -854,18 +3558,46 @@
   </w:style>
   <w:style w:type="numbering" w:default="1" w:styleId="NoList">
     <w:name w:val="No List"/>
-    <w:uiPriority w:val="99"/>
     <w:semiHidden/>
-    <w:unhideWhenUsed/>
+  </w:style>
+  <w:style w:type="paragraph" w:styleId="Title">
+    <w:name w:val="Title"/>
+    <w:basedOn w:val="Normal"/>
+    <w:qFormat/>
+    <w:rsid w:val="00C550D8"/>
+    <w:pPr>
+      <w:spacing w:before="240" w:after="60"/>
+      <w:jc w:val="center"/>
+      <w:outlineLvl w:val="0"/>
+    </w:pPr>
+    <w:rPr>
+      <w:rFonts w:ascii="Arial" w:hAnsi="Arial" w:cs="Arial"/>
+      <w:b/>
+      <w:bCs/>
+      <w:kern w:val="28"/>
+      <w:sz w:val="32"/>
+      <w:szCs w:val="32"/>
+    </w:rPr>
+  </w:style>
+  <w:style w:type="paragraph" w:styleId="Subtitle">
+    <w:name w:val="Subtitle"/>
+    <w:basedOn w:val="Normal"/>
+    <w:qFormat/>
+    <w:rsid w:val="00C550D8"/>
+    <w:pPr>
+      <w:spacing w:after="60"/>
+      <w:jc w:val="center"/>
+      <w:outlineLvl w:val="1"/>
+    </w:pPr>
+    <w:rPr>
+      <w:rFonts w:ascii="Arial" w:hAnsi="Arial" w:cs="Arial"/>
+    </w:rPr>
   </w:style>
   <w:style w:type="table" w:styleId="TableGrid">
     <w:name w:val="Table Grid"/>
     <w:basedOn w:val="TableNormal"/>
     <w:uiPriority w:val="39"/>
-    <w:rsid w:val="00611A7F"/>
-    <w:pPr>
-      <w:spacing w:after="0" w:line="240" w:lineRule="auto"/>
-    </w:pPr>
+    <w:rsid w:val="00C550D8"/>
     <w:tblPr>
       <w:tblBorders>
         <w:top w:val="single" w:sz="4" w:space="0" w:color="auto"/>
@@ -876,6 +3608,127 @@
         <w:insideV w:val="single" w:sz="4" w:space="0" w:color="auto"/>
       </w:tblBorders>
     </w:tblPr>
+  </w:style>
+  <w:style w:type="paragraph" w:styleId="ListBullet">
+    <w:name w:val="List Bullet"/>
+    <w:basedOn w:val="Normal"/>
+    <w:rsid w:val="003B7FEB"/>
+    <w:pPr>
+      <w:numPr>
+        <w:numId w:val="1"/>
+      </w:numPr>
+    </w:pPr>
+  </w:style>
+  <w:style w:type="paragraph" w:styleId="Header">
+    <w:name w:val="header"/>
+    <w:basedOn w:val="Normal"/>
+    <w:rsid w:val="00233582"/>
+    <w:pPr>
+      <w:tabs>
+        <w:tab w:val="center" w:pos="4320"/>
+        <w:tab w:val="right" w:pos="8640"/>
+      </w:tabs>
+    </w:pPr>
+  </w:style>
+  <w:style w:type="paragraph" w:styleId="Footer">
+    <w:name w:val="footer"/>
+    <w:basedOn w:val="Normal"/>
+    <w:rsid w:val="00233582"/>
+    <w:pPr>
+      <w:tabs>
+        <w:tab w:val="center" w:pos="4320"/>
+        <w:tab w:val="right" w:pos="8640"/>
+      </w:tabs>
+    </w:pPr>
+  </w:style>
+  <w:style w:type="character" w:styleId="PageNumber">
+    <w:name w:val="page number"/>
+    <w:basedOn w:val="DefaultParagraphFont"/>
+    <w:rsid w:val="00233582"/>
+  </w:style>
+  <w:style w:type="paragraph" w:styleId="List">
+    <w:name w:val="List"/>
+    <w:basedOn w:val="Normal"/>
+    <w:rsid w:val="00314BD7"/>
+    <w:pPr>
+      <w:ind w:left="360" w:hanging="360"/>
+    </w:pPr>
+  </w:style>
+  <w:style w:type="paragraph" w:customStyle="1" w:styleId="Deliverable">
+    <w:name w:val="Deliverable"/>
+    <w:basedOn w:val="List"/>
+    <w:next w:val="Acceptance"/>
+    <w:rsid w:val="00D174BF"/>
+    <w:pPr>
+      <w:numPr>
+        <w:numId w:val="14"/>
+      </w:numPr>
+      <w:spacing w:before="60"/>
+    </w:pPr>
+  </w:style>
+  <w:style w:type="paragraph" w:customStyle="1" w:styleId="Acceptance">
+    <w:name w:val="Acceptance"/>
+    <w:basedOn w:val="Deliverable"/>
+    <w:next w:val="Heading4"/>
+    <w:rsid w:val="00D174BF"/>
+    <w:pPr>
+      <w:numPr>
+        <w:numId w:val="12"/>
+      </w:numPr>
+    </w:pPr>
+  </w:style>
+  <w:style w:type="paragraph" w:styleId="ListBullet2">
+    <w:name w:val="List Bullet 2"/>
+    <w:basedOn w:val="Normal"/>
+    <w:rsid w:val="004D64B1"/>
+    <w:pPr>
+      <w:numPr>
+        <w:numId w:val="2"/>
+      </w:numPr>
+    </w:pPr>
+  </w:style>
+  <w:style w:type="paragraph" w:styleId="BalloonText">
+    <w:name w:val="Balloon Text"/>
+    <w:basedOn w:val="Normal"/>
+    <w:link w:val="BalloonTextChar"/>
+    <w:rsid w:val="0015402F"/>
+    <w:rPr>
+      <w:rFonts w:ascii="Tahoma" w:hAnsi="Tahoma" w:cs="Tahoma"/>
+      <w:sz w:val="16"/>
+      <w:szCs w:val="16"/>
+    </w:rPr>
+  </w:style>
+  <w:style w:type="character" w:customStyle="1" w:styleId="BalloonTextChar">
+    <w:name w:val="Balloon Text Char"/>
+    <w:basedOn w:val="DefaultParagraphFont"/>
+    <w:link w:val="BalloonText"/>
+    <w:rsid w:val="0015402F"/>
+    <w:rPr>
+      <w:rFonts w:ascii="Tahoma" w:hAnsi="Tahoma" w:cs="Tahoma"/>
+      <w:sz w:val="16"/>
+      <w:szCs w:val="16"/>
+    </w:rPr>
+  </w:style>
+  <w:style w:type="character" w:styleId="Hyperlink">
+    <w:name w:val="Hyperlink"/>
+    <w:basedOn w:val="DefaultParagraphFont"/>
+    <w:rsid w:val="002C353B"/>
+    <w:rPr>
+      <w:color w:val="0563C1" w:themeColor="hyperlink"/>
+      <w:u w:val="single"/>
+    </w:rPr>
+  </w:style>
+  <w:style w:type="character" w:styleId="UnresolvedMention">
+    <w:name w:val="Unresolved Mention"/>
+    <w:basedOn w:val="DefaultParagraphFont"/>
+    <w:uiPriority w:val="99"/>
+    <w:semiHidden/>
+    <w:unhideWhenUsed/>
+    <w:rsid w:val="002C353B"/>
+    <w:rPr>
+      <w:color w:val="605E5C"/>
+      <w:shd w:val="clear" w:color="auto" w:fill="E1DFDD"/>
+    </w:rPr>
   </w:style>
 </w:styles>
 </file>

--- a/Daniel Akoto - SPMP.docx
+++ b/Daniel Akoto - SPMP.docx
@@ -1,6 +1,6 @@
 
 <file path=word/document.xml><?xml version="1.0" encoding="utf-8"?>
-<w:document xmlns:wpc="http://schemas.microsoft.com/office/word/2010/wordprocessingCanvas" xmlns:cx="http://schemas.microsoft.com/office/drawing/2014/chartex" xmlns:cx1="http://schemas.microsoft.com/office/drawing/2015/9/8/chartex" xmlns:cx2="http://schemas.microsoft.com/office/drawing/2015/10/21/chartex" xmlns:cx3="http://schemas.microsoft.com/office/drawing/2016/5/9/chartex" xmlns:cx4="http://schemas.microsoft.com/office/drawing/2016/5/10/chartex" xmlns:cx5="http://schemas.microsoft.com/office/drawing/2016/5/11/chartex" xmlns:cx6="http://schemas.microsoft.com/office/drawing/2016/5/12/chartex" xmlns:cx7="http://schemas.microsoft.com/office/drawing/2016/5/13/chartex" xmlns:cx8="http://schemas.microsoft.com/office/drawing/2016/5/14/chartex" xmlns:mc="http://schemas.openxmlformats.org/markup-compatibility/2006" xmlns:aink="http://schemas.microsoft.com/office/drawing/2016/ink" xmlns:am3d="http://schemas.microsoft.com/office/drawing/2017/model3d" xmlns:o="urn:schemas-microsoft-com:office:office" xmlns:r="http://schemas.openxmlformats.org/officeDocument/2006/relationships" xmlns:m="http://schemas.openxmlformats.org/officeDocument/2006/math" xmlns:v="urn:schemas-microsoft-com:vml" xmlns:wp14="http://schemas.microsoft.com/office/word/2010/wordprocessingDrawing" xmlns:wp="http://schemas.openxmlformats.org/drawingml/2006/wordprocessingDrawing" xmlns:w10="urn:schemas-microsoft-com:office:word" xmlns:w="http://schemas.openxmlformats.org/wordprocessingml/2006/main" xmlns:w14="http://schemas.microsoft.com/office/word/2010/wordml" xmlns:w15="http://schemas.microsoft.com/office/word/2012/wordml" xmlns:w16cex="http://schemas.microsoft.com/office/word/2018/wordml/cex" xmlns:w16cid="http://schemas.microsoft.com/office/word/2016/wordml/cid" xmlns:w16="http://schemas.microsoft.com/office/word/2018/wordml" xmlns:w16se="http://schemas.microsoft.com/office/word/2015/wordml/symex" xmlns:wpg="http://schemas.microsoft.com/office/word/2010/wordprocessingGroup" xmlns:wpi="http://schemas.microsoft.com/office/word/2010/wordprocessingInk" xmlns:wne="http://schemas.microsoft.com/office/word/2006/wordml" xmlns:wps="http://schemas.microsoft.com/office/word/2010/wordprocessingShape" mc:Ignorable="w14 w15 w16se w16cid w16 w16cex wp14">
+<w:document xmlns:wpc="http://schemas.microsoft.com/office/word/2010/wordprocessingCanvas" xmlns:cx="http://schemas.microsoft.com/office/drawing/2014/chartex" xmlns:cx1="http://schemas.microsoft.com/office/drawing/2015/9/8/chartex" xmlns:cx2="http://schemas.microsoft.com/office/drawing/2015/10/21/chartex" xmlns:cx3="http://schemas.microsoft.com/office/drawing/2016/5/9/chartex" xmlns:cx4="http://schemas.microsoft.com/office/drawing/2016/5/10/chartex" xmlns:cx5="http://schemas.microsoft.com/office/drawing/2016/5/11/chartex" xmlns:cx6="http://schemas.microsoft.com/office/drawing/2016/5/12/chartex" xmlns:cx7="http://schemas.microsoft.com/office/drawing/2016/5/13/chartex" xmlns:cx8="http://schemas.microsoft.com/office/drawing/2016/5/14/chartex" xmlns:mc="http://schemas.openxmlformats.org/markup-compatibility/2006" xmlns:aink="http://schemas.microsoft.com/office/drawing/2016/ink" xmlns:am3d="http://schemas.microsoft.com/office/drawing/2017/model3d" xmlns:o="urn:schemas-microsoft-com:office:office" xmlns:r="http://schemas.openxmlformats.org/officeDocument/2006/relationships" xmlns:m="http://schemas.openxmlformats.org/officeDocument/2006/math" xmlns:v="urn:schemas-microsoft-com:vml" xmlns:wp14="http://schemas.microsoft.com/office/word/2010/wordprocessingDrawing" xmlns:wp="http://schemas.openxmlformats.org/drawingml/2006/wordprocessingDrawing" xmlns:w10="urn:schemas-microsoft-com:office:word" xmlns:w="http://schemas.openxmlformats.org/wordprocessingml/2006/main" xmlns:w14="http://schemas.microsoft.com/office/word/2010/wordml" xmlns:w15="http://schemas.microsoft.com/office/word/2012/wordml" xmlns:w16cex="http://schemas.microsoft.com/office/word/2018/wordml/cex" xmlns:w16cid="http://schemas.microsoft.com/office/word/2016/wordml/cid" xmlns:w16="http://schemas.microsoft.com/office/word/2018/wordml" xmlns:w16sdtdh="http://schemas.microsoft.com/office/word/2020/wordml/sdtdatahash" xmlns:w16se="http://schemas.microsoft.com/office/word/2015/wordml/symex" xmlns:wpg="http://schemas.microsoft.com/office/word/2010/wordprocessingGroup" xmlns:wpi="http://schemas.microsoft.com/office/word/2010/wordprocessingInk" xmlns:wne="http://schemas.microsoft.com/office/word/2006/wordml" xmlns:wps="http://schemas.microsoft.com/office/word/2010/wordprocessingShape" mc:Ignorable="w14 w15 w16se w16cid w16 w16cex w16sdtdh wp14">
   <w:body>
     <w:p>
       <w:pPr>
@@ -60,8 +60,16 @@
         <w:t>Project Name:</w:t>
       </w:r>
       <w:r>
-        <w:t xml:space="preserve"> Splendid</w:t>
-      </w:r>
+        <w:t xml:space="preserve"> </w:t>
+      </w:r>
+      <w:proofErr w:type="spellStart"/>
+      <w:r>
+        <w:t>Splendid</w:t>
+      </w:r>
+      <w:r>
+        <w:t>fi</w:t>
+      </w:r>
+      <w:proofErr w:type="spellEnd"/>
     </w:p>
     <w:p>
       <w:pPr>
@@ -252,7 +260,10 @@
           </w:tcPr>
           <w:p>
             <w:r>
-              <w:t>May 6, 20</w:t>
+              <w:t>April 27</w:t>
+            </w:r>
+            <w:r>
+              <w:t>, 20</w:t>
             </w:r>
             <w:r>
               <w:t>2021</w:t>
@@ -360,8 +371,13 @@
       </w:r>
     </w:p>
     <w:p>
-      <w:r>
-        <w:t xml:space="preserve">Lofi - </w:t>
+      <w:proofErr w:type="spellStart"/>
+      <w:r>
+        <w:t>Lofi</w:t>
+      </w:r>
+      <w:proofErr w:type="spellEnd"/>
+      <w:r>
+        <w:t xml:space="preserve"> - </w:t>
       </w:r>
       <w:r>
         <w:t>A type of non-lyrical* music that contains origins and influences from Boom-Bap/ New York Underground instrumentals, 1960's and 1070's jazz samples, and electronic music.</w:t>
@@ -468,7 +484,13 @@
     <w:p/>
     <w:p>
       <w:r>
-        <w:t>In this way I don’t rush to finish the project and miss details that I outlined in the beginning of the project. D</w:t>
+        <w:t xml:space="preserve">In this way I </w:t>
+      </w:r>
+      <w:r>
+        <w:t>do not</w:t>
+      </w:r>
+      <w:r>
+        <w:t xml:space="preserve"> rush to finish the project and miss details that I outlined in the beginning of the project. D</w:t>
       </w:r>
       <w:r>
         <w:t>evelopment stages (Req., Design, Code) may only be changed</w:t>
@@ -612,7 +634,31 @@
           </w:p>
           <w:p>
             <w:r>
-              <w:t>(node.js, npm start, live server, .ejs files, etc)</w:t>
+              <w:t xml:space="preserve">(node.js, </w:t>
+            </w:r>
+            <w:proofErr w:type="spellStart"/>
+            <w:r>
+              <w:t>npm</w:t>
+            </w:r>
+            <w:proofErr w:type="spellEnd"/>
+            <w:r>
+              <w:t xml:space="preserve"> start, live server, .</w:t>
+            </w:r>
+            <w:proofErr w:type="spellStart"/>
+            <w:r>
+              <w:t>ejs</w:t>
+            </w:r>
+            <w:proofErr w:type="spellEnd"/>
+            <w:r>
+              <w:t xml:space="preserve"> files, </w:t>
+            </w:r>
+            <w:proofErr w:type="spellStart"/>
+            <w:r>
+              <w:t>etc</w:t>
+            </w:r>
+            <w:proofErr w:type="spellEnd"/>
+            <w:r>
+              <w:t>)</w:t>
             </w:r>
           </w:p>
         </w:tc>
@@ -705,7 +751,15 @@
           </w:p>
           <w:p>
             <w:r>
-              <w:t>(Background, format of page, etc)</w:t>
+              <w:t xml:space="preserve">(Background, format of page, </w:t>
+            </w:r>
+            <w:proofErr w:type="spellStart"/>
+            <w:r>
+              <w:t>etc</w:t>
+            </w:r>
+            <w:proofErr w:type="spellEnd"/>
+            <w:r>
+              <w:t>)</w:t>
             </w:r>
           </w:p>
         </w:tc>
@@ -1230,9 +1284,11 @@
             <w:tcW w:w="4428" w:type="dxa"/>
           </w:tcPr>
           <w:p>
+            <w:proofErr w:type="spellStart"/>
             <w:r>
               <w:t>NameCheap</w:t>
             </w:r>
+            <w:proofErr w:type="spellEnd"/>
           </w:p>
         </w:tc>
         <w:tc>
@@ -1252,8 +1308,88 @@
             <w:tcW w:w="4428" w:type="dxa"/>
           </w:tcPr>
           <w:p>
-            <w:r>
+            <w:pPr>
+              <w:rPr>
+                <w:color w:val="FF0000"/>
+                <w:highlight w:val="red"/>
+              </w:rPr>
+            </w:pPr>
+            <w:r>
+              <w:rPr>
+                <w:color w:val="FF0000"/>
+                <w:highlight w:val="red"/>
+              </w:rPr>
               <w:t>Digital Ocean</w:t>
+            </w:r>
+          </w:p>
+        </w:tc>
+        <w:tc>
+          <w:tcPr>
+            <w:tcW w:w="4428" w:type="dxa"/>
+          </w:tcPr>
+          <w:p>
+            <w:pPr>
+              <w:rPr>
+                <w:color w:val="FF0000"/>
+                <w:highlight w:val="red"/>
+              </w:rPr>
+            </w:pPr>
+            <w:r>
+              <w:rPr>
+                <w:color w:val="FF0000"/>
+                <w:highlight w:val="red"/>
+              </w:rPr>
+              <w:t>4/7/2021</w:t>
+            </w:r>
+          </w:p>
+        </w:tc>
+      </w:tr>
+      <w:tr>
+        <w:tc>
+          <w:tcPr>
+            <w:tcW w:w="4428" w:type="dxa"/>
+          </w:tcPr>
+          <w:p>
+            <w:pPr>
+              <w:rPr>
+                <w:highlight w:val="red"/>
+              </w:rPr>
+            </w:pPr>
+            <w:proofErr w:type="spellStart"/>
+            <w:r>
+              <w:t>myPHPadmin</w:t>
+            </w:r>
+            <w:proofErr w:type="spellEnd"/>
+          </w:p>
+        </w:tc>
+        <w:tc>
+          <w:tcPr>
+            <w:tcW w:w="4428" w:type="dxa"/>
+          </w:tcPr>
+          <w:p>
+            <w:pPr>
+              <w:rPr>
+                <w:color w:val="FF0000"/>
+                <w:highlight w:val="red"/>
+              </w:rPr>
+            </w:pPr>
+            <w:r>
+              <w:t>4</w:t>
+            </w:r>
+            <w:r>
+              <w:t>/7/2021</w:t>
+            </w:r>
+          </w:p>
+        </w:tc>
+      </w:tr>
+      <w:tr>
+        <w:tc>
+          <w:tcPr>
+            <w:tcW w:w="4428" w:type="dxa"/>
+          </w:tcPr>
+          <w:p>
+            <w:r>
+              <w:t>SQL</w:t>
             </w:r>
           </w:p>
         </w:tc>
@@ -1269,7 +1405,6 @@
         </w:tc>
       </w:tr>
     </w:tbl>
-    <w:p/>
     <w:p/>
     <w:p/>
     <w:p>
@@ -1508,8 +1643,13 @@
               <w:jc w:val="center"/>
             </w:pPr>
             <w:r>
-              <w:t>Ui/Ux</w:t>
-            </w:r>
+              <w:t>Ui/</w:t>
+            </w:r>
+            <w:proofErr w:type="spellStart"/>
+            <w:r>
+              <w:t>Ux</w:t>
+            </w:r>
+            <w:proofErr w:type="spellEnd"/>
             <w:r>
               <w:t xml:space="preserve"> Manager</w:t>
             </w:r>
@@ -1673,7 +1813,15 @@
         </w:numPr>
       </w:pPr>
       <w:r>
-        <w:t>Ui/Ux Manager</w:t>
+        <w:t>Ui/</w:t>
+      </w:r>
+      <w:proofErr w:type="spellStart"/>
+      <w:r>
+        <w:t>Ux</w:t>
+      </w:r>
+      <w:proofErr w:type="spellEnd"/>
+      <w:r>
+        <w:t xml:space="preserve"> Manager</w:t>
       </w:r>
     </w:p>
     <w:p>
@@ -1759,14 +1907,13 @@
           <w:bCs/>
         </w:rPr>
       </w:pPr>
-    </w:p>
-    <w:p>
-      <w:pPr>
+      <w:r>
         <w:rPr>
           <w:b/>
           <w:bCs/>
         </w:rPr>
-      </w:pPr>
+        <w:t>HLA</w:t>
+      </w:r>
     </w:p>
     <w:p>
       <w:pPr>
@@ -1789,20 +1936,93 @@
           <w:bCs/>
         </w:rPr>
         <w:lastRenderedPageBreak/>
+        <w:drawing>
+          <wp:inline distT="0" distB="0" distL="0" distR="0" wp14:anchorId="43A6111F" wp14:editId="54EB9CD1">
+            <wp:extent cx="3191320" cy="4534533"/>
+            <wp:effectExtent l="0" t="0" r="9525" b="0"/>
+            <wp:docPr id="1" name="Picture 1" descr="Diagram&#10;&#10;Description automatically generated"/>
+            <wp:cNvGraphicFramePr>
+              <a:graphicFrameLocks xmlns:a="http://schemas.openxmlformats.org/drawingml/2006/main" noChangeAspect="1"/>
+            </wp:cNvGraphicFramePr>
+            <a:graphic xmlns:a="http://schemas.openxmlformats.org/drawingml/2006/main">
+              <a:graphicData uri="http://schemas.openxmlformats.org/drawingml/2006/picture">
+                <pic:pic xmlns:pic="http://schemas.openxmlformats.org/drawingml/2006/picture">
+                  <pic:nvPicPr>
+                    <pic:cNvPr id="1" name="Picture 1" descr="Diagram&#10;&#10;Description automatically generated"/>
+                    <pic:cNvPicPr/>
+                  </pic:nvPicPr>
+                  <pic:blipFill>
+                    <a:blip r:embed="rId8"/>
+                    <a:stretch>
+                      <a:fillRect/>
+                    </a:stretch>
+                  </pic:blipFill>
+                  <pic:spPr>
+                    <a:xfrm>
+                      <a:off x="0" y="0"/>
+                      <a:ext cx="3191320" cy="4534533"/>
+                    </a:xfrm>
+                    <a:prstGeom prst="rect">
+                      <a:avLst/>
+                    </a:prstGeom>
+                  </pic:spPr>
+                </pic:pic>
+              </a:graphicData>
+            </a:graphic>
+          </wp:inline>
+        </w:drawing>
+      </w:r>
+    </w:p>
+    <w:p>
+      <w:pPr>
+        <w:rPr>
+          <w:b/>
+          <w:bCs/>
+        </w:rPr>
+      </w:pPr>
+    </w:p>
+    <w:p>
+      <w:pPr>
+        <w:rPr>
+          <w:b/>
+          <w:bCs/>
+        </w:rPr>
+      </w:pPr>
+    </w:p>
+    <w:p>
+      <w:pPr>
+        <w:rPr>
+          <w:b/>
+          <w:bCs/>
+        </w:rPr>
+      </w:pPr>
+      <w:r>
+        <w:rPr>
+          <w:b/>
+          <w:bCs/>
+        </w:rPr>
         <w:t>References</w:t>
       </w:r>
     </w:p>
     <w:p/>
     <w:p>
       <w:r>
-        <w:t>Example of Software Project Mgmt Plan(SPMP)</w:t>
+        <w:t xml:space="preserve">Example of Software Project </w:t>
+      </w:r>
+      <w:proofErr w:type="spellStart"/>
+      <w:r>
+        <w:t>Mgmt</w:t>
+      </w:r>
+      <w:proofErr w:type="spellEnd"/>
+      <w:r>
+        <w:t xml:space="preserve"> Plan(SPMP)</w:t>
       </w:r>
       <w:r>
         <w:t xml:space="preserve"> : </w:t>
       </w:r>
     </w:p>
     <w:p>
-      <w:hyperlink r:id="rId8" w:history="1">
+      <w:hyperlink r:id="rId9" w:history="1">
         <w:r>
           <w:rPr>
             <w:rStyle w:val="Hyperlink"/>
@@ -1818,7 +2038,7 @@
       </w:r>
     </w:p>
     <w:p>
-      <w:hyperlink r:id="rId9" w:history="1">
+      <w:hyperlink r:id="rId10" w:history="1">
         <w:r>
           <w:rPr>
             <w:rStyle w:val="Hyperlink"/>
@@ -1829,9 +2049,9 @@
     </w:p>
     <w:p/>
     <w:sectPr>
-      <w:headerReference w:type="even" r:id="rId10"/>
-      <w:headerReference w:type="default" r:id="rId11"/>
-      <w:footerReference w:type="default" r:id="rId12"/>
+      <w:headerReference w:type="even" r:id="rId11"/>
+      <w:headerReference w:type="default" r:id="rId12"/>
+      <w:footerReference w:type="default" r:id="rId13"/>
       <w:pgSz w:w="12240" w:h="15840"/>
       <w:pgMar w:top="1440" w:right="1800" w:bottom="1440" w:left="1800" w:header="720" w:footer="720" w:gutter="0"/>
       <w:cols w:space="720"/>
@@ -1843,7 +2063,7 @@
 </file>
 
 <file path=word/endnotes.xml><?xml version="1.0" encoding="utf-8"?>
-<w:endnotes xmlns:wpc="http://schemas.microsoft.com/office/word/2010/wordprocessingCanvas" xmlns:cx="http://schemas.microsoft.com/office/drawing/2014/chartex" xmlns:cx1="http://schemas.microsoft.com/office/drawing/2015/9/8/chartex" xmlns:cx2="http://schemas.microsoft.com/office/drawing/2015/10/21/chartex" xmlns:cx3="http://schemas.microsoft.com/office/drawing/2016/5/9/chartex" xmlns:cx4="http://schemas.microsoft.com/office/drawing/2016/5/10/chartex" xmlns:cx5="http://schemas.microsoft.com/office/drawing/2016/5/11/chartex" xmlns:cx6="http://schemas.microsoft.com/office/drawing/2016/5/12/chartex" xmlns:cx7="http://schemas.microsoft.com/office/drawing/2016/5/13/chartex" xmlns:cx8="http://schemas.microsoft.com/office/drawing/2016/5/14/chartex" xmlns:mc="http://schemas.openxmlformats.org/markup-compatibility/2006" xmlns:aink="http://schemas.microsoft.com/office/drawing/2016/ink" xmlns:am3d="http://schemas.microsoft.com/office/drawing/2017/model3d" xmlns:o="urn:schemas-microsoft-com:office:office" xmlns:r="http://schemas.openxmlformats.org/officeDocument/2006/relationships" xmlns:m="http://schemas.openxmlformats.org/officeDocument/2006/math" xmlns:v="urn:schemas-microsoft-com:vml" xmlns:wp14="http://schemas.microsoft.com/office/word/2010/wordprocessingDrawing" xmlns:wp="http://schemas.openxmlformats.org/drawingml/2006/wordprocessingDrawing" xmlns:w10="urn:schemas-microsoft-com:office:word" xmlns:w="http://schemas.openxmlformats.org/wordprocessingml/2006/main" xmlns:w14="http://schemas.microsoft.com/office/word/2010/wordml" xmlns:w15="http://schemas.microsoft.com/office/word/2012/wordml" xmlns:w16cex="http://schemas.microsoft.com/office/word/2018/wordml/cex" xmlns:w16cid="http://schemas.microsoft.com/office/word/2016/wordml/cid" xmlns:w16="http://schemas.microsoft.com/office/word/2018/wordml" xmlns:w16se="http://schemas.microsoft.com/office/word/2015/wordml/symex" xmlns:wpg="http://schemas.microsoft.com/office/word/2010/wordprocessingGroup" xmlns:wpi="http://schemas.microsoft.com/office/word/2010/wordprocessingInk" xmlns:wne="http://schemas.microsoft.com/office/word/2006/wordml" xmlns:wps="http://schemas.microsoft.com/office/word/2010/wordprocessingShape" mc:Ignorable="w14 w15 w16se w16cid w16 w16cex wp14">
+<w:endnotes xmlns:wpc="http://schemas.microsoft.com/office/word/2010/wordprocessingCanvas" xmlns:cx="http://schemas.microsoft.com/office/drawing/2014/chartex" xmlns:cx1="http://schemas.microsoft.com/office/drawing/2015/9/8/chartex" xmlns:cx2="http://schemas.microsoft.com/office/drawing/2015/10/21/chartex" xmlns:cx3="http://schemas.microsoft.com/office/drawing/2016/5/9/chartex" xmlns:cx4="http://schemas.microsoft.com/office/drawing/2016/5/10/chartex" xmlns:cx5="http://schemas.microsoft.com/office/drawing/2016/5/11/chartex" xmlns:cx6="http://schemas.microsoft.com/office/drawing/2016/5/12/chartex" xmlns:cx7="http://schemas.microsoft.com/office/drawing/2016/5/13/chartex" xmlns:cx8="http://schemas.microsoft.com/office/drawing/2016/5/14/chartex" xmlns:mc="http://schemas.openxmlformats.org/markup-compatibility/2006" xmlns:aink="http://schemas.microsoft.com/office/drawing/2016/ink" xmlns:am3d="http://schemas.microsoft.com/office/drawing/2017/model3d" xmlns:o="urn:schemas-microsoft-com:office:office" xmlns:r="http://schemas.openxmlformats.org/officeDocument/2006/relationships" xmlns:m="http://schemas.openxmlformats.org/officeDocument/2006/math" xmlns:v="urn:schemas-microsoft-com:vml" xmlns:wp14="http://schemas.microsoft.com/office/word/2010/wordprocessingDrawing" xmlns:wp="http://schemas.openxmlformats.org/drawingml/2006/wordprocessingDrawing" xmlns:w10="urn:schemas-microsoft-com:office:word" xmlns:w="http://schemas.openxmlformats.org/wordprocessingml/2006/main" xmlns:w14="http://schemas.microsoft.com/office/word/2010/wordml" xmlns:w15="http://schemas.microsoft.com/office/word/2012/wordml" xmlns:w16cex="http://schemas.microsoft.com/office/word/2018/wordml/cex" xmlns:w16cid="http://schemas.microsoft.com/office/word/2016/wordml/cid" xmlns:w16="http://schemas.microsoft.com/office/word/2018/wordml" xmlns:w16sdtdh="http://schemas.microsoft.com/office/word/2020/wordml/sdtdatahash" xmlns:w16se="http://schemas.microsoft.com/office/word/2015/wordml/symex" xmlns:wpg="http://schemas.microsoft.com/office/word/2010/wordprocessingGroup" xmlns:wpi="http://schemas.microsoft.com/office/word/2010/wordprocessingInk" xmlns:wne="http://schemas.microsoft.com/office/word/2006/wordml" xmlns:wps="http://schemas.microsoft.com/office/word/2010/wordprocessingShape" mc:Ignorable="w14 w15 w16se w16cid w16 w16cex w16sdtdh wp14">
   <w:endnote w:type="separator" w:id="-1">
     <w:p>
       <w:r>
@@ -1862,7 +2082,7 @@
 </file>
 
 <file path=word/footer1.xml><?xml version="1.0" encoding="utf-8"?>
-<w:ftr xmlns:wpc="http://schemas.microsoft.com/office/word/2010/wordprocessingCanvas" xmlns:cx="http://schemas.microsoft.com/office/drawing/2014/chartex" xmlns:cx1="http://schemas.microsoft.com/office/drawing/2015/9/8/chartex" xmlns:cx2="http://schemas.microsoft.com/office/drawing/2015/10/21/chartex" xmlns:cx3="http://schemas.microsoft.com/office/drawing/2016/5/9/chartex" xmlns:cx4="http://schemas.microsoft.com/office/drawing/2016/5/10/chartex" xmlns:cx5="http://schemas.microsoft.com/office/drawing/2016/5/11/chartex" xmlns:cx6="http://schemas.microsoft.com/office/drawing/2016/5/12/chartex" xmlns:cx7="http://schemas.microsoft.com/office/drawing/2016/5/13/chartex" xmlns:cx8="http://schemas.microsoft.com/office/drawing/2016/5/14/chartex" xmlns:mc="http://schemas.openxmlformats.org/markup-compatibility/2006" xmlns:aink="http://schemas.microsoft.com/office/drawing/2016/ink" xmlns:am3d="http://schemas.microsoft.com/office/drawing/2017/model3d" xmlns:o="urn:schemas-microsoft-com:office:office" xmlns:r="http://schemas.openxmlformats.org/officeDocument/2006/relationships" xmlns:m="http://schemas.openxmlformats.org/officeDocument/2006/math" xmlns:v="urn:schemas-microsoft-com:vml" xmlns:wp14="http://schemas.microsoft.com/office/word/2010/wordprocessingDrawing" xmlns:wp="http://schemas.openxmlformats.org/drawingml/2006/wordprocessingDrawing" xmlns:w10="urn:schemas-microsoft-com:office:word" xmlns:w="http://schemas.openxmlformats.org/wordprocessingml/2006/main" xmlns:w14="http://schemas.microsoft.com/office/word/2010/wordml" xmlns:w15="http://schemas.microsoft.com/office/word/2012/wordml" xmlns:w16cex="http://schemas.microsoft.com/office/word/2018/wordml/cex" xmlns:w16cid="http://schemas.microsoft.com/office/word/2016/wordml/cid" xmlns:w16="http://schemas.microsoft.com/office/word/2018/wordml" xmlns:w16se="http://schemas.microsoft.com/office/word/2015/wordml/symex" xmlns:wpg="http://schemas.microsoft.com/office/word/2010/wordprocessingGroup" xmlns:wpi="http://schemas.microsoft.com/office/word/2010/wordprocessingInk" xmlns:wne="http://schemas.microsoft.com/office/word/2006/wordml" xmlns:wps="http://schemas.microsoft.com/office/word/2010/wordprocessingShape" mc:Ignorable="w14 w15 w16se w16cid w16 w16cex wp14">
+<w:ftr xmlns:wpc="http://schemas.microsoft.com/office/word/2010/wordprocessingCanvas" xmlns:cx="http://schemas.microsoft.com/office/drawing/2014/chartex" xmlns:cx1="http://schemas.microsoft.com/office/drawing/2015/9/8/chartex" xmlns:cx2="http://schemas.microsoft.com/office/drawing/2015/10/21/chartex" xmlns:cx3="http://schemas.microsoft.com/office/drawing/2016/5/9/chartex" xmlns:cx4="http://schemas.microsoft.com/office/drawing/2016/5/10/chartex" xmlns:cx5="http://schemas.microsoft.com/office/drawing/2016/5/11/chartex" xmlns:cx6="http://schemas.microsoft.com/office/drawing/2016/5/12/chartex" xmlns:cx7="http://schemas.microsoft.com/office/drawing/2016/5/13/chartex" xmlns:cx8="http://schemas.microsoft.com/office/drawing/2016/5/14/chartex" xmlns:mc="http://schemas.openxmlformats.org/markup-compatibility/2006" xmlns:aink="http://schemas.microsoft.com/office/drawing/2016/ink" xmlns:am3d="http://schemas.microsoft.com/office/drawing/2017/model3d" xmlns:o="urn:schemas-microsoft-com:office:office" xmlns:r="http://schemas.openxmlformats.org/officeDocument/2006/relationships" xmlns:m="http://schemas.openxmlformats.org/officeDocument/2006/math" xmlns:v="urn:schemas-microsoft-com:vml" xmlns:wp14="http://schemas.microsoft.com/office/word/2010/wordprocessingDrawing" xmlns:wp="http://schemas.openxmlformats.org/drawingml/2006/wordprocessingDrawing" xmlns:w10="urn:schemas-microsoft-com:office:word" xmlns:w="http://schemas.openxmlformats.org/wordprocessingml/2006/main" xmlns:w14="http://schemas.microsoft.com/office/word/2010/wordml" xmlns:w15="http://schemas.microsoft.com/office/word/2012/wordml" xmlns:w16cex="http://schemas.microsoft.com/office/word/2018/wordml/cex" xmlns:w16cid="http://schemas.microsoft.com/office/word/2016/wordml/cid" xmlns:w16="http://schemas.microsoft.com/office/word/2018/wordml" xmlns:w16sdtdh="http://schemas.microsoft.com/office/word/2020/wordml/sdtdatahash" xmlns:w16se="http://schemas.microsoft.com/office/word/2015/wordml/symex" xmlns:wpg="http://schemas.microsoft.com/office/word/2010/wordprocessingGroup" xmlns:wpi="http://schemas.microsoft.com/office/word/2010/wordprocessingInk" xmlns:wne="http://schemas.microsoft.com/office/word/2006/wordml" xmlns:wps="http://schemas.microsoft.com/office/word/2010/wordprocessingShape" mc:Ignorable="w14 w15 w16se w16cid w16 w16cex w16sdtdh wp14">
   <w:p>
     <w:pPr>
       <w:pStyle w:val="Footer"/>
@@ -1872,7 +2092,7 @@
 </file>
 
 <file path=word/footnotes.xml><?xml version="1.0" encoding="utf-8"?>
-<w:footnotes xmlns:wpc="http://schemas.microsoft.com/office/word/2010/wordprocessingCanvas" xmlns:cx="http://schemas.microsoft.com/office/drawing/2014/chartex" xmlns:cx1="http://schemas.microsoft.com/office/drawing/2015/9/8/chartex" xmlns:cx2="http://schemas.microsoft.com/office/drawing/2015/10/21/chartex" xmlns:cx3="http://schemas.microsoft.com/office/drawing/2016/5/9/chartex" xmlns:cx4="http://schemas.microsoft.com/office/drawing/2016/5/10/chartex" xmlns:cx5="http://schemas.microsoft.com/office/drawing/2016/5/11/chartex" xmlns:cx6="http://schemas.microsoft.com/office/drawing/2016/5/12/chartex" xmlns:cx7="http://schemas.microsoft.com/office/drawing/2016/5/13/chartex" xmlns:cx8="http://schemas.microsoft.com/office/drawing/2016/5/14/chartex" xmlns:mc="http://schemas.openxmlformats.org/markup-compatibility/2006" xmlns:aink="http://schemas.microsoft.com/office/drawing/2016/ink" xmlns:am3d="http://schemas.microsoft.com/office/drawing/2017/model3d" xmlns:o="urn:schemas-microsoft-com:office:office" xmlns:r="http://schemas.openxmlformats.org/officeDocument/2006/relationships" xmlns:m="http://schemas.openxmlformats.org/officeDocument/2006/math" xmlns:v="urn:schemas-microsoft-com:vml" xmlns:wp14="http://schemas.microsoft.com/office/word/2010/wordprocessingDrawing" xmlns:wp="http://schemas.openxmlformats.org/drawingml/2006/wordprocessingDrawing" xmlns:w10="urn:schemas-microsoft-com:office:word" xmlns:w="http://schemas.openxmlformats.org/wordprocessingml/2006/main" xmlns:w14="http://schemas.microsoft.com/office/word/2010/wordml" xmlns:w15="http://schemas.microsoft.com/office/word/2012/wordml" xmlns:w16cex="http://schemas.microsoft.com/office/word/2018/wordml/cex" xmlns:w16cid="http://schemas.microsoft.com/office/word/2016/wordml/cid" xmlns:w16="http://schemas.microsoft.com/office/word/2018/wordml" xmlns:w16se="http://schemas.microsoft.com/office/word/2015/wordml/symex" xmlns:wpg="http://schemas.microsoft.com/office/word/2010/wordprocessingGroup" xmlns:wpi="http://schemas.microsoft.com/office/word/2010/wordprocessingInk" xmlns:wne="http://schemas.microsoft.com/office/word/2006/wordml" xmlns:wps="http://schemas.microsoft.com/office/word/2010/wordprocessingShape" mc:Ignorable="w14 w15 w16se w16cid w16 w16cex wp14">
+<w:footnotes xmlns:wpc="http://schemas.microsoft.com/office/word/2010/wordprocessingCanvas" xmlns:cx="http://schemas.microsoft.com/office/drawing/2014/chartex" xmlns:cx1="http://schemas.microsoft.com/office/drawing/2015/9/8/chartex" xmlns:cx2="http://schemas.microsoft.com/office/drawing/2015/10/21/chartex" xmlns:cx3="http://schemas.microsoft.com/office/drawing/2016/5/9/chartex" xmlns:cx4="http://schemas.microsoft.com/office/drawing/2016/5/10/chartex" xmlns:cx5="http://schemas.microsoft.com/office/drawing/2016/5/11/chartex" xmlns:cx6="http://schemas.microsoft.com/office/drawing/2016/5/12/chartex" xmlns:cx7="http://schemas.microsoft.com/office/drawing/2016/5/13/chartex" xmlns:cx8="http://schemas.microsoft.com/office/drawing/2016/5/14/chartex" xmlns:mc="http://schemas.openxmlformats.org/markup-compatibility/2006" xmlns:aink="http://schemas.microsoft.com/office/drawing/2016/ink" xmlns:am3d="http://schemas.microsoft.com/office/drawing/2017/model3d" xmlns:o="urn:schemas-microsoft-com:office:office" xmlns:r="http://schemas.openxmlformats.org/officeDocument/2006/relationships" xmlns:m="http://schemas.openxmlformats.org/officeDocument/2006/math" xmlns:v="urn:schemas-microsoft-com:vml" xmlns:wp14="http://schemas.microsoft.com/office/word/2010/wordprocessingDrawing" xmlns:wp="http://schemas.openxmlformats.org/drawingml/2006/wordprocessingDrawing" xmlns:w10="urn:schemas-microsoft-com:office:word" xmlns:w="http://schemas.openxmlformats.org/wordprocessingml/2006/main" xmlns:w14="http://schemas.microsoft.com/office/word/2010/wordml" xmlns:w15="http://schemas.microsoft.com/office/word/2012/wordml" xmlns:w16cex="http://schemas.microsoft.com/office/word/2018/wordml/cex" xmlns:w16cid="http://schemas.microsoft.com/office/word/2016/wordml/cid" xmlns:w16="http://schemas.microsoft.com/office/word/2018/wordml" xmlns:w16sdtdh="http://schemas.microsoft.com/office/word/2020/wordml/sdtdatahash" xmlns:w16se="http://schemas.microsoft.com/office/word/2015/wordml/symex" xmlns:wpg="http://schemas.microsoft.com/office/word/2010/wordprocessingGroup" xmlns:wpi="http://schemas.microsoft.com/office/word/2010/wordprocessingInk" xmlns:wne="http://schemas.microsoft.com/office/word/2006/wordml" xmlns:wps="http://schemas.microsoft.com/office/word/2010/wordprocessingShape" mc:Ignorable="w14 w15 w16se w16cid w16 w16cex w16sdtdh wp14">
   <w:footnote w:type="separator" w:id="-1">
     <w:p>
       <w:r>
@@ -1891,7 +2111,7 @@
 </file>
 
 <file path=word/header1.xml><?xml version="1.0" encoding="utf-8"?>
-<w:hdr xmlns:wpc="http://schemas.microsoft.com/office/word/2010/wordprocessingCanvas" xmlns:cx="http://schemas.microsoft.com/office/drawing/2014/chartex" xmlns:cx1="http://schemas.microsoft.com/office/drawing/2015/9/8/chartex" xmlns:cx2="http://schemas.microsoft.com/office/drawing/2015/10/21/chartex" xmlns:cx3="http://schemas.microsoft.com/office/drawing/2016/5/9/chartex" xmlns:cx4="http://schemas.microsoft.com/office/drawing/2016/5/10/chartex" xmlns:cx5="http://schemas.microsoft.com/office/drawing/2016/5/11/chartex" xmlns:cx6="http://schemas.microsoft.com/office/drawing/2016/5/12/chartex" xmlns:cx7="http://schemas.microsoft.com/office/drawing/2016/5/13/chartex" xmlns:cx8="http://schemas.microsoft.com/office/drawing/2016/5/14/chartex" xmlns:mc="http://schemas.openxmlformats.org/markup-compatibility/2006" xmlns:aink="http://schemas.microsoft.com/office/drawing/2016/ink" xmlns:am3d="http://schemas.microsoft.com/office/drawing/2017/model3d" xmlns:o="urn:schemas-microsoft-com:office:office" xmlns:r="http://schemas.openxmlformats.org/officeDocument/2006/relationships" xmlns:m="http://schemas.openxmlformats.org/officeDocument/2006/math" xmlns:v="urn:schemas-microsoft-com:vml" xmlns:wp14="http://schemas.microsoft.com/office/word/2010/wordprocessingDrawing" xmlns:wp="http://schemas.openxmlformats.org/drawingml/2006/wordprocessingDrawing" xmlns:w10="urn:schemas-microsoft-com:office:word" xmlns:w="http://schemas.openxmlformats.org/wordprocessingml/2006/main" xmlns:w14="http://schemas.microsoft.com/office/word/2010/wordml" xmlns:w15="http://schemas.microsoft.com/office/word/2012/wordml" xmlns:w16cex="http://schemas.microsoft.com/office/word/2018/wordml/cex" xmlns:w16cid="http://schemas.microsoft.com/office/word/2016/wordml/cid" xmlns:w16="http://schemas.microsoft.com/office/word/2018/wordml" xmlns:w16se="http://schemas.microsoft.com/office/word/2015/wordml/symex" xmlns:wpg="http://schemas.microsoft.com/office/word/2010/wordprocessingGroup" xmlns:wpi="http://schemas.microsoft.com/office/word/2010/wordprocessingInk" xmlns:wne="http://schemas.microsoft.com/office/word/2006/wordml" xmlns:wps="http://schemas.microsoft.com/office/word/2010/wordprocessingShape" mc:Ignorable="w14 w15 w16se w16cid w16 w16cex wp14">
+<w:hdr xmlns:wpc="http://schemas.microsoft.com/office/word/2010/wordprocessingCanvas" xmlns:cx="http://schemas.microsoft.com/office/drawing/2014/chartex" xmlns:cx1="http://schemas.microsoft.com/office/drawing/2015/9/8/chartex" xmlns:cx2="http://schemas.microsoft.com/office/drawing/2015/10/21/chartex" xmlns:cx3="http://schemas.microsoft.com/office/drawing/2016/5/9/chartex" xmlns:cx4="http://schemas.microsoft.com/office/drawing/2016/5/10/chartex" xmlns:cx5="http://schemas.microsoft.com/office/drawing/2016/5/11/chartex" xmlns:cx6="http://schemas.microsoft.com/office/drawing/2016/5/12/chartex" xmlns:cx7="http://schemas.microsoft.com/office/drawing/2016/5/13/chartex" xmlns:cx8="http://schemas.microsoft.com/office/drawing/2016/5/14/chartex" xmlns:mc="http://schemas.openxmlformats.org/markup-compatibility/2006" xmlns:aink="http://schemas.microsoft.com/office/drawing/2016/ink" xmlns:am3d="http://schemas.microsoft.com/office/drawing/2017/model3d" xmlns:o="urn:schemas-microsoft-com:office:office" xmlns:r="http://schemas.openxmlformats.org/officeDocument/2006/relationships" xmlns:m="http://schemas.openxmlformats.org/officeDocument/2006/math" xmlns:v="urn:schemas-microsoft-com:vml" xmlns:wp14="http://schemas.microsoft.com/office/word/2010/wordprocessingDrawing" xmlns:wp="http://schemas.openxmlformats.org/drawingml/2006/wordprocessingDrawing" xmlns:w10="urn:schemas-microsoft-com:office:word" xmlns:w="http://schemas.openxmlformats.org/wordprocessingml/2006/main" xmlns:w14="http://schemas.microsoft.com/office/word/2010/wordml" xmlns:w15="http://schemas.microsoft.com/office/word/2012/wordml" xmlns:w16cex="http://schemas.microsoft.com/office/word/2018/wordml/cex" xmlns:w16cid="http://schemas.microsoft.com/office/word/2016/wordml/cid" xmlns:w16="http://schemas.microsoft.com/office/word/2018/wordml" xmlns:w16sdtdh="http://schemas.microsoft.com/office/word/2020/wordml/sdtdatahash" xmlns:w16se="http://schemas.microsoft.com/office/word/2015/wordml/symex" xmlns:wpg="http://schemas.microsoft.com/office/word/2010/wordprocessingGroup" xmlns:wpi="http://schemas.microsoft.com/office/word/2010/wordprocessingInk" xmlns:wne="http://schemas.microsoft.com/office/word/2006/wordml" xmlns:wps="http://schemas.microsoft.com/office/word/2010/wordprocessingShape" mc:Ignorable="w14 w15 w16se w16cid w16 w16cex w16sdtdh wp14">
   <w:p>
     <w:pPr>
       <w:pStyle w:val="Header"/>
@@ -1929,7 +2149,7 @@
 </file>
 
 <file path=word/header2.xml><?xml version="1.0" encoding="utf-8"?>
-<w:hdr xmlns:wpc="http://schemas.microsoft.com/office/word/2010/wordprocessingCanvas" xmlns:cx="http://schemas.microsoft.com/office/drawing/2014/chartex" xmlns:cx1="http://schemas.microsoft.com/office/drawing/2015/9/8/chartex" xmlns:cx2="http://schemas.microsoft.com/office/drawing/2015/10/21/chartex" xmlns:cx3="http://schemas.microsoft.com/office/drawing/2016/5/9/chartex" xmlns:cx4="http://schemas.microsoft.com/office/drawing/2016/5/10/chartex" xmlns:cx5="http://schemas.microsoft.com/office/drawing/2016/5/11/chartex" xmlns:cx6="http://schemas.microsoft.com/office/drawing/2016/5/12/chartex" xmlns:cx7="http://schemas.microsoft.com/office/drawing/2016/5/13/chartex" xmlns:cx8="http://schemas.microsoft.com/office/drawing/2016/5/14/chartex" xmlns:mc="http://schemas.openxmlformats.org/markup-compatibility/2006" xmlns:aink="http://schemas.microsoft.com/office/drawing/2016/ink" xmlns:am3d="http://schemas.microsoft.com/office/drawing/2017/model3d" xmlns:o="urn:schemas-microsoft-com:office:office" xmlns:r="http://schemas.openxmlformats.org/officeDocument/2006/relationships" xmlns:m="http://schemas.openxmlformats.org/officeDocument/2006/math" xmlns:v="urn:schemas-microsoft-com:vml" xmlns:wp14="http://schemas.microsoft.com/office/word/2010/wordprocessingDrawing" xmlns:wp="http://schemas.openxmlformats.org/drawingml/2006/wordprocessingDrawing" xmlns:w10="urn:schemas-microsoft-com:office:word" xmlns:w="http://schemas.openxmlformats.org/wordprocessingml/2006/main" xmlns:w14="http://schemas.microsoft.com/office/word/2010/wordml" xmlns:w15="http://schemas.microsoft.com/office/word/2012/wordml" xmlns:w16cex="http://schemas.microsoft.com/office/word/2018/wordml/cex" xmlns:w16cid="http://schemas.microsoft.com/office/word/2016/wordml/cid" xmlns:w16="http://schemas.microsoft.com/office/word/2018/wordml" xmlns:w16se="http://schemas.microsoft.com/office/word/2015/wordml/symex" xmlns:wpg="http://schemas.microsoft.com/office/word/2010/wordprocessingGroup" xmlns:wpi="http://schemas.microsoft.com/office/word/2010/wordprocessingInk" xmlns:wne="http://schemas.microsoft.com/office/word/2006/wordml" xmlns:wps="http://schemas.microsoft.com/office/word/2010/wordprocessingShape" mc:Ignorable="w14 w15 w16se w16cid w16 w16cex wp14">
+<w:hdr xmlns:wpc="http://schemas.microsoft.com/office/word/2010/wordprocessingCanvas" xmlns:cx="http://schemas.microsoft.com/office/drawing/2014/chartex" xmlns:cx1="http://schemas.microsoft.com/office/drawing/2015/9/8/chartex" xmlns:cx2="http://schemas.microsoft.com/office/drawing/2015/10/21/chartex" xmlns:cx3="http://schemas.microsoft.com/office/drawing/2016/5/9/chartex" xmlns:cx4="http://schemas.microsoft.com/office/drawing/2016/5/10/chartex" xmlns:cx5="http://schemas.microsoft.com/office/drawing/2016/5/11/chartex" xmlns:cx6="http://schemas.microsoft.com/office/drawing/2016/5/12/chartex" xmlns:cx7="http://schemas.microsoft.com/office/drawing/2016/5/13/chartex" xmlns:cx8="http://schemas.microsoft.com/office/drawing/2016/5/14/chartex" xmlns:mc="http://schemas.openxmlformats.org/markup-compatibility/2006" xmlns:aink="http://schemas.microsoft.com/office/drawing/2016/ink" xmlns:am3d="http://schemas.microsoft.com/office/drawing/2017/model3d" xmlns:o="urn:schemas-microsoft-com:office:office" xmlns:r="http://schemas.openxmlformats.org/officeDocument/2006/relationships" xmlns:m="http://schemas.openxmlformats.org/officeDocument/2006/math" xmlns:v="urn:schemas-microsoft-com:vml" xmlns:wp14="http://schemas.microsoft.com/office/word/2010/wordprocessingDrawing" xmlns:wp="http://schemas.openxmlformats.org/drawingml/2006/wordprocessingDrawing" xmlns:w10="urn:schemas-microsoft-com:office:word" xmlns:w="http://schemas.openxmlformats.org/wordprocessingml/2006/main" xmlns:w14="http://schemas.microsoft.com/office/word/2010/wordml" xmlns:w15="http://schemas.microsoft.com/office/word/2012/wordml" xmlns:w16cex="http://schemas.microsoft.com/office/word/2018/wordml/cex" xmlns:w16cid="http://schemas.microsoft.com/office/word/2016/wordml/cid" xmlns:w16="http://schemas.microsoft.com/office/word/2018/wordml" xmlns:w16sdtdh="http://schemas.microsoft.com/office/word/2020/wordml/sdtdatahash" xmlns:w16se="http://schemas.microsoft.com/office/word/2015/wordml/symex" xmlns:wpg="http://schemas.microsoft.com/office/word/2010/wordprocessingGroup" xmlns:wpi="http://schemas.microsoft.com/office/word/2010/wordprocessingInk" xmlns:wne="http://schemas.microsoft.com/office/word/2006/wordml" xmlns:wps="http://schemas.microsoft.com/office/word/2010/wordprocessingShape" mc:Ignorable="w14 w15 w16se w16cid w16 w16cex w16sdtdh wp14">
   <w:p>
     <w:pPr>
       <w:pStyle w:val="Header"/>
@@ -1983,7 +2203,7 @@
 </file>
 
 <file path=word/numbering.xml><?xml version="1.0" encoding="utf-8"?>
-<w:numbering xmlns:wpc="http://schemas.microsoft.com/office/word/2010/wordprocessingCanvas" xmlns:cx="http://schemas.microsoft.com/office/drawing/2014/chartex" xmlns:cx1="http://schemas.microsoft.com/office/drawing/2015/9/8/chartex" xmlns:cx2="http://schemas.microsoft.com/office/drawing/2015/10/21/chartex" xmlns:cx3="http://schemas.microsoft.com/office/drawing/2016/5/9/chartex" xmlns:cx4="http://schemas.microsoft.com/office/drawing/2016/5/10/chartex" xmlns:cx5="http://schemas.microsoft.com/office/drawing/2016/5/11/chartex" xmlns:cx6="http://schemas.microsoft.com/office/drawing/2016/5/12/chartex" xmlns:cx7="http://schemas.microsoft.com/office/drawing/2016/5/13/chartex" xmlns:cx8="http://schemas.microsoft.com/office/drawing/2016/5/14/chartex" xmlns:mc="http://schemas.openxmlformats.org/markup-compatibility/2006" xmlns:aink="http://schemas.microsoft.com/office/drawing/2016/ink" xmlns:am3d="http://schemas.microsoft.com/office/drawing/2017/model3d" xmlns:o="urn:schemas-microsoft-com:office:office" xmlns:r="http://schemas.openxmlformats.org/officeDocument/2006/relationships" xmlns:m="http://schemas.openxmlformats.org/officeDocument/2006/math" xmlns:v="urn:schemas-microsoft-com:vml" xmlns:wp14="http://schemas.microsoft.com/office/word/2010/wordprocessingDrawing" xmlns:wp="http://schemas.openxmlformats.org/drawingml/2006/wordprocessingDrawing" xmlns:w10="urn:schemas-microsoft-com:office:word" xmlns:w="http://schemas.openxmlformats.org/wordprocessingml/2006/main" xmlns:w14="http://schemas.microsoft.com/office/word/2010/wordml" xmlns:w15="http://schemas.microsoft.com/office/word/2012/wordml" xmlns:w16cex="http://schemas.microsoft.com/office/word/2018/wordml/cex" xmlns:w16cid="http://schemas.microsoft.com/office/word/2016/wordml/cid" xmlns:w16="http://schemas.microsoft.com/office/word/2018/wordml" xmlns:w16se="http://schemas.microsoft.com/office/word/2015/wordml/symex" xmlns:wpg="http://schemas.microsoft.com/office/word/2010/wordprocessingGroup" xmlns:wpi="http://schemas.microsoft.com/office/word/2010/wordprocessingInk" xmlns:wne="http://schemas.microsoft.com/office/word/2006/wordml" xmlns:wps="http://schemas.microsoft.com/office/word/2010/wordprocessingShape" mc:Ignorable="w14 w15 w16se w16cid w16 w16cex wp14">
+<w:numbering xmlns:wpc="http://schemas.microsoft.com/office/word/2010/wordprocessingCanvas" xmlns:cx="http://schemas.microsoft.com/office/drawing/2014/chartex" xmlns:cx1="http://schemas.microsoft.com/office/drawing/2015/9/8/chartex" xmlns:cx2="http://schemas.microsoft.com/office/drawing/2015/10/21/chartex" xmlns:cx3="http://schemas.microsoft.com/office/drawing/2016/5/9/chartex" xmlns:cx4="http://schemas.microsoft.com/office/drawing/2016/5/10/chartex" xmlns:cx5="http://schemas.microsoft.com/office/drawing/2016/5/11/chartex" xmlns:cx6="http://schemas.microsoft.com/office/drawing/2016/5/12/chartex" xmlns:cx7="http://schemas.microsoft.com/office/drawing/2016/5/13/chartex" xmlns:cx8="http://schemas.microsoft.com/office/drawing/2016/5/14/chartex" xmlns:mc="http://schemas.openxmlformats.org/markup-compatibility/2006" xmlns:aink="http://schemas.microsoft.com/office/drawing/2016/ink" xmlns:am3d="http://schemas.microsoft.com/office/drawing/2017/model3d" xmlns:o="urn:schemas-microsoft-com:office:office" xmlns:r="http://schemas.openxmlformats.org/officeDocument/2006/relationships" xmlns:m="http://schemas.openxmlformats.org/officeDocument/2006/math" xmlns:v="urn:schemas-microsoft-com:vml" xmlns:wp14="http://schemas.microsoft.com/office/word/2010/wordprocessingDrawing" xmlns:wp="http://schemas.openxmlformats.org/drawingml/2006/wordprocessingDrawing" xmlns:w10="urn:schemas-microsoft-com:office:word" xmlns:w="http://schemas.openxmlformats.org/wordprocessingml/2006/main" xmlns:w14="http://schemas.microsoft.com/office/word/2010/wordml" xmlns:w15="http://schemas.microsoft.com/office/word/2012/wordml" xmlns:w16cex="http://schemas.microsoft.com/office/word/2018/wordml/cex" xmlns:w16cid="http://schemas.microsoft.com/office/word/2016/wordml/cid" xmlns:w16="http://schemas.microsoft.com/office/word/2018/wordml" xmlns:w16sdtdh="http://schemas.microsoft.com/office/word/2020/wordml/sdtdatahash" xmlns:w16se="http://schemas.microsoft.com/office/word/2015/wordml/symex" xmlns:wpg="http://schemas.microsoft.com/office/word/2010/wordprocessingGroup" xmlns:wpi="http://schemas.microsoft.com/office/word/2010/wordprocessingInk" xmlns:wne="http://schemas.microsoft.com/office/word/2006/wordml" xmlns:wps="http://schemas.microsoft.com/office/word/2010/wordprocessingShape" mc:Ignorable="w14 w15 w16se w16cid w16 w16cex w16sdtdh wp14">
   <w:abstractNum w:abstractNumId="0" w15:restartNumberingAfterBreak="0">
     <w:nsid w:val="FFFFFF7C"/>
     <w:multiLevelType w:val="singleLevel"/>
@@ -3091,7 +3311,7 @@
 </file>
 
 <file path=word/styles.xml><?xml version="1.0" encoding="utf-8"?>
-<w:styles xmlns:mc="http://schemas.openxmlformats.org/markup-compatibility/2006" xmlns:r="http://schemas.openxmlformats.org/officeDocument/2006/relationships" xmlns:w="http://schemas.openxmlformats.org/wordprocessingml/2006/main" xmlns:w14="http://schemas.microsoft.com/office/word/2010/wordml" xmlns:w15="http://schemas.microsoft.com/office/word/2012/wordml" xmlns:w16cex="http://schemas.microsoft.com/office/word/2018/wordml/cex" xmlns:w16cid="http://schemas.microsoft.com/office/word/2016/wordml/cid" xmlns:w16="http://schemas.microsoft.com/office/word/2018/wordml" xmlns:w16se="http://schemas.microsoft.com/office/word/2015/wordml/symex" mc:Ignorable="w14 w15 w16se w16cid w16 w16cex">
+<w:styles xmlns:mc="http://schemas.openxmlformats.org/markup-compatibility/2006" xmlns:r="http://schemas.openxmlformats.org/officeDocument/2006/relationships" xmlns:w="http://schemas.openxmlformats.org/wordprocessingml/2006/main" xmlns:w14="http://schemas.microsoft.com/office/word/2010/wordml" xmlns:w15="http://schemas.microsoft.com/office/word/2012/wordml" xmlns:w16cex="http://schemas.microsoft.com/office/word/2018/wordml/cex" xmlns:w16cid="http://schemas.microsoft.com/office/word/2016/wordml/cid" xmlns:w16="http://schemas.microsoft.com/office/word/2018/wordml" xmlns:w16sdtdh="http://schemas.microsoft.com/office/word/2020/wordml/sdtdatahash" xmlns:w16se="http://schemas.microsoft.com/office/word/2015/wordml/symex" mc:Ignorable="w14 w15 w16se w16cid w16 w16cex w16sdtdh">
   <w:docDefaults>
     <w:rPrDefault>
       <w:rPr>
@@ -3117,7 +3337,51 @@
     <w:lsdException w:name="Subtitle" w:qFormat="1"/>
     <w:lsdException w:name="Strong" w:qFormat="1"/>
     <w:lsdException w:name="Emphasis" w:qFormat="1"/>
+    <w:lsdException w:name="Normal Table" w:semiHidden="1" w:unhideWhenUsed="1"/>
+    <w:lsdException w:name="Table Simple 1" w:semiHidden="1" w:unhideWhenUsed="1"/>
+    <w:lsdException w:name="Table Simple 2" w:semiHidden="1" w:unhideWhenUsed="1"/>
+    <w:lsdException w:name="Table Simple 3" w:semiHidden="1" w:unhideWhenUsed="1"/>
+    <w:lsdException w:name="Table Classic 1" w:semiHidden="1" w:unhideWhenUsed="1"/>
+    <w:lsdException w:name="Table Classic 2" w:semiHidden="1" w:unhideWhenUsed="1"/>
+    <w:lsdException w:name="Table Classic 3" w:semiHidden="1" w:unhideWhenUsed="1"/>
+    <w:lsdException w:name="Table Classic 4" w:semiHidden="1" w:unhideWhenUsed="1"/>
+    <w:lsdException w:name="Table Colorful 1" w:semiHidden="1" w:unhideWhenUsed="1"/>
+    <w:lsdException w:name="Table Colorful 2" w:semiHidden="1" w:unhideWhenUsed="1"/>
+    <w:lsdException w:name="Table Colorful 3" w:semiHidden="1" w:unhideWhenUsed="1"/>
+    <w:lsdException w:name="Table Columns 1" w:semiHidden="1" w:unhideWhenUsed="1"/>
+    <w:lsdException w:name="Table Columns 2" w:semiHidden="1" w:unhideWhenUsed="1"/>
+    <w:lsdException w:name="Table Columns 3" w:semiHidden="1" w:unhideWhenUsed="1"/>
+    <w:lsdException w:name="Table Columns 4" w:semiHidden="1" w:unhideWhenUsed="1"/>
+    <w:lsdException w:name="Table Columns 5" w:semiHidden="1" w:unhideWhenUsed="1"/>
+    <w:lsdException w:name="Table Grid 1" w:semiHidden="1" w:unhideWhenUsed="1"/>
+    <w:lsdException w:name="Table Grid 2" w:semiHidden="1" w:unhideWhenUsed="1"/>
+    <w:lsdException w:name="Table Grid 3" w:semiHidden="1" w:unhideWhenUsed="1"/>
+    <w:lsdException w:name="Table Grid 4" w:semiHidden="1" w:unhideWhenUsed="1"/>
+    <w:lsdException w:name="Table Grid 5" w:semiHidden="1" w:unhideWhenUsed="1"/>
+    <w:lsdException w:name="Table Grid 6" w:semiHidden="1" w:unhideWhenUsed="1"/>
+    <w:lsdException w:name="Table Grid 7" w:semiHidden="1" w:unhideWhenUsed="1"/>
+    <w:lsdException w:name="Table Grid 8" w:semiHidden="1" w:unhideWhenUsed="1"/>
+    <w:lsdException w:name="Table List 1" w:semiHidden="1" w:unhideWhenUsed="1"/>
+    <w:lsdException w:name="Table List 2" w:semiHidden="1" w:unhideWhenUsed="1"/>
+    <w:lsdException w:name="Table List 3" w:semiHidden="1" w:unhideWhenUsed="1"/>
+    <w:lsdException w:name="Table List 4" w:semiHidden="1" w:unhideWhenUsed="1"/>
+    <w:lsdException w:name="Table List 5" w:semiHidden="1" w:unhideWhenUsed="1"/>
+    <w:lsdException w:name="Table List 6" w:semiHidden="1" w:unhideWhenUsed="1"/>
+    <w:lsdException w:name="Table List 7" w:semiHidden="1" w:unhideWhenUsed="1"/>
+    <w:lsdException w:name="Table List 8" w:semiHidden="1" w:unhideWhenUsed="1"/>
+    <w:lsdException w:name="Table 3D effects 1" w:semiHidden="1" w:unhideWhenUsed="1"/>
+    <w:lsdException w:name="Table 3D effects 2" w:semiHidden="1" w:unhideWhenUsed="1"/>
+    <w:lsdException w:name="Table 3D effects 3" w:semiHidden="1" w:unhideWhenUsed="1"/>
+    <w:lsdException w:name="Table Contemporary" w:semiHidden="1" w:unhideWhenUsed="1"/>
+    <w:lsdException w:name="Table Elegant" w:semiHidden="1" w:unhideWhenUsed="1"/>
+    <w:lsdException w:name="Table Professional" w:semiHidden="1" w:unhideWhenUsed="1"/>
+    <w:lsdException w:name="Table Subtle 1" w:semiHidden="1" w:unhideWhenUsed="1"/>
+    <w:lsdException w:name="Table Subtle 2" w:semiHidden="1" w:unhideWhenUsed="1"/>
+    <w:lsdException w:name="Table Web 1" w:semiHidden="1" w:unhideWhenUsed="1"/>
+    <w:lsdException w:name="Table Web 2" w:semiHidden="1" w:unhideWhenUsed="1"/>
+    <w:lsdException w:name="Table Web 3" w:semiHidden="1" w:unhideWhenUsed="1"/>
     <w:lsdException w:name="Table Grid" w:uiPriority="39"/>
+    <w:lsdException w:name="Table Theme" w:semiHidden="1" w:unhideWhenUsed="1"/>
     <w:lsdException w:name="Placeholder Text" w:semiHidden="1" w:uiPriority="99"/>
     <w:lsdException w:name="No Spacing" w:uiPriority="1" w:qFormat="1"/>
     <w:lsdException w:name="Light Shading" w:uiPriority="60"/>
@@ -3541,11 +3805,15 @@
   </w:style>
   <w:style w:type="character" w:default="1" w:styleId="DefaultParagraphFont">
     <w:name w:val="Default Paragraph Font"/>
+    <w:uiPriority w:val="1"/>
     <w:semiHidden/>
+    <w:unhideWhenUsed/>
   </w:style>
   <w:style w:type="table" w:default="1" w:styleId="TableNormal">
     <w:name w:val="Normal Table"/>
+    <w:uiPriority w:val="99"/>
     <w:semiHidden/>
+    <w:unhideWhenUsed/>
     <w:tblPr>
       <w:tblInd w:w="0" w:type="dxa"/>
       <w:tblCellMar>
@@ -3558,7 +3826,9 @@
   </w:style>
   <w:style w:type="numbering" w:default="1" w:styleId="NoList">
     <w:name w:val="No List"/>
+    <w:uiPriority w:val="99"/>
     <w:semiHidden/>
+    <w:unhideWhenUsed/>
   </w:style>
   <w:style w:type="paragraph" w:styleId="Title">
     <w:name w:val="Title"/>
